--- a/files/castingAbout.docx
+++ b/files/castingAbout.docx
@@ -1,6 +1,6 @@
 
 <file path=word/document.xml><?xml version="1.0" encoding="utf-8"?>
-<w:document xmlns:wpc="http://schemas.microsoft.com/office/word/2010/wordprocessingCanvas" xmlns:mo="http://schemas.microsoft.com/office/mac/office/2008/main" xmlns:mc="http://schemas.openxmlformats.org/markup-compatibility/2006" xmlns:mv="urn:schemas-microsoft-com:mac:vml" xmlns:o="urn:schemas-microsoft-com:office:office" xmlns:r="http://schemas.openxmlformats.org/officeDocument/2006/relationships" xmlns:m="http://schemas.openxmlformats.org/officeDocument/2006/math" xmlns:v="urn:schemas-microsoft-com:vml" xmlns:wp14="http://schemas.microsoft.com/office/word/2010/wordprocessingDrawing" xmlns:wp="http://schemas.openxmlformats.org/drawingml/2006/wordprocessingDrawing" xmlns:w10="urn:schemas-microsoft-com:office:word" xmlns:w="http://schemas.openxmlformats.org/wordprocessingml/2006/main" xmlns:w14="http://schemas.microsoft.com/office/word/2010/wordml" xmlns:wpg="http://schemas.microsoft.com/office/word/2010/wordprocessingGroup" xmlns:wpi="http://schemas.microsoft.com/office/word/2010/wordprocessingInk" xmlns:wne="http://schemas.microsoft.com/office/word/2006/wordml" xmlns:wps="http://schemas.microsoft.com/office/word/2010/wordprocessingShape" mc:Ignorable="w14 wp14">
+<w:document xmlns:wpc="http://schemas.microsoft.com/office/word/2010/wordprocessingCanvas" xmlns:cx="http://schemas.microsoft.com/office/drawing/2014/chartex" xmlns:cx1="http://schemas.microsoft.com/office/drawing/2015/9/8/chartex" xmlns:cx2="http://schemas.microsoft.com/office/drawing/2015/10/21/chartex" xmlns:cx3="http://schemas.microsoft.com/office/drawing/2016/5/9/chartex" xmlns:cx4="http://schemas.microsoft.com/office/drawing/2016/5/10/chartex" xmlns:cx5="http://schemas.microsoft.com/office/drawing/2016/5/11/chartex" xmlns:cx6="http://schemas.microsoft.com/office/drawing/2016/5/12/chartex" xmlns:cx7="http://schemas.microsoft.com/office/drawing/2016/5/13/chartex" xmlns:cx8="http://schemas.microsoft.com/office/drawing/2016/5/14/chartex" xmlns:mc="http://schemas.openxmlformats.org/markup-compatibility/2006" xmlns:aink="http://schemas.microsoft.com/office/drawing/2016/ink" xmlns:am3d="http://schemas.microsoft.com/office/drawing/2017/model3d" xmlns:o="urn:schemas-microsoft-com:office:office" xmlns:r="http://schemas.openxmlformats.org/officeDocument/2006/relationships" xmlns:m="http://schemas.openxmlformats.org/officeDocument/2006/math" xmlns:v="urn:schemas-microsoft-com:vml" xmlns:wp14="http://schemas.microsoft.com/office/word/2010/wordprocessingDrawing" xmlns:wp="http://schemas.openxmlformats.org/drawingml/2006/wordprocessingDrawing" xmlns:w10="urn:schemas-microsoft-com:office:word" xmlns:w="http://schemas.openxmlformats.org/wordprocessingml/2006/main" xmlns:w14="http://schemas.microsoft.com/office/word/2010/wordml" xmlns:w15="http://schemas.microsoft.com/office/word/2012/wordml" xmlns:w16cid="http://schemas.microsoft.com/office/word/2016/wordml/cid" xmlns:w16se="http://schemas.microsoft.com/office/word/2015/wordml/symex" xmlns:wpg="http://schemas.microsoft.com/office/word/2010/wordprocessingGroup" xmlns:wpi="http://schemas.microsoft.com/office/word/2010/wordprocessingInk" xmlns:wne="http://schemas.microsoft.com/office/word/2006/wordml" xmlns:wps="http://schemas.microsoft.com/office/word/2010/wordprocessingShape" mc:Ignorable="w14 w15 w16se w16cid wp14">
   <w:body>
     <w:p>
       <w:pPr>
@@ -81,10 +81,10 @@
                           <a:effectLst/>
                           <a:extLst>
                             <a:ext uri="{FAA26D3D-D897-4be2-8F04-BA451C77F1D7}">
-                              <ma14:placeholderFlag xmlns:ma14="http://schemas.microsoft.com/office/mac/drawingml/2011/main"/>
+                              <ma14:placeholderFlag xmlns:ma14="http://schemas.microsoft.com/office/mac/drawingml/2011/main" xmlns:w="http://schemas.openxmlformats.org/wordprocessingml/2006/main" xmlns:w10="urn:schemas-microsoft-com:office:word" xmlns:v="urn:schemas-microsoft-com:vml" xmlns:o="urn:schemas-microsoft-com:office:office" xmlns:mv="urn:schemas-microsoft-com:mac:vml" xmlns:mo="http://schemas.microsoft.com/office/mac/office/2008/main" xmlns=""/>
                             </a:ext>
                             <a:ext uri="{C572A759-6A51-4108-AA02-DFA0A04FC94B}">
-                              <ma14:wrappingTextBoxFlag xmlns:ma14="http://schemas.microsoft.com/office/mac/drawingml/2011/main"/>
+                              <ma14:wrappingTextBoxFlag xmlns:ma14="http://schemas.microsoft.com/office/mac/drawingml/2011/main" xmlns:w="http://schemas.openxmlformats.org/wordprocessingml/2006/main" xmlns:w10="urn:schemas-microsoft-com:office:word" xmlns:v="urn:schemas-microsoft-com:vml" xmlns:o="urn:schemas-microsoft-com:office:office" xmlns:mv="urn:schemas-microsoft-com:mac:vml" xmlns:mo="http://schemas.microsoft.com/office/mac/office/2008/main" xmlns=""/>
                             </a:ext>
                           </a:extLst>
                         </wps:spPr>
@@ -176,7 +176,43 @@
                                   <w:sz w:val="20"/>
                                   <w:szCs w:val="20"/>
                                 </w:rPr>
-                                <w:t xml:space="preserve">  equals()    toString()      </w:t>
+                                <w:t xml:space="preserve">  </w:t>
+                              </w:r>
+                              <w:proofErr w:type="gramStart"/>
+                              <w:r>
+                                <w:rPr>
+                                  <w:rFonts w:ascii="Times New Roman" w:hAnsi="Times New Roman" w:cs="Times New Roman"/>
+                                  <w:sz w:val="20"/>
+                                  <w:szCs w:val="20"/>
+                                </w:rPr>
+                                <w:t>equals(</w:t>
+                              </w:r>
+                              <w:proofErr w:type="gramEnd"/>
+                              <w:r>
+                                <w:rPr>
+                                  <w:rFonts w:ascii="Times New Roman" w:hAnsi="Times New Roman" w:cs="Times New Roman"/>
+                                  <w:sz w:val="20"/>
+                                  <w:szCs w:val="20"/>
+                                </w:rPr>
+                                <w:t xml:space="preserve">)    </w:t>
+                              </w:r>
+                              <w:proofErr w:type="spellStart"/>
+                              <w:r>
+                                <w:rPr>
+                                  <w:rFonts w:ascii="Times New Roman" w:hAnsi="Times New Roman" w:cs="Times New Roman"/>
+                                  <w:sz w:val="20"/>
+                                  <w:szCs w:val="20"/>
+                                </w:rPr>
+                                <w:t>toString</w:t>
+                              </w:r>
+                              <w:proofErr w:type="spellEnd"/>
+                              <w:r>
+                                <w:rPr>
+                                  <w:rFonts w:ascii="Times New Roman" w:hAnsi="Times New Roman" w:cs="Times New Roman"/>
+                                  <w:sz w:val="20"/>
+                                  <w:szCs w:val="20"/>
+                                </w:rPr>
+                                <w:t xml:space="preserve">()      </w:t>
                               </w:r>
                             </w:p>
                             <w:p>
@@ -220,7 +256,53 @@
                                   <w:sz w:val="20"/>
                                   <w:szCs w:val="20"/>
                                 </w:rPr>
-                                <w:t xml:space="preserve">  c(int)    getB()</w:t>
+                                <w:t xml:space="preserve">  c(</w:t>
+                              </w:r>
+                              <w:proofErr w:type="spellStart"/>
+                              <w:proofErr w:type="gramStart"/>
+                              <w:r>
+                                <w:rPr>
+                                  <w:rFonts w:ascii="Times New Roman" w:hAnsi="Times New Roman" w:cs="Times New Roman"/>
+                                  <w:sz w:val="20"/>
+                                  <w:szCs w:val="20"/>
+                                </w:rPr>
+                                <w:t>int</w:t>
+                              </w:r>
+                              <w:proofErr w:type="spellEnd"/>
+                              <w:r>
+                                <w:rPr>
+                                  <w:rFonts w:ascii="Times New Roman" w:hAnsi="Times New Roman" w:cs="Times New Roman"/>
+                                  <w:sz w:val="20"/>
+                                  <w:szCs w:val="20"/>
+                                </w:rPr>
+                                <w:t xml:space="preserve">)   </w:t>
+                              </w:r>
+                              <w:proofErr w:type="gramEnd"/>
+                              <w:r>
+                                <w:rPr>
+                                  <w:rFonts w:ascii="Times New Roman" w:hAnsi="Times New Roman" w:cs="Times New Roman"/>
+                                  <w:sz w:val="20"/>
+                                  <w:szCs w:val="20"/>
+                                </w:rPr>
+                                <w:t xml:space="preserve"> </w:t>
+                              </w:r>
+                              <w:proofErr w:type="spellStart"/>
+                              <w:r>
+                                <w:rPr>
+                                  <w:rFonts w:ascii="Times New Roman" w:hAnsi="Times New Roman" w:cs="Times New Roman"/>
+                                  <w:sz w:val="20"/>
+                                  <w:szCs w:val="20"/>
+                                </w:rPr>
+                                <w:t>getB</w:t>
+                              </w:r>
+                              <w:proofErr w:type="spellEnd"/>
+                              <w:r>
+                                <w:rPr>
+                                  <w:rFonts w:ascii="Times New Roman" w:hAnsi="Times New Roman" w:cs="Times New Roman"/>
+                                  <w:sz w:val="20"/>
+                                  <w:szCs w:val="20"/>
+                                </w:rPr>
+                                <w:t>()</w:t>
                               </w:r>
                               <w:r>
                                 <w:rPr>
@@ -265,7 +347,35 @@
                                   <w:sz w:val="20"/>
                                   <w:szCs w:val="20"/>
                                 </w:rPr>
-                                <w:t xml:space="preserve">  setF(in</w:t>
+                                <w:t xml:space="preserve">  </w:t>
+                              </w:r>
+                              <w:proofErr w:type="spellStart"/>
+                              <w:r>
+                                <w:rPr>
+                                  <w:rFonts w:ascii="Times New Roman" w:hAnsi="Times New Roman" w:cs="Times New Roman"/>
+                                  <w:sz w:val="20"/>
+                                  <w:szCs w:val="20"/>
+                                </w:rPr>
+                                <w:t>setF</w:t>
+                              </w:r>
+                              <w:proofErr w:type="spellEnd"/>
+                              <w:r>
+                                <w:rPr>
+                                  <w:rFonts w:ascii="Times New Roman" w:hAnsi="Times New Roman" w:cs="Times New Roman"/>
+                                  <w:sz w:val="20"/>
+                                  <w:szCs w:val="20"/>
+                                </w:rPr>
+                                <w:t>(</w:t>
+                              </w:r>
+                              <w:proofErr w:type="spellStart"/>
+                              <w:proofErr w:type="gramStart"/>
+                              <w:r>
+                                <w:rPr>
+                                  <w:rFonts w:ascii="Times New Roman" w:hAnsi="Times New Roman" w:cs="Times New Roman"/>
+                                  <w:sz w:val="20"/>
+                                  <w:szCs w:val="20"/>
+                                </w:rPr>
+                                <w:t>in</w:t>
                               </w:r>
                               <w:r>
                                 <w:rPr>
@@ -273,7 +383,25 @@
                                   <w:sz w:val="20"/>
                                   <w:szCs w:val="20"/>
                                 </w:rPr>
-                                <w:t>t)    s</w:t>
+                                <w:t>t</w:t>
+                              </w:r>
+                              <w:proofErr w:type="spellEnd"/>
+                              <w:r>
+                                <w:rPr>
+                                  <w:rFonts w:ascii="Times New Roman" w:hAnsi="Times New Roman" w:cs="Times New Roman"/>
+                                  <w:sz w:val="20"/>
+                                  <w:szCs w:val="20"/>
+                                </w:rPr>
+                                <w:t xml:space="preserve">)   </w:t>
+                              </w:r>
+                              <w:proofErr w:type="gramEnd"/>
+                              <w:r>
+                                <w:rPr>
+                                  <w:rFonts w:ascii="Times New Roman" w:hAnsi="Times New Roman" w:cs="Times New Roman"/>
+                                  <w:sz w:val="20"/>
+                                  <w:szCs w:val="20"/>
+                                </w:rPr>
+                                <w:t xml:space="preserve"> s</w:t>
                               </w:r>
                               <w:r>
                                 <w:rPr>
@@ -281,7 +409,25 @@
                                   <w:sz w:val="20"/>
                                   <w:szCs w:val="20"/>
                                 </w:rPr>
-                                <w:t>(int)</w:t>
+                                <w:t>(</w:t>
+                              </w:r>
+                              <w:proofErr w:type="spellStart"/>
+                              <w:r>
+                                <w:rPr>
+                                  <w:rFonts w:ascii="Times New Roman" w:hAnsi="Times New Roman" w:cs="Times New Roman"/>
+                                  <w:sz w:val="20"/>
+                                  <w:szCs w:val="20"/>
+                                </w:rPr>
+                                <w:t>int</w:t>
+                              </w:r>
+                              <w:proofErr w:type="spellEnd"/>
+                              <w:r>
+                                <w:rPr>
+                                  <w:rFonts w:ascii="Times New Roman" w:hAnsi="Times New Roman" w:cs="Times New Roman"/>
+                                  <w:sz w:val="20"/>
+                                  <w:szCs w:val="20"/>
+                                </w:rPr>
+                                <w:t>)</w:t>
                               </w:r>
                             </w:p>
                           </w:txbxContent>
@@ -324,7 +470,7 @@
                               </w:pPr>
                               <w:r>
                                 <w:rPr>
-                                  <w:rFonts w:eastAsia="ＭＳ Ｐゴシック" w:cs="ＭＳ Ｐゴシック"/>
+                                  <w:rFonts w:eastAsia="MS PGothic" w:cs="MS PGothic"/>
                                   <w:color w:val="000000" w:themeColor="text1"/>
                                   <w:kern w:val="24"/>
                                 </w:rPr>
@@ -373,7 +519,7 @@
                               </w:pPr>
                               <w:r>
                                 <w:rPr>
-                                  <w:rFonts w:eastAsia="ＭＳ Ｐゴシック" w:cs="ＭＳ Ｐゴシック"/>
+                                  <w:rFonts w:eastAsia="MS PGothic" w:cs="MS PGothic"/>
                                   <w:color w:val="000000" w:themeColor="text1"/>
                                   <w:kern w:val="24"/>
                                 </w:rPr>
@@ -675,7 +821,7 @@
                               </w:pPr>
                               <w:r>
                                 <w:rPr>
-                                  <w:rFonts w:eastAsia="ＭＳ Ｐゴシック" w:cs="ＭＳ Ｐゴシック"/>
+                                  <w:rFonts w:eastAsia="MS PGothic" w:cs="MS PGothic"/>
                                   <w:color w:val="000000" w:themeColor="text1"/>
                                   <w:kern w:val="24"/>
                                 </w:rPr>
@@ -758,7 +904,7 @@
                               </w:pPr>
                               <w:r>
                                 <w:rPr>
-                                  <w:rFonts w:eastAsia="ＭＳ Ｐゴシック" w:cs="ＭＳ Ｐゴシック"/>
+                                  <w:rFonts w:eastAsia="MS PGothic" w:cs="MS PGothic"/>
                                   <w:color w:val="000000" w:themeColor="text1"/>
                                   <w:kern w:val="24"/>
                                 </w:rPr>
@@ -802,7 +948,7 @@
                             <a:effectLst/>
                             <a:extLst>
                               <a:ext uri="{C572A759-6A51-4108-AA02-DFA0A04FC94B}">
-                                <ma14:wrappingTextBoxFlag xmlns:ma14="http://schemas.microsoft.com/office/mac/drawingml/2011/main"/>
+                                <ma14:wrappingTextBoxFlag xmlns:ma14="http://schemas.microsoft.com/office/mac/drawingml/2011/main" xmlns:w="http://schemas.openxmlformats.org/wordprocessingml/2006/main" xmlns:w10="urn:schemas-microsoft-com:office:word" xmlns:v="urn:schemas-microsoft-com:vml" xmlns:o="urn:schemas-microsoft-com:office:office" xmlns:mv="urn:schemas-microsoft-com:mac:vml" xmlns:mo="http://schemas.microsoft.com/office/mac/office/2008/main" xmlns=""/>
                               </a:ext>
                             </a:extLst>
                           </wps:spPr>
@@ -879,7 +1025,7 @@
                               <a:effectLst/>
                               <a:extLst>
                                 <a:ext uri="{C572A759-6A51-4108-AA02-DFA0A04FC94B}">
-                                  <ma14:wrappingTextBoxFlag xmlns:ma14="http://schemas.microsoft.com/office/mac/drawingml/2011/main"/>
+                                  <ma14:wrappingTextBoxFlag xmlns:ma14="http://schemas.microsoft.com/office/mac/drawingml/2011/main" xmlns:w="http://schemas.openxmlformats.org/wordprocessingml/2006/main" xmlns:w10="urn:schemas-microsoft-com:office:word" xmlns:v="urn:schemas-microsoft-com:vml" xmlns:o="urn:schemas-microsoft-com:office:office" xmlns:mv="urn:schemas-microsoft-com:mac:vml" xmlns:mo="http://schemas.microsoft.com/office/mac/office/2008/main" xmlns=""/>
                                 </a:ext>
                               </a:extLst>
                             </wps:spPr>
@@ -978,7 +1124,7 @@
                               <a:effectLst/>
                               <a:extLst>
                                 <a:ext uri="{C572A759-6A51-4108-AA02-DFA0A04FC94B}">
-                                  <ma14:wrappingTextBoxFlag xmlns:ma14="http://schemas.microsoft.com/office/mac/drawingml/2011/main"/>
+                                  <ma14:wrappingTextBoxFlag xmlns:ma14="http://schemas.microsoft.com/office/mac/drawingml/2011/main" xmlns:w="http://schemas.openxmlformats.org/wordprocessingml/2006/main" xmlns:w10="urn:schemas-microsoft-com:office:word" xmlns:v="urn:schemas-microsoft-com:vml" xmlns:o="urn:schemas-microsoft-com:office:office" xmlns:mv="urn:schemas-microsoft-com:mac:vml" xmlns:mo="http://schemas.microsoft.com/office/mac/office/2008/main" xmlns=""/>
                                 </a:ext>
                               </a:extLst>
                             </wps:spPr>
@@ -1057,7 +1203,7 @@
                             <a:effectLst/>
                             <a:extLst>
                               <a:ext uri="{C572A759-6A51-4108-AA02-DFA0A04FC94B}">
-                                <ma14:wrappingTextBoxFlag xmlns:ma14="http://schemas.microsoft.com/office/mac/drawingml/2011/main"/>
+                                <ma14:wrappingTextBoxFlag xmlns:ma14="http://schemas.microsoft.com/office/mac/drawingml/2011/main" xmlns:w="http://schemas.openxmlformats.org/wordprocessingml/2006/main" xmlns:w10="urn:schemas-microsoft-com:office:word" xmlns:v="urn:schemas-microsoft-com:vml" xmlns:o="urn:schemas-microsoft-com:office:office" xmlns:mv="urn:schemas-microsoft-com:mac:vml" xmlns:mo="http://schemas.microsoft.com/office/mac/office/2008/main" xmlns=""/>
                               </a:ext>
                             </a:extLst>
                           </wps:spPr>
@@ -1134,7 +1280,7 @@
                               <a:effectLst/>
                               <a:extLst>
                                 <a:ext uri="{C572A759-6A51-4108-AA02-DFA0A04FC94B}">
-                                  <ma14:wrappingTextBoxFlag xmlns:ma14="http://schemas.microsoft.com/office/mac/drawingml/2011/main"/>
+                                  <ma14:wrappingTextBoxFlag xmlns:ma14="http://schemas.microsoft.com/office/mac/drawingml/2011/main" xmlns:w="http://schemas.openxmlformats.org/wordprocessingml/2006/main" xmlns:w10="urn:schemas-microsoft-com:office:word" xmlns:v="urn:schemas-microsoft-com:vml" xmlns:o="urn:schemas-microsoft-com:office:office" xmlns:mv="urn:schemas-microsoft-com:mac:vml" xmlns:mo="http://schemas.microsoft.com/office/mac/office/2008/main" xmlns=""/>
                                 </a:ext>
                               </a:extLst>
                             </wps:spPr>
@@ -1198,7 +1344,7 @@
                               <a:effectLst/>
                               <a:extLst>
                                 <a:ext uri="{C572A759-6A51-4108-AA02-DFA0A04FC94B}">
-                                  <ma14:wrappingTextBoxFlag xmlns:ma14="http://schemas.microsoft.com/office/mac/drawingml/2011/main"/>
+                                  <ma14:wrappingTextBoxFlag xmlns:ma14="http://schemas.microsoft.com/office/mac/drawingml/2011/main" xmlns:w="http://schemas.openxmlformats.org/wordprocessingml/2006/main" xmlns:w10="urn:schemas-microsoft-com:office:word" xmlns:v="urn:schemas-microsoft-com:vml" xmlns:o="urn:schemas-microsoft-com:office:office" xmlns:mv="urn:schemas-microsoft-com:mac:vml" xmlns:mo="http://schemas.microsoft.com/office/mac/office/2008/main" xmlns=""/>
                                 </a:ext>
                               </a:extLst>
                             </wps:spPr>
@@ -1277,7 +1423,7 @@
                             <a:effectLst/>
                             <a:extLst>
                               <a:ext uri="{C572A759-6A51-4108-AA02-DFA0A04FC94B}">
-                                <ma14:wrappingTextBoxFlag xmlns:ma14="http://schemas.microsoft.com/office/mac/drawingml/2011/main"/>
+                                <ma14:wrappingTextBoxFlag xmlns:ma14="http://schemas.microsoft.com/office/mac/drawingml/2011/main" xmlns:w="http://schemas.openxmlformats.org/wordprocessingml/2006/main" xmlns:w10="urn:schemas-microsoft-com:office:word" xmlns:v="urn:schemas-microsoft-com:vml" xmlns:o="urn:schemas-microsoft-com:office:office" xmlns:mv="urn:schemas-microsoft-com:mac:vml" xmlns:mo="http://schemas.microsoft.com/office/mac/office/2008/main" xmlns=""/>
                               </a:ext>
                             </a:extLst>
                           </wps:spPr>
@@ -1354,7 +1500,7 @@
                               <a:effectLst/>
                               <a:extLst>
                                 <a:ext uri="{C572A759-6A51-4108-AA02-DFA0A04FC94B}">
-                                  <ma14:wrappingTextBoxFlag xmlns:ma14="http://schemas.microsoft.com/office/mac/drawingml/2011/main"/>
+                                  <ma14:wrappingTextBoxFlag xmlns:ma14="http://schemas.microsoft.com/office/mac/drawingml/2011/main" xmlns:w="http://schemas.openxmlformats.org/wordprocessingml/2006/main" xmlns:w10="urn:schemas-microsoft-com:office:word" xmlns:v="urn:schemas-microsoft-com:vml" xmlns:o="urn:schemas-microsoft-com:office:office" xmlns:mv="urn:schemas-microsoft-com:mac:vml" xmlns:mo="http://schemas.microsoft.com/office/mac/office/2008/main" xmlns=""/>
                                 </a:ext>
                               </a:extLst>
                             </wps:spPr>
@@ -1418,7 +1564,7 @@
                               <a:effectLst/>
                               <a:extLst>
                                 <a:ext uri="{C572A759-6A51-4108-AA02-DFA0A04FC94B}">
-                                  <ma14:wrappingTextBoxFlag xmlns:ma14="http://schemas.microsoft.com/office/mac/drawingml/2011/main"/>
+                                  <ma14:wrappingTextBoxFlag xmlns:ma14="http://schemas.microsoft.com/office/mac/drawingml/2011/main" xmlns:w="http://schemas.openxmlformats.org/wordprocessingml/2006/main" xmlns:w10="urn:schemas-microsoft-com:office:word" xmlns:v="urn:schemas-microsoft-com:vml" xmlns:o="urn:schemas-microsoft-com:office:office" xmlns:mv="urn:schemas-microsoft-com:mac:vml" xmlns:mo="http://schemas.microsoft.com/office/mac/office/2008/main" xmlns=""/>
                                 </a:ext>
                               </a:extLst>
                             </wps:spPr>
@@ -1446,6 +1592,7 @@
                                       <w:szCs w:val="20"/>
                                     </w:rPr>
                                   </w:pPr>
+                                  <w:proofErr w:type="spellStart"/>
                                   <w:r>
                                     <w:rPr>
                                       <w:rFonts w:ascii="Times New Roman" w:hAnsi="Times New Roman" w:cs="Times New Roman"/>
@@ -1454,6 +1601,7 @@
                                     </w:rPr>
                                     <w:t>ob</w:t>
                                   </w:r>
+                                  <w:proofErr w:type="spellEnd"/>
                                 </w:p>
                               </w:txbxContent>
                             </wps:txbx>
@@ -1472,7 +1620,7 @@
               </wp:anchor>
             </w:drawing>
           </mc:Choice>
-          <mc:Fallback xmlns:w15="http://schemas.microsoft.com/office/word/2012/wordml">
+          <mc:Fallback xmlns:mv="urn:schemas-microsoft-com:mac:vml" xmlns:mo="http://schemas.microsoft.com/office/mac/office/2008/main">
             <w:pict>
               <v:group w14:anchorId="6D6DA05B" id="Group 19472" o:spid="_x0000_s1026" style="position:absolute;left:0;text-align:left;margin-left:309.1pt;margin-top:6.65pt;width:161.9pt;height:208.35pt;z-index:251691008" coordsize="2056386,2646045" o:gfxdata="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">
                 <v:shapetype id="_x0000_t202" coordsize="21600,21600" o:spt="202" path="m0,0l0,21600,21600,21600,21600,0xe">
@@ -2093,7 +2241,25 @@
           <w:szCs w:val="20"/>
         </w:rPr>
         <w:tab/>
-        <w:t>Object ob;</w:t>
+        <w:t xml:space="preserve">Object </w:t>
+      </w:r>
+      <w:proofErr w:type="spellStart"/>
+      <w:r>
+        <w:rPr>
+          <w:rFonts w:ascii="Times New Roman" w:hAnsi="Times New Roman" w:cs="Times New Roman"/>
+          <w:sz w:val="20"/>
+          <w:szCs w:val="20"/>
+        </w:rPr>
+        <w:t>ob</w:t>
+      </w:r>
+      <w:proofErr w:type="spellEnd"/>
+      <w:r>
+        <w:rPr>
+          <w:rFonts w:ascii="Times New Roman" w:hAnsi="Times New Roman" w:cs="Times New Roman"/>
+          <w:sz w:val="20"/>
+          <w:szCs w:val="20"/>
+        </w:rPr>
+        <w:t>;</w:t>
       </w:r>
     </w:p>
     <w:p>
@@ -2112,7 +2278,25 @@
           <w:szCs w:val="20"/>
         </w:rPr>
         <w:tab/>
-        <w:t>C c;</w:t>
+        <w:t xml:space="preserve">C </w:t>
+      </w:r>
+      <w:proofErr w:type="spellStart"/>
+      <w:r>
+        <w:rPr>
+          <w:rFonts w:ascii="Times New Roman" w:hAnsi="Times New Roman" w:cs="Times New Roman"/>
+          <w:sz w:val="20"/>
+          <w:szCs w:val="20"/>
+        </w:rPr>
+        <w:t>c</w:t>
+      </w:r>
+      <w:proofErr w:type="spellEnd"/>
+      <w:r>
+        <w:rPr>
+          <w:rFonts w:ascii="Times New Roman" w:hAnsi="Times New Roman" w:cs="Times New Roman"/>
+          <w:sz w:val="20"/>
+          <w:szCs w:val="20"/>
+        </w:rPr>
+        <w:t>;</w:t>
       </w:r>
     </w:p>
     <w:p>
@@ -2139,7 +2323,25 @@
           <w:sz w:val="20"/>
           <w:szCs w:val="20"/>
         </w:rPr>
-        <w:t>= new S(…)</w:t>
+        <w:t xml:space="preserve">= new </w:t>
+      </w:r>
+      <w:proofErr w:type="gramStart"/>
+      <w:r>
+        <w:rPr>
+          <w:rFonts w:ascii="Times New Roman" w:hAnsi="Times New Roman" w:cs="Times New Roman"/>
+          <w:sz w:val="20"/>
+          <w:szCs w:val="20"/>
+        </w:rPr>
+        <w:t>S(</w:t>
+      </w:r>
+      <w:proofErr w:type="gramEnd"/>
+      <w:r>
+        <w:rPr>
+          <w:rFonts w:ascii="Times New Roman" w:hAnsi="Times New Roman" w:cs="Times New Roman"/>
+          <w:sz w:val="20"/>
+          <w:szCs w:val="20"/>
+        </w:rPr>
+        <w:t>…)</w:t>
       </w:r>
       <w:r>
         <w:rPr>
@@ -2186,7 +2388,24 @@
           <w:szCs w:val="20"/>
         </w:rPr>
         <w:tab/>
-        <w:t>( &lt;class-name&gt; ) &lt;pointer-to-object&gt;</w:t>
+      </w:r>
+      <w:proofErr w:type="gramStart"/>
+      <w:r>
+        <w:rPr>
+          <w:rFonts w:ascii="Times New Roman" w:hAnsi="Times New Roman" w:cs="Times New Roman"/>
+          <w:sz w:val="20"/>
+          <w:szCs w:val="20"/>
+        </w:rPr>
+        <w:t>( &lt;</w:t>
+      </w:r>
+      <w:proofErr w:type="gramEnd"/>
+      <w:r>
+        <w:rPr>
+          <w:rFonts w:ascii="Times New Roman" w:hAnsi="Times New Roman" w:cs="Times New Roman"/>
+          <w:sz w:val="20"/>
+          <w:szCs w:val="20"/>
+        </w:rPr>
+        <w:t>class-name&gt; ) &lt;pointer-to-object&gt;</w:t>
       </w:r>
     </w:p>
     <w:p>
@@ -2237,7 +2456,25 @@
           <w:sz w:val="20"/>
           <w:szCs w:val="20"/>
         </w:rPr>
-        <w:t xml:space="preserve">pointer ob </w:t>
+        <w:t xml:space="preserve">pointer </w:t>
+      </w:r>
+      <w:proofErr w:type="spellStart"/>
+      <w:r>
+        <w:rPr>
+          <w:rFonts w:ascii="Times New Roman" w:hAnsi="Times New Roman" w:cs="Times New Roman"/>
+          <w:sz w:val="20"/>
+          <w:szCs w:val="20"/>
+        </w:rPr>
+        <w:t>ob</w:t>
+      </w:r>
+      <w:proofErr w:type="spellEnd"/>
+      <w:r>
+        <w:rPr>
+          <w:rFonts w:ascii="Times New Roman" w:hAnsi="Times New Roman" w:cs="Times New Roman"/>
+          <w:sz w:val="20"/>
+          <w:szCs w:val="20"/>
+        </w:rPr>
+        <w:t xml:space="preserve"> </w:t>
       </w:r>
       <w:r>
         <w:rPr>
@@ -2274,13 +2511,33 @@
         </w:rPr>
         <w:tab/>
       </w:r>
-      <w:r>
-        <w:rPr>
-          <w:rFonts w:ascii="Times New Roman" w:hAnsi="Times New Roman" w:cs="Times New Roman"/>
-          <w:sz w:val="20"/>
-          <w:szCs w:val="20"/>
-        </w:rPr>
-        <w:t>ob=  (Object) s;</w:t>
+      <w:proofErr w:type="spellStart"/>
+      <w:r>
+        <w:rPr>
+          <w:rFonts w:ascii="Times New Roman" w:hAnsi="Times New Roman" w:cs="Times New Roman"/>
+          <w:sz w:val="20"/>
+          <w:szCs w:val="20"/>
+        </w:rPr>
+        <w:t>ob</w:t>
+      </w:r>
+      <w:proofErr w:type="spellEnd"/>
+      <w:proofErr w:type="gramStart"/>
+      <w:r>
+        <w:rPr>
+          <w:rFonts w:ascii="Times New Roman" w:hAnsi="Times New Roman" w:cs="Times New Roman"/>
+          <w:sz w:val="20"/>
+          <w:szCs w:val="20"/>
+        </w:rPr>
+        <w:t>=  (</w:t>
+      </w:r>
+      <w:proofErr w:type="gramEnd"/>
+      <w:r>
+        <w:rPr>
+          <w:rFonts w:ascii="Times New Roman" w:hAnsi="Times New Roman" w:cs="Times New Roman"/>
+          <w:sz w:val="20"/>
+          <w:szCs w:val="20"/>
+        </w:rPr>
+        <w:t>Object) s;</w:t>
       </w:r>
       <w:r>
         <w:rPr>
@@ -2297,7 +2554,25 @@
           <w:szCs w:val="20"/>
         </w:rPr>
         <w:tab/>
-        <w:t>c=    (C) ob;</w:t>
+        <w:t xml:space="preserve">c=    (C) </w:t>
+      </w:r>
+      <w:proofErr w:type="spellStart"/>
+      <w:r>
+        <w:rPr>
+          <w:rFonts w:ascii="Times New Roman" w:hAnsi="Times New Roman" w:cs="Times New Roman"/>
+          <w:sz w:val="20"/>
+          <w:szCs w:val="20"/>
+        </w:rPr>
+        <w:t>ob</w:t>
+      </w:r>
+      <w:proofErr w:type="spellEnd"/>
+      <w:r>
+        <w:rPr>
+          <w:rFonts w:ascii="Times New Roman" w:hAnsi="Times New Roman" w:cs="Times New Roman"/>
+          <w:sz w:val="20"/>
+          <w:szCs w:val="20"/>
+        </w:rPr>
+        <w:t>;</w:t>
       </w:r>
     </w:p>
     <w:p>
@@ -2384,7 +2659,25 @@
           <w:sz w:val="20"/>
           <w:szCs w:val="20"/>
         </w:rPr>
-        <w:t>The pointer in ob views the object</w:t>
+        <w:t xml:space="preserve">The pointer in </w:t>
+      </w:r>
+      <w:proofErr w:type="spellStart"/>
+      <w:r>
+        <w:rPr>
+          <w:rFonts w:ascii="Times New Roman" w:hAnsi="Times New Roman" w:cs="Times New Roman"/>
+          <w:sz w:val="20"/>
+          <w:szCs w:val="20"/>
+        </w:rPr>
+        <w:t>ob</w:t>
+      </w:r>
+      <w:proofErr w:type="spellEnd"/>
+      <w:r>
+        <w:rPr>
+          <w:rFonts w:ascii="Times New Roman" w:hAnsi="Times New Roman" w:cs="Times New Roman"/>
+          <w:sz w:val="20"/>
+          <w:szCs w:val="20"/>
+        </w:rPr>
+        <w:t xml:space="preserve"> views the object</w:t>
       </w:r>
       <w:r>
         <w:rPr>
@@ -2754,6 +3047,7 @@
         </w:rPr>
         <w:t>casts like this</w:t>
       </w:r>
+      <w:proofErr w:type="gramStart"/>
       <w:r>
         <w:rPr>
           <w:rFonts w:ascii="Times New Roman" w:hAnsi="Times New Roman" w:cs="Times New Roman"/>
@@ -2776,7 +3070,16 @@
           <w:sz w:val="20"/>
           <w:szCs w:val="20"/>
         </w:rPr>
-        <w:t>(S) (C) (C) (Object) s</w:t>
+        <w:t>(</w:t>
+      </w:r>
+      <w:proofErr w:type="gramEnd"/>
+      <w:r>
+        <w:rPr>
+          <w:rFonts w:ascii="Times New Roman" w:hAnsi="Times New Roman" w:cs="Times New Roman"/>
+          <w:sz w:val="20"/>
+          <w:szCs w:val="20"/>
+        </w:rPr>
+        <w:t>S) (C) (C) (Object) s</w:t>
       </w:r>
       <w:r>
         <w:rPr>
@@ -2826,21 +3129,67 @@
           <w:szCs w:val="20"/>
         </w:rPr>
       </w:pPr>
-      <w:r>
-        <w:rPr>
-          <w:rFonts w:ascii="Times New Roman" w:hAnsi="Times New Roman" w:cs="Times New Roman"/>
-          <w:sz w:val="20"/>
-          <w:szCs w:val="20"/>
-        </w:rPr>
-        <w:t xml:space="preserve">ob= s;  </w:t>
-      </w:r>
-      <w:r>
-        <w:rPr>
-          <w:rFonts w:ascii="Times New Roman" w:hAnsi="Times New Roman" w:cs="Times New Roman"/>
-          <w:sz w:val="20"/>
-          <w:szCs w:val="20"/>
-        </w:rPr>
-        <w:t>is equivalent to  ob= (Object) s; . The</w:t>
+      <w:proofErr w:type="spellStart"/>
+      <w:r>
+        <w:rPr>
+          <w:rFonts w:ascii="Times New Roman" w:hAnsi="Times New Roman" w:cs="Times New Roman"/>
+          <w:sz w:val="20"/>
+          <w:szCs w:val="20"/>
+        </w:rPr>
+        <w:t>ob</w:t>
+      </w:r>
+      <w:proofErr w:type="spellEnd"/>
+      <w:r>
+        <w:rPr>
+          <w:rFonts w:ascii="Times New Roman" w:hAnsi="Times New Roman" w:cs="Times New Roman"/>
+          <w:sz w:val="20"/>
+          <w:szCs w:val="20"/>
+        </w:rPr>
+        <w:t xml:space="preserve">= </w:t>
+      </w:r>
+      <w:proofErr w:type="gramStart"/>
+      <w:r>
+        <w:rPr>
+          <w:rFonts w:ascii="Times New Roman" w:hAnsi="Times New Roman" w:cs="Times New Roman"/>
+          <w:sz w:val="20"/>
+          <w:szCs w:val="20"/>
+        </w:rPr>
+        <w:t xml:space="preserve">s;  </w:t>
+      </w:r>
+      <w:r>
+        <w:rPr>
+          <w:rFonts w:ascii="Times New Roman" w:hAnsi="Times New Roman" w:cs="Times New Roman"/>
+          <w:sz w:val="20"/>
+          <w:szCs w:val="20"/>
+        </w:rPr>
+        <w:t>is</w:t>
+      </w:r>
+      <w:proofErr w:type="gramEnd"/>
+      <w:r>
+        <w:rPr>
+          <w:rFonts w:ascii="Times New Roman" w:hAnsi="Times New Roman" w:cs="Times New Roman"/>
+          <w:sz w:val="20"/>
+          <w:szCs w:val="20"/>
+        </w:rPr>
+        <w:t xml:space="preserve"> equivalent to  </w:t>
+      </w:r>
+      <w:proofErr w:type="spellStart"/>
+      <w:r>
+        <w:rPr>
+          <w:rFonts w:ascii="Times New Roman" w:hAnsi="Times New Roman" w:cs="Times New Roman"/>
+          <w:sz w:val="20"/>
+          <w:szCs w:val="20"/>
+        </w:rPr>
+        <w:t>ob</w:t>
+      </w:r>
+      <w:proofErr w:type="spellEnd"/>
+      <w:r>
+        <w:rPr>
+          <w:rFonts w:ascii="Times New Roman" w:hAnsi="Times New Roman" w:cs="Times New Roman"/>
+          <w:sz w:val="20"/>
+          <w:szCs w:val="20"/>
+        </w:rPr>
+        <w:t>= (Object) s; . The</w:t>
       </w:r>
       <w:r>
         <w:rPr>
@@ -2872,7 +3221,16 @@
           <w:sz w:val="20"/>
           <w:szCs w:val="20"/>
         </w:rPr>
-        <w:t xml:space="preserve">The cast </w:t>
+        <w:t xml:space="preserve">The </w:t>
+      </w:r>
+      <w:proofErr w:type="gramStart"/>
+      <w:r>
+        <w:rPr>
+          <w:rFonts w:ascii="Times New Roman" w:hAnsi="Times New Roman" w:cs="Times New Roman"/>
+          <w:sz w:val="20"/>
+          <w:szCs w:val="20"/>
+        </w:rPr>
+        <w:t xml:space="preserve">cast </w:t>
       </w:r>
       <w:r>
         <w:rPr>
@@ -2888,7 +3246,26 @@
           <w:sz w:val="20"/>
           <w:szCs w:val="20"/>
         </w:rPr>
-        <w:t xml:space="preserve">(JFrame) s </w:t>
+        <w:t>(</w:t>
+      </w:r>
+      <w:proofErr w:type="spellStart"/>
+      <w:proofErr w:type="gramEnd"/>
+      <w:r>
+        <w:rPr>
+          <w:rFonts w:ascii="Times New Roman" w:hAnsi="Times New Roman" w:cs="Times New Roman"/>
+          <w:sz w:val="20"/>
+          <w:szCs w:val="20"/>
+        </w:rPr>
+        <w:t>JFrame</w:t>
+      </w:r>
+      <w:proofErr w:type="spellEnd"/>
+      <w:r>
+        <w:rPr>
+          <w:rFonts w:ascii="Times New Roman" w:hAnsi="Times New Roman" w:cs="Times New Roman"/>
+          <w:sz w:val="20"/>
+          <w:szCs w:val="20"/>
+        </w:rPr>
+        <w:t xml:space="preserve">) s </w:t>
       </w:r>
       <w:r>
         <w:rPr>
@@ -2936,8 +3313,18 @@
           <w:sz w:val="20"/>
           <w:szCs w:val="20"/>
         </w:rPr>
-        <w:t>no partition of an S object has name JFrame</w:t>
-      </w:r>
+        <w:t xml:space="preserve">no partition of an S object has name </w:t>
+      </w:r>
+      <w:proofErr w:type="spellStart"/>
+      <w:r>
+        <w:rPr>
+          <w:rFonts w:ascii="Times New Roman" w:hAnsi="Times New Roman" w:cs="Times New Roman"/>
+          <w:sz w:val="20"/>
+          <w:szCs w:val="20"/>
+        </w:rPr>
+        <w:t>JFrame</w:t>
+      </w:r>
+      <w:proofErr w:type="spellEnd"/>
       <w:r>
         <w:rPr>
           <w:rFonts w:ascii="Times New Roman" w:hAnsi="Times New Roman" w:cs="Times New Roman"/>
@@ -2968,8 +3355,36 @@
           <w:sz w:val="20"/>
           <w:szCs w:val="20"/>
         </w:rPr>
-        <w:t>The cast   (S) ob</w:t>
-      </w:r>
+        <w:t>The cast</w:t>
+      </w:r>
+      <w:proofErr w:type="gramStart"/>
+      <w:r>
+        <w:rPr>
+          <w:rFonts w:ascii="Times New Roman" w:hAnsi="Times New Roman" w:cs="Times New Roman"/>
+          <w:sz w:val="20"/>
+          <w:szCs w:val="20"/>
+        </w:rPr>
+        <w:t xml:space="preserve">   (</w:t>
+      </w:r>
+      <w:proofErr w:type="gramEnd"/>
+      <w:r>
+        <w:rPr>
+          <w:rFonts w:ascii="Times New Roman" w:hAnsi="Times New Roman" w:cs="Times New Roman"/>
+          <w:sz w:val="20"/>
+          <w:szCs w:val="20"/>
+        </w:rPr>
+        <w:t xml:space="preserve">S) </w:t>
+      </w:r>
+      <w:proofErr w:type="spellStart"/>
+      <w:r>
+        <w:rPr>
+          <w:rFonts w:ascii="Times New Roman" w:hAnsi="Times New Roman" w:cs="Times New Roman"/>
+          <w:sz w:val="20"/>
+          <w:szCs w:val="20"/>
+        </w:rPr>
+        <w:t>ob</w:t>
+      </w:r>
+      <w:proofErr w:type="spellEnd"/>
       <w:r>
         <w:rPr>
           <w:rFonts w:ascii="Times New Roman" w:hAnsi="Times New Roman" w:cs="Times New Roman"/>
@@ -2984,7 +3399,25 @@
           <w:sz w:val="20"/>
           <w:szCs w:val="20"/>
         </w:rPr>
-        <w:t xml:space="preserve">  is OK if ob contains a pointer to an</w:t>
+        <w:t xml:space="preserve">  is OK if </w:t>
+      </w:r>
+      <w:proofErr w:type="spellStart"/>
+      <w:r>
+        <w:rPr>
+          <w:rFonts w:ascii="Times New Roman" w:hAnsi="Times New Roman" w:cs="Times New Roman"/>
+          <w:sz w:val="20"/>
+          <w:szCs w:val="20"/>
+        </w:rPr>
+        <w:t>ob</w:t>
+      </w:r>
+      <w:proofErr w:type="spellEnd"/>
+      <w:r>
+        <w:rPr>
+          <w:rFonts w:ascii="Times New Roman" w:hAnsi="Times New Roman" w:cs="Times New Roman"/>
+          <w:sz w:val="20"/>
+          <w:szCs w:val="20"/>
+        </w:rPr>
+        <w:t xml:space="preserve"> contains a pointer to an</w:t>
       </w:r>
       <w:r>
         <w:rPr>
@@ -3026,6 +3459,7 @@
         </w:rPr>
         <w:t xml:space="preserve"> </w:t>
       </w:r>
+      <w:proofErr w:type="spellStart"/>
       <w:r>
         <w:rPr>
           <w:rFonts w:ascii="Times New Roman" w:hAnsi="Times New Roman" w:cs="Times New Roman"/>
@@ -3040,7 +3474,16 @@
           <w:sz w:val="20"/>
           <w:szCs w:val="20"/>
         </w:rPr>
-        <w:t xml:space="preserve">lassCastException </w:t>
+        <w:t>lassCastException</w:t>
+      </w:r>
+      <w:proofErr w:type="spellEnd"/>
+      <w:r>
+        <w:rPr>
+          <w:rFonts w:ascii="Times New Roman" w:hAnsi="Times New Roman" w:cs="Times New Roman"/>
+          <w:sz w:val="20"/>
+          <w:szCs w:val="20"/>
+        </w:rPr>
+        <w:t xml:space="preserve"> </w:t>
       </w:r>
       <w:r>
         <w:rPr>
@@ -3197,7 +3640,7 @@
                             <a:effectLst/>
                             <a:extLst>
                               <a:ext uri="{C572A759-6A51-4108-AA02-DFA0A04FC94B}">
-                                <ma14:wrappingTextBoxFlag xmlns:ma14="http://schemas.microsoft.com/office/mac/drawingml/2011/main"/>
+                                <ma14:wrappingTextBoxFlag xmlns:ma14="http://schemas.microsoft.com/office/mac/drawingml/2011/main" xmlns:w="http://schemas.openxmlformats.org/wordprocessingml/2006/main" xmlns:w10="urn:schemas-microsoft-com:office:word" xmlns:v="urn:schemas-microsoft-com:vml" xmlns:o="urn:schemas-microsoft-com:office:office" xmlns:mv="urn:schemas-microsoft-com:mac:vml" xmlns:mo="http://schemas.microsoft.com/office/mac/office/2008/main" xmlns=""/>
                               </a:ext>
                             </a:extLst>
                           </wps:spPr>
@@ -3296,7 +3739,7 @@
                               <a:effectLst/>
                               <a:extLst>
                                 <a:ext uri="{C572A759-6A51-4108-AA02-DFA0A04FC94B}">
-                                  <ma14:wrappingTextBoxFlag xmlns:ma14="http://schemas.microsoft.com/office/mac/drawingml/2011/main"/>
+                                  <ma14:wrappingTextBoxFlag xmlns:ma14="http://schemas.microsoft.com/office/mac/drawingml/2011/main" xmlns:w="http://schemas.openxmlformats.org/wordprocessingml/2006/main" xmlns:w10="urn:schemas-microsoft-com:office:word" xmlns:v="urn:schemas-microsoft-com:vml" xmlns:o="urn:schemas-microsoft-com:office:office" xmlns:mv="urn:schemas-microsoft-com:mac:vml" xmlns:mo="http://schemas.microsoft.com/office/mac/office/2008/main" xmlns=""/>
                                 </a:ext>
                               </a:extLst>
                             </wps:spPr>
@@ -3360,7 +3803,7 @@
                               <a:effectLst/>
                               <a:extLst>
                                 <a:ext uri="{C572A759-6A51-4108-AA02-DFA0A04FC94B}">
-                                  <ma14:wrappingTextBoxFlag xmlns:ma14="http://schemas.microsoft.com/office/mac/drawingml/2011/main"/>
+                                  <ma14:wrappingTextBoxFlag xmlns:ma14="http://schemas.microsoft.com/office/mac/drawingml/2011/main" xmlns:w="http://schemas.openxmlformats.org/wordprocessingml/2006/main" xmlns:w10="urn:schemas-microsoft-com:office:word" xmlns:v="urn:schemas-microsoft-com:vml" xmlns:o="urn:schemas-microsoft-com:office:office" xmlns:mv="urn:schemas-microsoft-com:mac:vml" xmlns:mo="http://schemas.microsoft.com/office/mac/office/2008/main" xmlns=""/>
                                 </a:ext>
                               </a:extLst>
                             </wps:spPr>
@@ -3632,7 +4075,7 @@
                           <a:effectLst/>
                           <a:extLst>
                             <a:ext uri="{C572A759-6A51-4108-AA02-DFA0A04FC94B}">
-                              <ma14:wrappingTextBoxFlag xmlns:ma14="http://schemas.microsoft.com/office/mac/drawingml/2011/main"/>
+                              <ma14:wrappingTextBoxFlag xmlns:ma14="http://schemas.microsoft.com/office/mac/drawingml/2011/main" xmlns:w="http://schemas.openxmlformats.org/wordprocessingml/2006/main" xmlns:w10="urn:schemas-microsoft-com:office:word" xmlns:v="urn:schemas-microsoft-com:vml" xmlns:o="urn:schemas-microsoft-com:office:office" xmlns:mv="urn:schemas-microsoft-com:mac:vml" xmlns:mo="http://schemas.microsoft.com/office/mac/office/2008/main" xmlns=""/>
                             </a:ext>
                           </a:extLst>
                         </wps:spPr>
@@ -3695,7 +4138,7 @@
               </wp:anchor>
             </w:drawing>
           </mc:Choice>
-          <mc:Fallback xmlns:w15="http://schemas.microsoft.com/office/word/2012/wordml">
+          <mc:Fallback xmlns:mv="urn:schemas-microsoft-com:mac:vml" xmlns:mo="http://schemas.microsoft.com/office/mac/office/2008/main">
             <w:pict>
               <v:group w14:anchorId="342BFB6D" id="Group 19467" o:spid="_x0000_s1057" style="position:absolute;margin-left:330.5pt;margin-top:14.75pt;width:128.8pt;height:74.25pt;z-index:251706368;mso-height-relative:margin" coordsize="1635760,944191" o:gfxdata="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">
                 <v:group id="Group 31" o:spid="_x0000_s1058" style="position:absolute;width:1635760;height:499745" coordsize="1635760,499745" o:gfxdata="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">
@@ -3864,7 +4307,25 @@
           <w:sz w:val="20"/>
           <w:szCs w:val="20"/>
         </w:rPr>
-        <w:t>he right. Element b[0] is a Dog and b[1] is a Cat</w:t>
+        <w:t xml:space="preserve">he right. Element </w:t>
+      </w:r>
+      <w:proofErr w:type="gramStart"/>
+      <w:r>
+        <w:rPr>
+          <w:rFonts w:ascii="Times New Roman" w:hAnsi="Times New Roman" w:cs="Times New Roman"/>
+          <w:sz w:val="20"/>
+          <w:szCs w:val="20"/>
+        </w:rPr>
+        <w:t>b[</w:t>
+      </w:r>
+      <w:proofErr w:type="gramEnd"/>
+      <w:r>
+        <w:rPr>
+          <w:rFonts w:ascii="Times New Roman" w:hAnsi="Times New Roman" w:cs="Times New Roman"/>
+          <w:sz w:val="20"/>
+          <w:szCs w:val="20"/>
+        </w:rPr>
+        <w:t>0] is a Dog and b[1] is a Cat</w:t>
       </w:r>
       <w:r>
         <w:rPr>
@@ -3891,7 +4352,25 @@
           <w:sz w:val="20"/>
           <w:szCs w:val="20"/>
         </w:rPr>
-        <w:t>Each element b[i] of the array has type Animal.</w:t>
+        <w:t>Each element b[</w:t>
+      </w:r>
+      <w:proofErr w:type="spellStart"/>
+      <w:r>
+        <w:rPr>
+          <w:rFonts w:ascii="Times New Roman" w:hAnsi="Times New Roman" w:cs="Times New Roman"/>
+          <w:sz w:val="20"/>
+          <w:szCs w:val="20"/>
+        </w:rPr>
+        <w:t>i</w:t>
+      </w:r>
+      <w:proofErr w:type="spellEnd"/>
+      <w:r>
+        <w:rPr>
+          <w:rFonts w:ascii="Times New Roman" w:hAnsi="Times New Roman" w:cs="Times New Roman"/>
+          <w:sz w:val="20"/>
+          <w:szCs w:val="20"/>
+        </w:rPr>
+        <w:t>] of the array has type Animal.</w:t>
       </w:r>
       <w:r>
         <w:rPr>
@@ -3919,7 +4398,24 @@
           <w:szCs w:val="20"/>
         </w:rPr>
         <w:tab/>
-        <w:t>b[2]= new Cow(…);</w:t>
+      </w:r>
+      <w:proofErr w:type="gramStart"/>
+      <w:r>
+        <w:rPr>
+          <w:rFonts w:ascii="Times New Roman" w:hAnsi="Times New Roman" w:cs="Times New Roman"/>
+          <w:sz w:val="20"/>
+          <w:szCs w:val="20"/>
+        </w:rPr>
+        <w:t>b[</w:t>
+      </w:r>
+      <w:proofErr w:type="gramEnd"/>
+      <w:r>
+        <w:rPr>
+          <w:rFonts w:ascii="Times New Roman" w:hAnsi="Times New Roman" w:cs="Times New Roman"/>
+          <w:sz w:val="20"/>
+          <w:szCs w:val="20"/>
+        </w:rPr>
+        <w:t>2]= new Cow(…);</w:t>
       </w:r>
     </w:p>
     <w:p>
@@ -3945,7 +4441,25 @@
           <w:sz w:val="20"/>
           <w:szCs w:val="20"/>
         </w:rPr>
-        <w:t>An upward cast is automatically inserted because the type of b[2] is Animal, so the assignment is equivalent to the following one:</w:t>
+        <w:t xml:space="preserve">An upward cast is automatically inserted because the type of </w:t>
+      </w:r>
+      <w:proofErr w:type="gramStart"/>
+      <w:r>
+        <w:rPr>
+          <w:rFonts w:ascii="Times New Roman" w:hAnsi="Times New Roman" w:cs="Times New Roman"/>
+          <w:sz w:val="20"/>
+          <w:szCs w:val="20"/>
+        </w:rPr>
+        <w:t>b[</w:t>
+      </w:r>
+      <w:proofErr w:type="gramEnd"/>
+      <w:r>
+        <w:rPr>
+          <w:rFonts w:ascii="Times New Roman" w:hAnsi="Times New Roman" w:cs="Times New Roman"/>
+          <w:sz w:val="20"/>
+          <w:szCs w:val="20"/>
+        </w:rPr>
+        <w:t>2] is Animal, so the assignment is equivalent to the following one:</w:t>
       </w:r>
     </w:p>
     <w:p>
@@ -3964,7 +4478,24 @@
           <w:szCs w:val="20"/>
         </w:rPr>
         <w:tab/>
-        <w:t>b[2]= (Animal) (new Cow(…));</w:t>
+      </w:r>
+      <w:proofErr w:type="gramStart"/>
+      <w:r>
+        <w:rPr>
+          <w:rFonts w:ascii="Times New Roman" w:hAnsi="Times New Roman" w:cs="Times New Roman"/>
+          <w:sz w:val="20"/>
+          <w:szCs w:val="20"/>
+        </w:rPr>
+        <w:t>b[</w:t>
+      </w:r>
+      <w:proofErr w:type="gramEnd"/>
+      <w:r>
+        <w:rPr>
+          <w:rFonts w:ascii="Times New Roman" w:hAnsi="Times New Roman" w:cs="Times New Roman"/>
+          <w:sz w:val="20"/>
+          <w:szCs w:val="20"/>
+        </w:rPr>
+        <w:t>2]= (Animal) (new Cow(…));</w:t>
       </w:r>
     </w:p>
     <w:p>
@@ -4051,7 +4582,43 @@
           <w:szCs w:val="20"/>
         </w:rPr>
         <w:tab/>
-        <w:t>public static int age(Animal an) { … }</w:t>
+        <w:t xml:space="preserve">public static </w:t>
+      </w:r>
+      <w:proofErr w:type="spellStart"/>
+      <w:r>
+        <w:rPr>
+          <w:rFonts w:ascii="Times New Roman" w:hAnsi="Times New Roman" w:cs="Times New Roman"/>
+          <w:sz w:val="20"/>
+          <w:szCs w:val="20"/>
+        </w:rPr>
+        <w:t>int</w:t>
+      </w:r>
+      <w:proofErr w:type="spellEnd"/>
+      <w:r>
+        <w:rPr>
+          <w:rFonts w:ascii="Times New Roman" w:hAnsi="Times New Roman" w:cs="Times New Roman"/>
+          <w:sz w:val="20"/>
+          <w:szCs w:val="20"/>
+        </w:rPr>
+        <w:t xml:space="preserve"> </w:t>
+      </w:r>
+      <w:proofErr w:type="gramStart"/>
+      <w:r>
+        <w:rPr>
+          <w:rFonts w:ascii="Times New Roman" w:hAnsi="Times New Roman" w:cs="Times New Roman"/>
+          <w:sz w:val="20"/>
+          <w:szCs w:val="20"/>
+        </w:rPr>
+        <w:t>age(</w:t>
+      </w:r>
+      <w:proofErr w:type="gramEnd"/>
+      <w:r>
+        <w:rPr>
+          <w:rFonts w:ascii="Times New Roman" w:hAnsi="Times New Roman" w:cs="Times New Roman"/>
+          <w:sz w:val="20"/>
+          <w:szCs w:val="20"/>
+        </w:rPr>
+        <w:t>Animal an) { … }</w:t>
       </w:r>
     </w:p>
     <w:p>
@@ -4109,7 +4676,25 @@
           <w:szCs w:val="20"/>
         </w:rPr>
         <w:tab/>
-        <w:t>Dog d= new Dog(…);</w:t>
+        <w:t xml:space="preserve">Dog d= new </w:t>
+      </w:r>
+      <w:proofErr w:type="gramStart"/>
+      <w:r>
+        <w:rPr>
+          <w:rFonts w:ascii="Times New Roman" w:hAnsi="Times New Roman" w:cs="Times New Roman"/>
+          <w:sz w:val="20"/>
+          <w:szCs w:val="20"/>
+        </w:rPr>
+        <w:t>Dog(</w:t>
+      </w:r>
+      <w:proofErr w:type="gramEnd"/>
+      <w:r>
+        <w:rPr>
+          <w:rFonts w:ascii="Times New Roman" w:hAnsi="Times New Roman" w:cs="Times New Roman"/>
+          <w:sz w:val="20"/>
+          <w:szCs w:val="20"/>
+        </w:rPr>
+        <w:t>…);</w:t>
       </w:r>
     </w:p>
     <w:p>
@@ -4130,7 +4715,42 @@
           <w:szCs w:val="20"/>
         </w:rPr>
         <w:tab/>
-        <w:t>int age= Animal.age(d);</w:t>
+      </w:r>
+      <w:proofErr w:type="spellStart"/>
+      <w:r>
+        <w:rPr>
+          <w:rFonts w:ascii="Times New Roman" w:hAnsi="Times New Roman" w:cs="Times New Roman"/>
+          <w:sz w:val="20"/>
+          <w:szCs w:val="20"/>
+        </w:rPr>
+        <w:t>int</w:t>
+      </w:r>
+      <w:proofErr w:type="spellEnd"/>
+      <w:r>
+        <w:rPr>
+          <w:rFonts w:ascii="Times New Roman" w:hAnsi="Times New Roman" w:cs="Times New Roman"/>
+          <w:sz w:val="20"/>
+          <w:szCs w:val="20"/>
+        </w:rPr>
+        <w:t xml:space="preserve"> age= </w:t>
+      </w:r>
+      <w:proofErr w:type="spellStart"/>
+      <w:r>
+        <w:rPr>
+          <w:rFonts w:ascii="Times New Roman" w:hAnsi="Times New Roman" w:cs="Times New Roman"/>
+          <w:sz w:val="20"/>
+          <w:szCs w:val="20"/>
+        </w:rPr>
+        <w:t>Animal.age</w:t>
+      </w:r>
+      <w:proofErr w:type="spellEnd"/>
+      <w:r>
+        <w:rPr>
+          <w:rFonts w:ascii="Times New Roman" w:hAnsi="Times New Roman" w:cs="Times New Roman"/>
+          <w:sz w:val="20"/>
+          <w:szCs w:val="20"/>
+        </w:rPr>
+        <w:t>(d);</w:t>
       </w:r>
     </w:p>
     <w:p>
@@ -4168,8 +4788,19 @@
           <w:sz w:val="20"/>
           <w:szCs w:val="20"/>
         </w:rPr>
-        <w:t>: operator instanceof</w:t>
-      </w:r>
+        <w:t xml:space="preserve">: operator </w:t>
+      </w:r>
+      <w:proofErr w:type="spellStart"/>
+      <w:r>
+        <w:rPr>
+          <w:rFonts w:ascii="Times New Roman" w:hAnsi="Times New Roman" w:cs="Times New Roman"/>
+          <w:b/>
+          <w:sz w:val="20"/>
+          <w:szCs w:val="20"/>
+        </w:rPr>
+        <w:t>instanceof</w:t>
+      </w:r>
+      <w:proofErr w:type="spellEnd"/>
     </w:p>
     <w:p>
       <w:pPr>
@@ -4212,15 +4843,61 @@
           <w:sz w:val="20"/>
           <w:szCs w:val="20"/>
         </w:rPr>
-        <w:t xml:space="preserve">the call  </w:t>
-      </w:r>
-      <w:r>
-        <w:rPr>
-          <w:rFonts w:ascii="Times New Roman" w:hAnsi="Times New Roman" w:cs="Times New Roman"/>
-          <w:sz w:val="20"/>
-          <w:szCs w:val="20"/>
-        </w:rPr>
-        <w:t xml:space="preserve">ob.c(int) </w:t>
+        <w:t xml:space="preserve">the </w:t>
+      </w:r>
+      <w:proofErr w:type="gramStart"/>
+      <w:r>
+        <w:rPr>
+          <w:rFonts w:ascii="Times New Roman" w:hAnsi="Times New Roman" w:cs="Times New Roman"/>
+          <w:sz w:val="20"/>
+          <w:szCs w:val="20"/>
+        </w:rPr>
+        <w:t xml:space="preserve">call  </w:t>
+      </w:r>
+      <w:proofErr w:type="spellStart"/>
+      <w:r>
+        <w:rPr>
+          <w:rFonts w:ascii="Times New Roman" w:hAnsi="Times New Roman" w:cs="Times New Roman"/>
+          <w:sz w:val="20"/>
+          <w:szCs w:val="20"/>
+        </w:rPr>
+        <w:t>ob</w:t>
+      </w:r>
+      <w:proofErr w:type="gramEnd"/>
+      <w:r>
+        <w:rPr>
+          <w:rFonts w:ascii="Times New Roman" w:hAnsi="Times New Roman" w:cs="Times New Roman"/>
+          <w:sz w:val="20"/>
+          <w:szCs w:val="20"/>
+        </w:rPr>
+        <w:t>.c</w:t>
+      </w:r>
+      <w:proofErr w:type="spellEnd"/>
+      <w:r>
+        <w:rPr>
+          <w:rFonts w:ascii="Times New Roman" w:hAnsi="Times New Roman" w:cs="Times New Roman"/>
+          <w:sz w:val="20"/>
+          <w:szCs w:val="20"/>
+        </w:rPr>
+        <w:t>(</w:t>
+      </w:r>
+      <w:proofErr w:type="spellStart"/>
+      <w:r>
+        <w:rPr>
+          <w:rFonts w:ascii="Times New Roman" w:hAnsi="Times New Roman" w:cs="Times New Roman"/>
+          <w:sz w:val="20"/>
+          <w:szCs w:val="20"/>
+        </w:rPr>
+        <w:t>int</w:t>
+      </w:r>
+      <w:proofErr w:type="spellEnd"/>
+      <w:r>
+        <w:rPr>
+          <w:rFonts w:ascii="Times New Roman" w:hAnsi="Times New Roman" w:cs="Times New Roman"/>
+          <w:sz w:val="20"/>
+          <w:szCs w:val="20"/>
+        </w:rPr>
+        <w:t xml:space="preserve">) </w:t>
       </w:r>
       <w:r>
         <w:rPr>
@@ -4236,7 +4913,25 @@
           <w:sz w:val="20"/>
           <w:szCs w:val="20"/>
         </w:rPr>
-        <w:t>is syntactically incorrect and will not compile. In order to use method c, ob has to be cast down to class C:</w:t>
+        <w:t xml:space="preserve">is syntactically incorrect and will not compile. In order to use method c, </w:t>
+      </w:r>
+      <w:proofErr w:type="spellStart"/>
+      <w:r>
+        <w:rPr>
+          <w:rFonts w:ascii="Times New Roman" w:hAnsi="Times New Roman" w:cs="Times New Roman"/>
+          <w:sz w:val="20"/>
+          <w:szCs w:val="20"/>
+        </w:rPr>
+        <w:t>ob</w:t>
+      </w:r>
+      <w:proofErr w:type="spellEnd"/>
+      <w:r>
+        <w:rPr>
+          <w:rFonts w:ascii="Times New Roman" w:hAnsi="Times New Roman" w:cs="Times New Roman"/>
+          <w:sz w:val="20"/>
+          <w:szCs w:val="20"/>
+        </w:rPr>
+        <w:t xml:space="preserve"> has to be cast down to class C:</w:t>
       </w:r>
     </w:p>
     <w:p>
@@ -4256,15 +4951,51 @@
           <w:szCs w:val="20"/>
         </w:rPr>
         <w:tab/>
-        <w:t>(C ob).c</w:t>
-      </w:r>
-      <w:r>
-        <w:rPr>
-          <w:rFonts w:ascii="Times New Roman" w:hAnsi="Times New Roman" w:cs="Times New Roman"/>
-          <w:sz w:val="20"/>
-          <w:szCs w:val="20"/>
-        </w:rPr>
-        <w:t xml:space="preserve">(5); </w:t>
+        <w:t xml:space="preserve">(C </w:t>
+      </w:r>
+      <w:proofErr w:type="spellStart"/>
+      <w:r>
+        <w:rPr>
+          <w:rFonts w:ascii="Times New Roman" w:hAnsi="Times New Roman" w:cs="Times New Roman"/>
+          <w:sz w:val="20"/>
+          <w:szCs w:val="20"/>
+        </w:rPr>
+        <w:t>ob</w:t>
+      </w:r>
+      <w:proofErr w:type="spellEnd"/>
+      <w:r>
+        <w:rPr>
+          <w:rFonts w:ascii="Times New Roman" w:hAnsi="Times New Roman" w:cs="Times New Roman"/>
+          <w:sz w:val="20"/>
+          <w:szCs w:val="20"/>
+        </w:rPr>
+        <w:t>).</w:t>
+      </w:r>
+      <w:proofErr w:type="gramStart"/>
+      <w:r>
+        <w:rPr>
+          <w:rFonts w:ascii="Times New Roman" w:hAnsi="Times New Roman" w:cs="Times New Roman"/>
+          <w:sz w:val="20"/>
+          <w:szCs w:val="20"/>
+        </w:rPr>
+        <w:t>c</w:t>
+      </w:r>
+      <w:r>
+        <w:rPr>
+          <w:rFonts w:ascii="Times New Roman" w:hAnsi="Times New Roman" w:cs="Times New Roman"/>
+          <w:sz w:val="20"/>
+          <w:szCs w:val="20"/>
+        </w:rPr>
+        <w:t>(</w:t>
+      </w:r>
+      <w:proofErr w:type="gramEnd"/>
+      <w:r>
+        <w:rPr>
+          <w:rFonts w:ascii="Times New Roman" w:hAnsi="Times New Roman" w:cs="Times New Roman"/>
+          <w:sz w:val="20"/>
+          <w:szCs w:val="20"/>
+        </w:rPr>
+        <w:t xml:space="preserve">5); </w:t>
       </w:r>
       <w:r>
         <w:rPr>
@@ -4273,7 +5004,25 @@
           <w:szCs w:val="20"/>
         </w:rPr>
         <w:tab/>
-        <w:t>//Cast ob to C and then call method c.</w:t>
+        <w:t xml:space="preserve">//Cast </w:t>
+      </w:r>
+      <w:proofErr w:type="spellStart"/>
+      <w:r>
+        <w:rPr>
+          <w:rFonts w:ascii="Times New Roman" w:hAnsi="Times New Roman" w:cs="Times New Roman"/>
+          <w:sz w:val="20"/>
+          <w:szCs w:val="20"/>
+        </w:rPr>
+        <w:t>ob</w:t>
+      </w:r>
+      <w:proofErr w:type="spellEnd"/>
+      <w:r>
+        <w:rPr>
+          <w:rFonts w:ascii="Times New Roman" w:hAnsi="Times New Roman" w:cs="Times New Roman"/>
+          <w:sz w:val="20"/>
+          <w:szCs w:val="20"/>
+        </w:rPr>
+        <w:t xml:space="preserve"> to C and then call method c.</w:t>
       </w:r>
     </w:p>
     <w:p>
@@ -4291,7 +5040,25 @@
           <w:sz w:val="20"/>
           <w:szCs w:val="20"/>
         </w:rPr>
-        <w:t>But this will throw an exception if ob ca</w:t>
+        <w:t xml:space="preserve">But this will throw an exception if </w:t>
+      </w:r>
+      <w:proofErr w:type="spellStart"/>
+      <w:r>
+        <w:rPr>
+          <w:rFonts w:ascii="Times New Roman" w:hAnsi="Times New Roman" w:cs="Times New Roman"/>
+          <w:sz w:val="20"/>
+          <w:szCs w:val="20"/>
+        </w:rPr>
+        <w:t>ob</w:t>
+      </w:r>
+      <w:proofErr w:type="spellEnd"/>
+      <w:r>
+        <w:rPr>
+          <w:rFonts w:ascii="Times New Roman" w:hAnsi="Times New Roman" w:cs="Times New Roman"/>
+          <w:sz w:val="20"/>
+          <w:szCs w:val="20"/>
+        </w:rPr>
+        <w:t xml:space="preserve"> ca</w:t>
       </w:r>
       <w:r>
         <w:rPr>
@@ -4307,7 +5074,25 @@
           <w:sz w:val="20"/>
           <w:szCs w:val="20"/>
         </w:rPr>
-        <w:t>if ob points to an object of class Object</w:t>
+        <w:t xml:space="preserve">if </w:t>
+      </w:r>
+      <w:proofErr w:type="spellStart"/>
+      <w:r>
+        <w:rPr>
+          <w:rFonts w:ascii="Times New Roman" w:hAnsi="Times New Roman" w:cs="Times New Roman"/>
+          <w:sz w:val="20"/>
+          <w:szCs w:val="20"/>
+        </w:rPr>
+        <w:t>ob</w:t>
+      </w:r>
+      <w:proofErr w:type="spellEnd"/>
+      <w:r>
+        <w:rPr>
+          <w:rFonts w:ascii="Times New Roman" w:hAnsi="Times New Roman" w:cs="Times New Roman"/>
+          <w:sz w:val="20"/>
+          <w:szCs w:val="20"/>
+        </w:rPr>
+        <w:t xml:space="preserve"> points to an object of class Object</w:t>
       </w:r>
       <w:r>
         <w:rPr>
@@ -4342,7 +5127,25 @@
           <w:sz w:val="20"/>
           <w:szCs w:val="20"/>
         </w:rPr>
-        <w:t>Use the instanceof operator to tell whether the cast is OK:</w:t>
+        <w:t xml:space="preserve">Use the </w:t>
+      </w:r>
+      <w:proofErr w:type="spellStart"/>
+      <w:r>
+        <w:rPr>
+          <w:rFonts w:ascii="Times New Roman" w:hAnsi="Times New Roman" w:cs="Times New Roman"/>
+          <w:sz w:val="20"/>
+          <w:szCs w:val="20"/>
+        </w:rPr>
+        <w:t>instanceof</w:t>
+      </w:r>
+      <w:proofErr w:type="spellEnd"/>
+      <w:r>
+        <w:rPr>
+          <w:rFonts w:ascii="Times New Roman" w:hAnsi="Times New Roman" w:cs="Times New Roman"/>
+          <w:sz w:val="20"/>
+          <w:szCs w:val="20"/>
+        </w:rPr>
+        <w:t xml:space="preserve"> operator to tell whether the cast is OK:</w:t>
       </w:r>
       <w:bookmarkStart w:id="0" w:name="OLE_LINK4"/>
     </w:p>
@@ -4365,6 +5168,7 @@
         </w:rPr>
         <w:tab/>
       </w:r>
+      <w:proofErr w:type="spellStart"/>
       <w:r>
         <w:rPr>
           <w:rFonts w:ascii="Times New Roman" w:hAnsi="Times New Roman" w:cs="Times New Roman"/>
@@ -4372,7 +5176,37 @@
           <w:szCs w:val="20"/>
           <w:lang w:val="de-DE"/>
         </w:rPr>
-        <w:t>if (ob instanceof C) {</w:t>
+        <w:t>if</w:t>
+      </w:r>
+      <w:proofErr w:type="spellEnd"/>
+      <w:r>
+        <w:rPr>
+          <w:rFonts w:ascii="Times New Roman" w:hAnsi="Times New Roman" w:cs="Times New Roman"/>
+          <w:sz w:val="20"/>
+          <w:szCs w:val="20"/>
+          <w:lang w:val="de-DE"/>
+        </w:rPr>
+        <w:t xml:space="preserve"> (ob </w:t>
+      </w:r>
+      <w:proofErr w:type="spellStart"/>
+      <w:r>
+        <w:rPr>
+          <w:rFonts w:ascii="Times New Roman" w:hAnsi="Times New Roman" w:cs="Times New Roman"/>
+          <w:sz w:val="20"/>
+          <w:szCs w:val="20"/>
+          <w:lang w:val="de-DE"/>
+        </w:rPr>
+        <w:t>instanceof</w:t>
+      </w:r>
+      <w:proofErr w:type="spellEnd"/>
+      <w:r>
+        <w:rPr>
+          <w:rFonts w:ascii="Times New Roman" w:hAnsi="Times New Roman" w:cs="Times New Roman"/>
+          <w:sz w:val="20"/>
+          <w:szCs w:val="20"/>
+          <w:lang w:val="de-DE"/>
+        </w:rPr>
+        <w:t xml:space="preserve"> C) {</w:t>
       </w:r>
     </w:p>
     <w:p>
@@ -4415,13 +5249,23 @@
         <w:tab/>
         <w:t xml:space="preserve">    </w:t>
       </w:r>
-      <w:r>
-        <w:rPr>
-          <w:rFonts w:ascii="Times New Roman" w:hAnsi="Times New Roman" w:cs="Times New Roman"/>
-          <w:sz w:val="20"/>
-          <w:szCs w:val="20"/>
-        </w:rPr>
-        <w:t>v.c(5);</w:t>
+      <w:proofErr w:type="spellStart"/>
+      <w:r>
+        <w:rPr>
+          <w:rFonts w:ascii="Times New Roman" w:hAnsi="Times New Roman" w:cs="Times New Roman"/>
+          <w:sz w:val="20"/>
+          <w:szCs w:val="20"/>
+        </w:rPr>
+        <w:t>v.c</w:t>
+      </w:r>
+      <w:proofErr w:type="spellEnd"/>
+      <w:r>
+        <w:rPr>
+          <w:rFonts w:ascii="Times New Roman" w:hAnsi="Times New Roman" w:cs="Times New Roman"/>
+          <w:sz w:val="20"/>
+          <w:szCs w:val="20"/>
+        </w:rPr>
+        <w:t>(5);</w:t>
       </w:r>
     </w:p>
     <w:p>
@@ -4486,7 +5330,25 @@
           <w:sz w:val="20"/>
           <w:szCs w:val="20"/>
         </w:rPr>
-        <w:t>The instanceof operator has the syntax:</w:t>
+        <w:t xml:space="preserve">The </w:t>
+      </w:r>
+      <w:proofErr w:type="spellStart"/>
+      <w:r>
+        <w:rPr>
+          <w:rFonts w:ascii="Times New Roman" w:hAnsi="Times New Roman" w:cs="Times New Roman"/>
+          <w:sz w:val="20"/>
+          <w:szCs w:val="20"/>
+        </w:rPr>
+        <w:t>instanceof</w:t>
+      </w:r>
+      <w:proofErr w:type="spellEnd"/>
+      <w:r>
+        <w:rPr>
+          <w:rFonts w:ascii="Times New Roman" w:hAnsi="Times New Roman" w:cs="Times New Roman"/>
+          <w:sz w:val="20"/>
+          <w:szCs w:val="20"/>
+        </w:rPr>
+        <w:t xml:space="preserve"> operator has the syntax:</w:t>
       </w:r>
     </w:p>
     <w:bookmarkEnd w:id="0"/>
@@ -4507,7 +5369,35 @@
           <w:szCs w:val="20"/>
         </w:rPr>
         <w:tab/>
-        <w:t>&lt;pointer-to-object&gt;  instanceof  &lt;class-name&gt;</w:t>
+        <w:t>&lt;pointer-to-object</w:t>
+      </w:r>
+      <w:proofErr w:type="gramStart"/>
+      <w:r>
+        <w:rPr>
+          <w:rFonts w:ascii="Times New Roman" w:hAnsi="Times New Roman" w:cs="Times New Roman"/>
+          <w:sz w:val="20"/>
+          <w:szCs w:val="20"/>
+        </w:rPr>
+        <w:t xml:space="preserve">&gt;  </w:t>
+      </w:r>
+      <w:proofErr w:type="spellStart"/>
+      <w:r>
+        <w:rPr>
+          <w:rFonts w:ascii="Times New Roman" w:hAnsi="Times New Roman" w:cs="Times New Roman"/>
+          <w:sz w:val="20"/>
+          <w:szCs w:val="20"/>
+        </w:rPr>
+        <w:t>instanceof</w:t>
+      </w:r>
+      <w:proofErr w:type="spellEnd"/>
+      <w:proofErr w:type="gramEnd"/>
+      <w:r>
+        <w:rPr>
+          <w:rFonts w:ascii="Times New Roman" w:hAnsi="Times New Roman" w:cs="Times New Roman"/>
+          <w:sz w:val="20"/>
+          <w:szCs w:val="20"/>
+        </w:rPr>
+        <w:t xml:space="preserve">  &lt;class-name&gt;</w:t>
       </w:r>
     </w:p>
     <w:p>
@@ -4546,7 +5436,29 @@
           <w:sz w:val="20"/>
           <w:szCs w:val="20"/>
         </w:rPr>
-        <w:t xml:space="preserve">Checking the specific class with getClass </w:t>
+        <w:t xml:space="preserve">Checking the specific class with </w:t>
+      </w:r>
+      <w:proofErr w:type="spellStart"/>
+      <w:r>
+        <w:rPr>
+          <w:rFonts w:ascii="Times New Roman" w:hAnsi="Times New Roman" w:cs="Times New Roman"/>
+          <w:b/>
+          <w:bCs/>
+          <w:sz w:val="20"/>
+          <w:szCs w:val="20"/>
+        </w:rPr>
+        <w:t>getClass</w:t>
+      </w:r>
+      <w:proofErr w:type="spellEnd"/>
+      <w:r>
+        <w:rPr>
+          <w:rFonts w:ascii="Times New Roman" w:hAnsi="Times New Roman" w:cs="Times New Roman"/>
+          <w:b/>
+          <w:bCs/>
+          <w:sz w:val="20"/>
+          <w:szCs w:val="20"/>
+        </w:rPr>
+        <w:t xml:space="preserve"> </w:t>
       </w:r>
     </w:p>
     <w:p>
@@ -4565,7 +5477,25 @@
           <w:sz w:val="20"/>
           <w:szCs w:val="20"/>
         </w:rPr>
-        <w:t>While instanceof checks whether a value</w:t>
+        <w:t xml:space="preserve">While </w:t>
+      </w:r>
+      <w:proofErr w:type="spellStart"/>
+      <w:r>
+        <w:rPr>
+          <w:rFonts w:ascii="Times New Roman" w:hAnsi="Times New Roman" w:cs="Times New Roman"/>
+          <w:sz w:val="20"/>
+          <w:szCs w:val="20"/>
+        </w:rPr>
+        <w:t>instanceof</w:t>
+      </w:r>
+      <w:proofErr w:type="spellEnd"/>
+      <w:r>
+        <w:rPr>
+          <w:rFonts w:ascii="Times New Roman" w:hAnsi="Times New Roman" w:cs="Times New Roman"/>
+          <w:sz w:val="20"/>
+          <w:szCs w:val="20"/>
+        </w:rPr>
+        <w:t xml:space="preserve"> checks whether a value</w:t>
       </w:r>
       <w:r>
         <w:rPr>
@@ -4651,7 +5581,25 @@
           <w:sz w:val="20"/>
           <w:szCs w:val="20"/>
         </w:rPr>
-        <w:t xml:space="preserve"> of class C and not a subclass. The method getClass can do this:</w:t>
+        <w:t xml:space="preserve"> of class C and not a subclass. The method </w:t>
+      </w:r>
+      <w:proofErr w:type="spellStart"/>
+      <w:r>
+        <w:rPr>
+          <w:rFonts w:ascii="Times New Roman" w:hAnsi="Times New Roman" w:cs="Times New Roman"/>
+          <w:sz w:val="20"/>
+          <w:szCs w:val="20"/>
+        </w:rPr>
+        <w:t>getClass</w:t>
+      </w:r>
+      <w:proofErr w:type="spellEnd"/>
+      <w:r>
+        <w:rPr>
+          <w:rFonts w:ascii="Times New Roman" w:hAnsi="Times New Roman" w:cs="Times New Roman"/>
+          <w:sz w:val="20"/>
+          <w:szCs w:val="20"/>
+        </w:rPr>
+        <w:t xml:space="preserve"> can do this:</w:t>
       </w:r>
       <w:r>
         <w:rPr>
@@ -4679,8 +5627,29 @@
           <w:szCs w:val="20"/>
         </w:rPr>
         <w:tab/>
-        <w:t xml:space="preserve">if (ob.getClass() == </w:t>
-      </w:r>
+        <w:t>if (</w:t>
+      </w:r>
+      <w:proofErr w:type="spellStart"/>
+      <w:proofErr w:type="gramStart"/>
+      <w:r>
+        <w:rPr>
+          <w:rFonts w:ascii="Times New Roman" w:hAnsi="Times New Roman" w:cs="Times New Roman"/>
+          <w:sz w:val="20"/>
+          <w:szCs w:val="20"/>
+        </w:rPr>
+        <w:t>ob.getClass</w:t>
+      </w:r>
+      <w:proofErr w:type="spellEnd"/>
+      <w:proofErr w:type="gramEnd"/>
+      <w:r>
+        <w:rPr>
+          <w:rFonts w:ascii="Times New Roman" w:hAnsi="Times New Roman" w:cs="Times New Roman"/>
+          <w:sz w:val="20"/>
+          <w:szCs w:val="20"/>
+        </w:rPr>
+        <w:t xml:space="preserve">() == </w:t>
+      </w:r>
+      <w:proofErr w:type="spellStart"/>
       <w:r>
         <w:rPr>
           <w:rFonts w:ascii="Times New Roman" w:hAnsi="Times New Roman" w:cs="Times New Roman"/>
@@ -4697,6 +5666,7 @@
         </w:rPr>
         <w:t>.class</w:t>
       </w:r>
+      <w:proofErr w:type="spellEnd"/>
       <w:r>
         <w:rPr>
           <w:rFonts w:ascii="Times New Roman" w:hAnsi="Times New Roman" w:cs="Times New Roman"/>
@@ -4760,15 +5730,51 @@
           <w:sz w:val="20"/>
           <w:szCs w:val="20"/>
         </w:rPr>
-        <w:t>This comparison is true only if ob’s bottom part</w:t>
-      </w:r>
-      <w:r>
-        <w:rPr>
-          <w:rFonts w:ascii="Times New Roman" w:hAnsi="Times New Roman" w:cs="Times New Roman"/>
-          <w:sz w:val="20"/>
-          <w:szCs w:val="20"/>
-        </w:rPr>
-        <w:t>ition in its diagram is named C, i.e., if it was created using new C(…).</w:t>
+        <w:t xml:space="preserve">This comparison is true only if </w:t>
+      </w:r>
+      <w:proofErr w:type="spellStart"/>
+      <w:r>
+        <w:rPr>
+          <w:rFonts w:ascii="Times New Roman" w:hAnsi="Times New Roman" w:cs="Times New Roman"/>
+          <w:sz w:val="20"/>
+          <w:szCs w:val="20"/>
+        </w:rPr>
+        <w:t>ob’s</w:t>
+      </w:r>
+      <w:proofErr w:type="spellEnd"/>
+      <w:r>
+        <w:rPr>
+          <w:rFonts w:ascii="Times New Roman" w:hAnsi="Times New Roman" w:cs="Times New Roman"/>
+          <w:sz w:val="20"/>
+          <w:szCs w:val="20"/>
+        </w:rPr>
+        <w:t xml:space="preserve"> bottom part</w:t>
+      </w:r>
+      <w:r>
+        <w:rPr>
+          <w:rFonts w:ascii="Times New Roman" w:hAnsi="Times New Roman" w:cs="Times New Roman"/>
+          <w:sz w:val="20"/>
+          <w:szCs w:val="20"/>
+        </w:rPr>
+        <w:t xml:space="preserve">ition in its diagram is named C, i.e., if it was created using new </w:t>
+      </w:r>
+      <w:proofErr w:type="gramStart"/>
+      <w:r>
+        <w:rPr>
+          <w:rFonts w:ascii="Times New Roman" w:hAnsi="Times New Roman" w:cs="Times New Roman"/>
+          <w:sz w:val="20"/>
+          <w:szCs w:val="20"/>
+        </w:rPr>
+        <w:t>C(</w:t>
+      </w:r>
+      <w:proofErr w:type="gramEnd"/>
+      <w:r>
+        <w:rPr>
+          <w:rFonts w:ascii="Times New Roman" w:hAnsi="Times New Roman" w:cs="Times New Roman"/>
+          <w:sz w:val="20"/>
+          <w:szCs w:val="20"/>
+        </w:rPr>
+        <w:t>…).</w:t>
       </w:r>
     </w:p>
     <w:p>
@@ -4791,8 +5797,9 @@
           <w:sz w:val="20"/>
           <w:szCs w:val="20"/>
         </w:rPr>
-        <w:t>Be frugal with the use of instanceof</w:t>
-      </w:r>
+        <w:t xml:space="preserve">Be frugal with the use of </w:t>
+      </w:r>
+      <w:proofErr w:type="spellStart"/>
       <w:r>
         <w:rPr>
           <w:rFonts w:ascii="Times New Roman" w:hAnsi="Times New Roman" w:cs="Times New Roman"/>
@@ -4800,10 +5807,31 @@
           <w:sz w:val="20"/>
           <w:szCs w:val="20"/>
         </w:rPr>
-        <w:t xml:space="preserve"> and getClass</w:t>
+        <w:t>instanceof</w:t>
+      </w:r>
+      <w:proofErr w:type="spellEnd"/>
+      <w:r>
+        <w:rPr>
+          <w:rFonts w:ascii="Times New Roman" w:hAnsi="Times New Roman" w:cs="Times New Roman"/>
+          <w:b/>
+          <w:sz w:val="20"/>
+          <w:szCs w:val="20"/>
+        </w:rPr>
+        <w:t xml:space="preserve"> and </w:t>
+      </w:r>
+      <w:proofErr w:type="spellStart"/>
+      <w:r>
+        <w:rPr>
+          <w:rFonts w:ascii="Times New Roman" w:hAnsi="Times New Roman" w:cs="Times New Roman"/>
+          <w:b/>
+          <w:sz w:val="20"/>
+          <w:szCs w:val="20"/>
+        </w:rPr>
+        <w:t>getClass</w:t>
       </w:r>
       <w:bookmarkStart w:id="1" w:name="OLE_LINK2"/>
       <w:bookmarkStart w:id="2" w:name="OLE_LINK3"/>
+      <w:proofErr w:type="spellEnd"/>
       <w:r>
         <w:rPr>
           <w:rFonts w:ascii="Times New Roman" w:hAnsi="Times New Roman" w:cs="Times New Roman"/>
@@ -4830,8 +5858,36 @@
           <w:sz w:val="20"/>
           <w:szCs w:val="20"/>
         </w:rPr>
-        <w:t>Neither instanceof and getClass</w:t>
-      </w:r>
+        <w:t xml:space="preserve">Neither </w:t>
+      </w:r>
+      <w:proofErr w:type="spellStart"/>
+      <w:r>
+        <w:rPr>
+          <w:rFonts w:ascii="Times New Roman" w:hAnsi="Times New Roman" w:cs="Times New Roman"/>
+          <w:sz w:val="20"/>
+          <w:szCs w:val="20"/>
+        </w:rPr>
+        <w:t>instanceof</w:t>
+      </w:r>
+      <w:proofErr w:type="spellEnd"/>
+      <w:r>
+        <w:rPr>
+          <w:rFonts w:ascii="Times New Roman" w:hAnsi="Times New Roman" w:cs="Times New Roman"/>
+          <w:sz w:val="20"/>
+          <w:szCs w:val="20"/>
+        </w:rPr>
+        <w:t xml:space="preserve"> and </w:t>
+      </w:r>
+      <w:proofErr w:type="spellStart"/>
+      <w:r>
+        <w:rPr>
+          <w:rFonts w:ascii="Times New Roman" w:hAnsi="Times New Roman" w:cs="Times New Roman"/>
+          <w:sz w:val="20"/>
+          <w:szCs w:val="20"/>
+        </w:rPr>
+        <w:t>getClass</w:t>
+      </w:r>
+      <w:proofErr w:type="spellEnd"/>
       <w:r>
         <w:rPr>
           <w:rFonts w:ascii="Times New Roman" w:hAnsi="Times New Roman" w:cs="Times New Roman"/>
@@ -4941,6 +5997,7 @@
         </w:rPr>
         <w:t xml:space="preserve">in which </w:t>
       </w:r>
+      <w:proofErr w:type="spellStart"/>
       <w:r>
         <w:rPr>
           <w:rFonts w:ascii="Times New Roman" w:hAnsi="Times New Roman" w:cs="Times New Roman"/>
@@ -4949,6 +6006,7 @@
         </w:rPr>
         <w:t>getClass</w:t>
       </w:r>
+      <w:proofErr w:type="spellEnd"/>
       <w:r>
         <w:rPr>
           <w:rFonts w:ascii="Times New Roman" w:hAnsi="Times New Roman" w:cs="Times New Roman"/>
@@ -4965,6 +6023,7 @@
         </w:rPr>
         <w:t xml:space="preserve"> when overriding function equals (which is declared in class Object. Turn to the </w:t>
       </w:r>
+      <w:proofErr w:type="spellStart"/>
       <w:r>
         <w:rPr>
           <w:rFonts w:ascii="Times New Roman" w:hAnsi="Times New Roman" w:cs="Times New Roman"/>
@@ -4973,24 +6032,41 @@
         </w:rPr>
         <w:t>JavaHyperText</w:t>
       </w:r>
-      <w:bookmarkStart w:id="3" w:name="_GoBack"/>
-      <w:bookmarkEnd w:id="3"/>
-      <w:r>
-        <w:rPr>
-          <w:rFonts w:ascii="Times New Roman" w:hAnsi="Times New Roman" w:cs="Times New Roman"/>
-          <w:sz w:val="20"/>
-          <w:szCs w:val="20"/>
-        </w:rPr>
-        <w:t xml:space="preserve"> entry for equals(…) for an explanation.</w:t>
+      <w:proofErr w:type="spellEnd"/>
+      <w:r>
+        <w:rPr>
+          <w:rFonts w:ascii="Times New Roman" w:hAnsi="Times New Roman" w:cs="Times New Roman"/>
+          <w:sz w:val="20"/>
+          <w:szCs w:val="20"/>
+        </w:rPr>
+        <w:t xml:space="preserve"> entry for </w:t>
+      </w:r>
+      <w:proofErr w:type="gramStart"/>
+      <w:r>
+        <w:rPr>
+          <w:rFonts w:ascii="Times New Roman" w:hAnsi="Times New Roman" w:cs="Times New Roman"/>
+          <w:sz w:val="20"/>
+          <w:szCs w:val="20"/>
+        </w:rPr>
+        <w:t>equals(</w:t>
+      </w:r>
+      <w:proofErr w:type="gramEnd"/>
+      <w:r>
+        <w:rPr>
+          <w:rFonts w:ascii="Times New Roman" w:hAnsi="Times New Roman" w:cs="Times New Roman"/>
+          <w:sz w:val="20"/>
+          <w:szCs w:val="20"/>
+        </w:rPr>
+        <w:t>…) for an explanation.</w:t>
       </w:r>
     </w:p>
     <w:sectPr>
-      <w:headerReference w:type="even" r:id="rId8"/>
-      <w:headerReference w:type="default" r:id="rId9"/>
-      <w:footerReference w:type="even" r:id="rId10"/>
-      <w:footerReference w:type="default" r:id="rId11"/>
-      <w:headerReference w:type="first" r:id="rId12"/>
-      <w:footerReference w:type="first" r:id="rId13"/>
+      <w:headerReference w:type="even" r:id="rId7"/>
+      <w:headerReference w:type="default" r:id="rId8"/>
+      <w:footerReference w:type="even" r:id="rId9"/>
+      <w:footerReference w:type="default" r:id="rId10"/>
+      <w:headerReference w:type="first" r:id="rId11"/>
+      <w:footerReference w:type="first" r:id="rId12"/>
       <w:type w:val="continuous"/>
       <w:pgSz w:w="12240" w:h="15840"/>
       <w:pgMar w:top="1440" w:right="1440" w:bottom="1440" w:left="1440" w:header="720" w:footer="720" w:gutter="0"/>
@@ -5002,7 +6078,7 @@
 </file>
 
 <file path=word/endnotes.xml><?xml version="1.0" encoding="utf-8"?>
-<w:endnotes xmlns:wpc="http://schemas.microsoft.com/office/word/2010/wordprocessingCanvas" xmlns:mo="http://schemas.microsoft.com/office/mac/office/2008/main" xmlns:mc="http://schemas.openxmlformats.org/markup-compatibility/2006" xmlns:mv="urn:schemas-microsoft-com:mac:vml" xmlns:o="urn:schemas-microsoft-com:office:office" xmlns:r="http://schemas.openxmlformats.org/officeDocument/2006/relationships" xmlns:m="http://schemas.openxmlformats.org/officeDocument/2006/math" xmlns:v="urn:schemas-microsoft-com:vml" xmlns:wp14="http://schemas.microsoft.com/office/word/2010/wordprocessingDrawing" xmlns:wp="http://schemas.openxmlformats.org/drawingml/2006/wordprocessingDrawing" xmlns:w10="urn:schemas-microsoft-com:office:word" xmlns:w="http://schemas.openxmlformats.org/wordprocessingml/2006/main" xmlns:w14="http://schemas.microsoft.com/office/word/2010/wordml" xmlns:wpg="http://schemas.microsoft.com/office/word/2010/wordprocessingGroup" xmlns:wpi="http://schemas.microsoft.com/office/word/2010/wordprocessingInk" xmlns:wne="http://schemas.microsoft.com/office/word/2006/wordml" xmlns:wps="http://schemas.microsoft.com/office/word/2010/wordprocessingShape" mc:Ignorable="w14 wp14">
+<w:endnotes xmlns:wpc="http://schemas.microsoft.com/office/word/2010/wordprocessingCanvas" xmlns:cx="http://schemas.microsoft.com/office/drawing/2014/chartex" xmlns:cx1="http://schemas.microsoft.com/office/drawing/2015/9/8/chartex" xmlns:cx2="http://schemas.microsoft.com/office/drawing/2015/10/21/chartex" xmlns:cx3="http://schemas.microsoft.com/office/drawing/2016/5/9/chartex" xmlns:cx4="http://schemas.microsoft.com/office/drawing/2016/5/10/chartex" xmlns:cx5="http://schemas.microsoft.com/office/drawing/2016/5/11/chartex" xmlns:cx6="http://schemas.microsoft.com/office/drawing/2016/5/12/chartex" xmlns:cx7="http://schemas.microsoft.com/office/drawing/2016/5/13/chartex" xmlns:cx8="http://schemas.microsoft.com/office/drawing/2016/5/14/chartex" xmlns:mc="http://schemas.openxmlformats.org/markup-compatibility/2006" xmlns:aink="http://schemas.microsoft.com/office/drawing/2016/ink" xmlns:am3d="http://schemas.microsoft.com/office/drawing/2017/model3d" xmlns:o="urn:schemas-microsoft-com:office:office" xmlns:r="http://schemas.openxmlformats.org/officeDocument/2006/relationships" xmlns:m="http://schemas.openxmlformats.org/officeDocument/2006/math" xmlns:v="urn:schemas-microsoft-com:vml" xmlns:wp14="http://schemas.microsoft.com/office/word/2010/wordprocessingDrawing" xmlns:wp="http://schemas.openxmlformats.org/drawingml/2006/wordprocessingDrawing" xmlns:w10="urn:schemas-microsoft-com:office:word" xmlns:w="http://schemas.openxmlformats.org/wordprocessingml/2006/main" xmlns:w14="http://schemas.microsoft.com/office/word/2010/wordml" xmlns:w15="http://schemas.microsoft.com/office/word/2012/wordml" xmlns:w16cid="http://schemas.microsoft.com/office/word/2016/wordml/cid" xmlns:w16se="http://schemas.microsoft.com/office/word/2015/wordml/symex" xmlns:wpg="http://schemas.microsoft.com/office/word/2010/wordprocessingGroup" xmlns:wpi="http://schemas.microsoft.com/office/word/2010/wordprocessingInk" xmlns:wne="http://schemas.microsoft.com/office/word/2006/wordml" xmlns:wps="http://schemas.microsoft.com/office/word/2010/wordprocessingShape" mc:Ignorable="w14 w15 w16se w16cid wp14">
   <w:endnote w:type="separator" w:id="-1">
     <w:p>
       <w:r>
@@ -5021,7 +6097,7 @@
 </file>
 
 <file path=word/footer1.xml><?xml version="1.0" encoding="utf-8"?>
-<w:ftr xmlns:wpc="http://schemas.microsoft.com/office/word/2010/wordprocessingCanvas" xmlns:mo="http://schemas.microsoft.com/office/mac/office/2008/main" xmlns:mc="http://schemas.openxmlformats.org/markup-compatibility/2006" xmlns:mv="urn:schemas-microsoft-com:mac:vml" xmlns:o="urn:schemas-microsoft-com:office:office" xmlns:r="http://schemas.openxmlformats.org/officeDocument/2006/relationships" xmlns:m="http://schemas.openxmlformats.org/officeDocument/2006/math" xmlns:v="urn:schemas-microsoft-com:vml" xmlns:wp14="http://schemas.microsoft.com/office/word/2010/wordprocessingDrawing" xmlns:wp="http://schemas.openxmlformats.org/drawingml/2006/wordprocessingDrawing" xmlns:w10="urn:schemas-microsoft-com:office:word" xmlns:w="http://schemas.openxmlformats.org/wordprocessingml/2006/main" xmlns:w14="http://schemas.microsoft.com/office/word/2010/wordml" xmlns:wpg="http://schemas.microsoft.com/office/word/2010/wordprocessingGroup" xmlns:wpi="http://schemas.microsoft.com/office/word/2010/wordprocessingInk" xmlns:wne="http://schemas.microsoft.com/office/word/2006/wordml" xmlns:wps="http://schemas.microsoft.com/office/word/2010/wordprocessingShape" mc:Ignorable="w14 wp14">
+<w:ftr xmlns:wpc="http://schemas.microsoft.com/office/word/2010/wordprocessingCanvas" xmlns:cx="http://schemas.microsoft.com/office/drawing/2014/chartex" xmlns:cx1="http://schemas.microsoft.com/office/drawing/2015/9/8/chartex" xmlns:cx2="http://schemas.microsoft.com/office/drawing/2015/10/21/chartex" xmlns:cx3="http://schemas.microsoft.com/office/drawing/2016/5/9/chartex" xmlns:cx4="http://schemas.microsoft.com/office/drawing/2016/5/10/chartex" xmlns:cx5="http://schemas.microsoft.com/office/drawing/2016/5/11/chartex" xmlns:cx6="http://schemas.microsoft.com/office/drawing/2016/5/12/chartex" xmlns:cx7="http://schemas.microsoft.com/office/drawing/2016/5/13/chartex" xmlns:cx8="http://schemas.microsoft.com/office/drawing/2016/5/14/chartex" xmlns:mc="http://schemas.openxmlformats.org/markup-compatibility/2006" xmlns:aink="http://schemas.microsoft.com/office/drawing/2016/ink" xmlns:am3d="http://schemas.microsoft.com/office/drawing/2017/model3d" xmlns:o="urn:schemas-microsoft-com:office:office" xmlns:r="http://schemas.openxmlformats.org/officeDocument/2006/relationships" xmlns:m="http://schemas.openxmlformats.org/officeDocument/2006/math" xmlns:v="urn:schemas-microsoft-com:vml" xmlns:wp14="http://schemas.microsoft.com/office/word/2010/wordprocessingDrawing" xmlns:wp="http://schemas.openxmlformats.org/drawingml/2006/wordprocessingDrawing" xmlns:w10="urn:schemas-microsoft-com:office:word" xmlns:w="http://schemas.openxmlformats.org/wordprocessingml/2006/main" xmlns:w14="http://schemas.microsoft.com/office/word/2010/wordml" xmlns:w15="http://schemas.microsoft.com/office/word/2012/wordml" xmlns:w16cid="http://schemas.microsoft.com/office/word/2016/wordml/cid" xmlns:w16se="http://schemas.microsoft.com/office/word/2015/wordml/symex" xmlns:wpg="http://schemas.microsoft.com/office/word/2010/wordprocessingGroup" xmlns:wpi="http://schemas.microsoft.com/office/word/2010/wordprocessingInk" xmlns:wne="http://schemas.microsoft.com/office/word/2006/wordml" xmlns:wps="http://schemas.microsoft.com/office/word/2010/wordprocessingShape" mc:Ignorable="w14 w15 w16se w16cid wp14">
   <w:p>
     <w:pPr>
       <w:pStyle w:val="Footer"/>
@@ -5031,17 +6107,58 @@
 </file>
 
 <file path=word/footer2.xml><?xml version="1.0" encoding="utf-8"?>
-<w:ftr xmlns:wpc="http://schemas.microsoft.com/office/word/2010/wordprocessingCanvas" xmlns:mo="http://schemas.microsoft.com/office/mac/office/2008/main" xmlns:mc="http://schemas.openxmlformats.org/markup-compatibility/2006" xmlns:mv="urn:schemas-microsoft-com:mac:vml" xmlns:o="urn:schemas-microsoft-com:office:office" xmlns:r="http://schemas.openxmlformats.org/officeDocument/2006/relationships" xmlns:m="http://schemas.openxmlformats.org/officeDocument/2006/math" xmlns:v="urn:schemas-microsoft-com:vml" xmlns:wp14="http://schemas.microsoft.com/office/word/2010/wordprocessingDrawing" xmlns:wp="http://schemas.openxmlformats.org/drawingml/2006/wordprocessingDrawing" xmlns:w10="urn:schemas-microsoft-com:office:word" xmlns:w="http://schemas.openxmlformats.org/wordprocessingml/2006/main" xmlns:w14="http://schemas.microsoft.com/office/word/2010/wordml" xmlns:wpg="http://schemas.microsoft.com/office/word/2010/wordprocessingGroup" xmlns:wpi="http://schemas.microsoft.com/office/word/2010/wordprocessingInk" xmlns:wne="http://schemas.microsoft.com/office/word/2006/wordml" xmlns:wps="http://schemas.microsoft.com/office/word/2010/wordprocessingShape" mc:Ignorable="w14 wp14">
+<w:ftr xmlns:wpc="http://schemas.microsoft.com/office/word/2010/wordprocessingCanvas" xmlns:cx="http://schemas.microsoft.com/office/drawing/2014/chartex" xmlns:cx1="http://schemas.microsoft.com/office/drawing/2015/9/8/chartex" xmlns:cx2="http://schemas.microsoft.com/office/drawing/2015/10/21/chartex" xmlns:cx3="http://schemas.microsoft.com/office/drawing/2016/5/9/chartex" xmlns:cx4="http://schemas.microsoft.com/office/drawing/2016/5/10/chartex" xmlns:cx5="http://schemas.microsoft.com/office/drawing/2016/5/11/chartex" xmlns:cx6="http://schemas.microsoft.com/office/drawing/2016/5/12/chartex" xmlns:cx7="http://schemas.microsoft.com/office/drawing/2016/5/13/chartex" xmlns:cx8="http://schemas.microsoft.com/office/drawing/2016/5/14/chartex" xmlns:mc="http://schemas.openxmlformats.org/markup-compatibility/2006" xmlns:aink="http://schemas.microsoft.com/office/drawing/2016/ink" xmlns:am3d="http://schemas.microsoft.com/office/drawing/2017/model3d" xmlns:o="urn:schemas-microsoft-com:office:office" xmlns:r="http://schemas.openxmlformats.org/officeDocument/2006/relationships" xmlns:m="http://schemas.openxmlformats.org/officeDocument/2006/math" xmlns:v="urn:schemas-microsoft-com:vml" xmlns:wp14="http://schemas.microsoft.com/office/word/2010/wordprocessingDrawing" xmlns:wp="http://schemas.openxmlformats.org/drawingml/2006/wordprocessingDrawing" xmlns:w10="urn:schemas-microsoft-com:office:word" xmlns:w="http://schemas.openxmlformats.org/wordprocessingml/2006/main" xmlns:w14="http://schemas.microsoft.com/office/word/2010/wordml" xmlns:w15="http://schemas.microsoft.com/office/word/2012/wordml" xmlns:w16cid="http://schemas.microsoft.com/office/word/2016/wordml/cid" xmlns:w16se="http://schemas.microsoft.com/office/word/2015/wordml/symex" xmlns:wpg="http://schemas.microsoft.com/office/word/2010/wordprocessingGroup" xmlns:wpi="http://schemas.microsoft.com/office/word/2010/wordprocessingInk" xmlns:wne="http://schemas.microsoft.com/office/word/2006/wordml" xmlns:wps="http://schemas.microsoft.com/office/word/2010/wordprocessingShape" mc:Ignorable="w14 w15 w16se w16cid wp14">
   <w:p>
     <w:pPr>
       <w:pStyle w:val="Footer"/>
+      <w:rPr>
+        <w:rFonts w:ascii="Times" w:hAnsi="Times"/>
+        <w:sz w:val="20"/>
+        <w:szCs w:val="20"/>
+      </w:rPr>
     </w:pPr>
+    <w:r>
+      <w:rPr>
+        <w:rFonts w:ascii="Times" w:hAnsi="Times"/>
+        <w:sz w:val="20"/>
+        <w:szCs w:val="20"/>
+      </w:rPr>
+      <w:sym w:font="Symbol" w:char="F0D3"/>
+    </w:r>
+    <w:r>
+      <w:rPr>
+        <w:rFonts w:ascii="Times" w:hAnsi="Times"/>
+        <w:sz w:val="20"/>
+        <w:szCs w:val="20"/>
+      </w:rPr>
+      <w:t xml:space="preserve">David </w:t>
+    </w:r>
+    <w:proofErr w:type="spellStart"/>
+    <w:r>
+      <w:rPr>
+        <w:rFonts w:ascii="Times" w:hAnsi="Times"/>
+        <w:sz w:val="20"/>
+        <w:szCs w:val="20"/>
+      </w:rPr>
+      <w:t>Gries</w:t>
+    </w:r>
+    <w:proofErr w:type="spellEnd"/>
+    <w:r>
+      <w:rPr>
+        <w:rFonts w:ascii="Times" w:hAnsi="Times"/>
+        <w:sz w:val="20"/>
+        <w:szCs w:val="20"/>
+      </w:rPr>
+      <w:t>, 2018</w:t>
+    </w:r>
+    <w:bookmarkStart w:id="3" w:name="_GoBack"/>
+    <w:bookmarkEnd w:id="3"/>
   </w:p>
 </w:ftr>
 </file>
 
 <file path=word/footer3.xml><?xml version="1.0" encoding="utf-8"?>
-<w:ftr xmlns:wpc="http://schemas.microsoft.com/office/word/2010/wordprocessingCanvas" xmlns:mo="http://schemas.microsoft.com/office/mac/office/2008/main" xmlns:mc="http://schemas.openxmlformats.org/markup-compatibility/2006" xmlns:mv="urn:schemas-microsoft-com:mac:vml" xmlns:o="urn:schemas-microsoft-com:office:office" xmlns:r="http://schemas.openxmlformats.org/officeDocument/2006/relationships" xmlns:m="http://schemas.openxmlformats.org/officeDocument/2006/math" xmlns:v="urn:schemas-microsoft-com:vml" xmlns:wp14="http://schemas.microsoft.com/office/word/2010/wordprocessingDrawing" xmlns:wp="http://schemas.openxmlformats.org/drawingml/2006/wordprocessingDrawing" xmlns:w10="urn:schemas-microsoft-com:office:word" xmlns:w="http://schemas.openxmlformats.org/wordprocessingml/2006/main" xmlns:w14="http://schemas.microsoft.com/office/word/2010/wordml" xmlns:wpg="http://schemas.microsoft.com/office/word/2010/wordprocessingGroup" xmlns:wpi="http://schemas.microsoft.com/office/word/2010/wordprocessingInk" xmlns:wne="http://schemas.microsoft.com/office/word/2006/wordml" xmlns:wps="http://schemas.microsoft.com/office/word/2010/wordprocessingShape" mc:Ignorable="w14 wp14">
+<w:ftr xmlns:wpc="http://schemas.microsoft.com/office/word/2010/wordprocessingCanvas" xmlns:cx="http://schemas.microsoft.com/office/drawing/2014/chartex" xmlns:cx1="http://schemas.microsoft.com/office/drawing/2015/9/8/chartex" xmlns:cx2="http://schemas.microsoft.com/office/drawing/2015/10/21/chartex" xmlns:cx3="http://schemas.microsoft.com/office/drawing/2016/5/9/chartex" xmlns:cx4="http://schemas.microsoft.com/office/drawing/2016/5/10/chartex" xmlns:cx5="http://schemas.microsoft.com/office/drawing/2016/5/11/chartex" xmlns:cx6="http://schemas.microsoft.com/office/drawing/2016/5/12/chartex" xmlns:cx7="http://schemas.microsoft.com/office/drawing/2016/5/13/chartex" xmlns:cx8="http://schemas.microsoft.com/office/drawing/2016/5/14/chartex" xmlns:mc="http://schemas.openxmlformats.org/markup-compatibility/2006" xmlns:aink="http://schemas.microsoft.com/office/drawing/2016/ink" xmlns:am3d="http://schemas.microsoft.com/office/drawing/2017/model3d" xmlns:o="urn:schemas-microsoft-com:office:office" xmlns:r="http://schemas.openxmlformats.org/officeDocument/2006/relationships" xmlns:m="http://schemas.openxmlformats.org/officeDocument/2006/math" xmlns:v="urn:schemas-microsoft-com:vml" xmlns:wp14="http://schemas.microsoft.com/office/word/2010/wordprocessingDrawing" xmlns:wp="http://schemas.openxmlformats.org/drawingml/2006/wordprocessingDrawing" xmlns:w10="urn:schemas-microsoft-com:office:word" xmlns:w="http://schemas.openxmlformats.org/wordprocessingml/2006/main" xmlns:w14="http://schemas.microsoft.com/office/word/2010/wordml" xmlns:w15="http://schemas.microsoft.com/office/word/2012/wordml" xmlns:w16cid="http://schemas.microsoft.com/office/word/2016/wordml/cid" xmlns:w16se="http://schemas.microsoft.com/office/word/2015/wordml/symex" xmlns:wpg="http://schemas.microsoft.com/office/word/2010/wordprocessingGroup" xmlns:wpi="http://schemas.microsoft.com/office/word/2010/wordprocessingInk" xmlns:wne="http://schemas.microsoft.com/office/word/2006/wordml" xmlns:wps="http://schemas.microsoft.com/office/word/2010/wordprocessingShape" mc:Ignorable="w14 w15 w16se w16cid wp14">
   <w:p>
     <w:pPr>
       <w:pStyle w:val="Footer"/>
@@ -5051,7 +6168,7 @@
 </file>
 
 <file path=word/footnotes.xml><?xml version="1.0" encoding="utf-8"?>
-<w:footnotes xmlns:wpc="http://schemas.microsoft.com/office/word/2010/wordprocessingCanvas" xmlns:mo="http://schemas.microsoft.com/office/mac/office/2008/main" xmlns:mc="http://schemas.openxmlformats.org/markup-compatibility/2006" xmlns:mv="urn:schemas-microsoft-com:mac:vml" xmlns:o="urn:schemas-microsoft-com:office:office" xmlns:r="http://schemas.openxmlformats.org/officeDocument/2006/relationships" xmlns:m="http://schemas.openxmlformats.org/officeDocument/2006/math" xmlns:v="urn:schemas-microsoft-com:vml" xmlns:wp14="http://schemas.microsoft.com/office/word/2010/wordprocessingDrawing" xmlns:wp="http://schemas.openxmlformats.org/drawingml/2006/wordprocessingDrawing" xmlns:w10="urn:schemas-microsoft-com:office:word" xmlns:w="http://schemas.openxmlformats.org/wordprocessingml/2006/main" xmlns:w14="http://schemas.microsoft.com/office/word/2010/wordml" xmlns:wpg="http://schemas.microsoft.com/office/word/2010/wordprocessingGroup" xmlns:wpi="http://schemas.microsoft.com/office/word/2010/wordprocessingInk" xmlns:wne="http://schemas.microsoft.com/office/word/2006/wordml" xmlns:wps="http://schemas.microsoft.com/office/word/2010/wordprocessingShape" mc:Ignorable="w14 wp14">
+<w:footnotes xmlns:wpc="http://schemas.microsoft.com/office/word/2010/wordprocessingCanvas" xmlns:cx="http://schemas.microsoft.com/office/drawing/2014/chartex" xmlns:cx1="http://schemas.microsoft.com/office/drawing/2015/9/8/chartex" xmlns:cx2="http://schemas.microsoft.com/office/drawing/2015/10/21/chartex" xmlns:cx3="http://schemas.microsoft.com/office/drawing/2016/5/9/chartex" xmlns:cx4="http://schemas.microsoft.com/office/drawing/2016/5/10/chartex" xmlns:cx5="http://schemas.microsoft.com/office/drawing/2016/5/11/chartex" xmlns:cx6="http://schemas.microsoft.com/office/drawing/2016/5/12/chartex" xmlns:cx7="http://schemas.microsoft.com/office/drawing/2016/5/13/chartex" xmlns:cx8="http://schemas.microsoft.com/office/drawing/2016/5/14/chartex" xmlns:mc="http://schemas.openxmlformats.org/markup-compatibility/2006" xmlns:aink="http://schemas.microsoft.com/office/drawing/2016/ink" xmlns:am3d="http://schemas.microsoft.com/office/drawing/2017/model3d" xmlns:o="urn:schemas-microsoft-com:office:office" xmlns:r="http://schemas.openxmlformats.org/officeDocument/2006/relationships" xmlns:m="http://schemas.openxmlformats.org/officeDocument/2006/math" xmlns:v="urn:schemas-microsoft-com:vml" xmlns:wp14="http://schemas.microsoft.com/office/word/2010/wordprocessingDrawing" xmlns:wp="http://schemas.openxmlformats.org/drawingml/2006/wordprocessingDrawing" xmlns:w10="urn:schemas-microsoft-com:office:word" xmlns:w="http://schemas.openxmlformats.org/wordprocessingml/2006/main" xmlns:w14="http://schemas.microsoft.com/office/word/2010/wordml" xmlns:w15="http://schemas.microsoft.com/office/word/2012/wordml" xmlns:w16cid="http://schemas.microsoft.com/office/word/2016/wordml/cid" xmlns:w16se="http://schemas.microsoft.com/office/word/2015/wordml/symex" xmlns:wpg="http://schemas.microsoft.com/office/word/2010/wordprocessingGroup" xmlns:wpi="http://schemas.microsoft.com/office/word/2010/wordprocessingInk" xmlns:wne="http://schemas.microsoft.com/office/word/2006/wordml" xmlns:wps="http://schemas.microsoft.com/office/word/2010/wordprocessingShape" mc:Ignorable="w14 w15 w16se w16cid wp14">
   <w:footnote w:type="separator" w:id="-1">
     <w:p>
       <w:r>
@@ -5070,7 +6187,7 @@
 </file>
 
 <file path=word/header1.xml><?xml version="1.0" encoding="utf-8"?>
-<w:hdr xmlns:wpc="http://schemas.microsoft.com/office/word/2010/wordprocessingCanvas" xmlns:mo="http://schemas.microsoft.com/office/mac/office/2008/main" xmlns:mc="http://schemas.openxmlformats.org/markup-compatibility/2006" xmlns:mv="urn:schemas-microsoft-com:mac:vml" xmlns:o="urn:schemas-microsoft-com:office:office" xmlns:r="http://schemas.openxmlformats.org/officeDocument/2006/relationships" xmlns:m="http://schemas.openxmlformats.org/officeDocument/2006/math" xmlns:v="urn:schemas-microsoft-com:vml" xmlns:wp14="http://schemas.microsoft.com/office/word/2010/wordprocessingDrawing" xmlns:wp="http://schemas.openxmlformats.org/drawingml/2006/wordprocessingDrawing" xmlns:w10="urn:schemas-microsoft-com:office:word" xmlns:w="http://schemas.openxmlformats.org/wordprocessingml/2006/main" xmlns:w14="http://schemas.microsoft.com/office/word/2010/wordml" xmlns:wpg="http://schemas.microsoft.com/office/word/2010/wordprocessingGroup" xmlns:wpi="http://schemas.microsoft.com/office/word/2010/wordprocessingInk" xmlns:wne="http://schemas.microsoft.com/office/word/2006/wordml" xmlns:wps="http://schemas.microsoft.com/office/word/2010/wordprocessingShape" mc:Ignorable="w14 wp14">
+<w:hdr xmlns:wpc="http://schemas.microsoft.com/office/word/2010/wordprocessingCanvas" xmlns:cx="http://schemas.microsoft.com/office/drawing/2014/chartex" xmlns:cx1="http://schemas.microsoft.com/office/drawing/2015/9/8/chartex" xmlns:cx2="http://schemas.microsoft.com/office/drawing/2015/10/21/chartex" xmlns:cx3="http://schemas.microsoft.com/office/drawing/2016/5/9/chartex" xmlns:cx4="http://schemas.microsoft.com/office/drawing/2016/5/10/chartex" xmlns:cx5="http://schemas.microsoft.com/office/drawing/2016/5/11/chartex" xmlns:cx6="http://schemas.microsoft.com/office/drawing/2016/5/12/chartex" xmlns:cx7="http://schemas.microsoft.com/office/drawing/2016/5/13/chartex" xmlns:cx8="http://schemas.microsoft.com/office/drawing/2016/5/14/chartex" xmlns:mc="http://schemas.openxmlformats.org/markup-compatibility/2006" xmlns:aink="http://schemas.microsoft.com/office/drawing/2016/ink" xmlns:am3d="http://schemas.microsoft.com/office/drawing/2017/model3d" xmlns:o="urn:schemas-microsoft-com:office:office" xmlns:r="http://schemas.openxmlformats.org/officeDocument/2006/relationships" xmlns:m="http://schemas.openxmlformats.org/officeDocument/2006/math" xmlns:v="urn:schemas-microsoft-com:vml" xmlns:wp14="http://schemas.microsoft.com/office/word/2010/wordprocessingDrawing" xmlns:wp="http://schemas.openxmlformats.org/drawingml/2006/wordprocessingDrawing" xmlns:w10="urn:schemas-microsoft-com:office:word" xmlns:w="http://schemas.openxmlformats.org/wordprocessingml/2006/main" xmlns:w14="http://schemas.microsoft.com/office/word/2010/wordml" xmlns:w15="http://schemas.microsoft.com/office/word/2012/wordml" xmlns:w16cid="http://schemas.microsoft.com/office/word/2016/wordml/cid" xmlns:w16se="http://schemas.microsoft.com/office/word/2015/wordml/symex" xmlns:wpg="http://schemas.microsoft.com/office/word/2010/wordprocessingGroup" xmlns:wpi="http://schemas.microsoft.com/office/word/2010/wordprocessingInk" xmlns:wne="http://schemas.microsoft.com/office/word/2006/wordml" xmlns:wps="http://schemas.microsoft.com/office/word/2010/wordprocessingShape" mc:Ignorable="w14 w15 w16se w16cid wp14">
   <w:p>
     <w:pPr>
       <w:pStyle w:val="Header"/>
@@ -5080,7 +6197,7 @@
 </file>
 
 <file path=word/header2.xml><?xml version="1.0" encoding="utf-8"?>
-<w:hdr xmlns:wpc="http://schemas.microsoft.com/office/word/2010/wordprocessingCanvas" xmlns:mo="http://schemas.microsoft.com/office/mac/office/2008/main" xmlns:mc="http://schemas.openxmlformats.org/markup-compatibility/2006" xmlns:mv="urn:schemas-microsoft-com:mac:vml" xmlns:o="urn:schemas-microsoft-com:office:office" xmlns:r="http://schemas.openxmlformats.org/officeDocument/2006/relationships" xmlns:m="http://schemas.openxmlformats.org/officeDocument/2006/math" xmlns:v="urn:schemas-microsoft-com:vml" xmlns:wp14="http://schemas.microsoft.com/office/word/2010/wordprocessingDrawing" xmlns:wp="http://schemas.openxmlformats.org/drawingml/2006/wordprocessingDrawing" xmlns:w10="urn:schemas-microsoft-com:office:word" xmlns:w="http://schemas.openxmlformats.org/wordprocessingml/2006/main" xmlns:w14="http://schemas.microsoft.com/office/word/2010/wordml" xmlns:wpg="http://schemas.microsoft.com/office/word/2010/wordprocessingGroup" xmlns:wpi="http://schemas.microsoft.com/office/word/2010/wordprocessingInk" xmlns:wne="http://schemas.microsoft.com/office/word/2006/wordml" xmlns:wps="http://schemas.microsoft.com/office/word/2010/wordprocessingShape" mc:Ignorable="w14 wp14">
+<w:hdr xmlns:wpc="http://schemas.microsoft.com/office/word/2010/wordprocessingCanvas" xmlns:cx="http://schemas.microsoft.com/office/drawing/2014/chartex" xmlns:cx1="http://schemas.microsoft.com/office/drawing/2015/9/8/chartex" xmlns:cx2="http://schemas.microsoft.com/office/drawing/2015/10/21/chartex" xmlns:cx3="http://schemas.microsoft.com/office/drawing/2016/5/9/chartex" xmlns:cx4="http://schemas.microsoft.com/office/drawing/2016/5/10/chartex" xmlns:cx5="http://schemas.microsoft.com/office/drawing/2016/5/11/chartex" xmlns:cx6="http://schemas.microsoft.com/office/drawing/2016/5/12/chartex" xmlns:cx7="http://schemas.microsoft.com/office/drawing/2016/5/13/chartex" xmlns:cx8="http://schemas.microsoft.com/office/drawing/2016/5/14/chartex" xmlns:mc="http://schemas.openxmlformats.org/markup-compatibility/2006" xmlns:aink="http://schemas.microsoft.com/office/drawing/2016/ink" xmlns:am3d="http://schemas.microsoft.com/office/drawing/2017/model3d" xmlns:o="urn:schemas-microsoft-com:office:office" xmlns:r="http://schemas.openxmlformats.org/officeDocument/2006/relationships" xmlns:m="http://schemas.openxmlformats.org/officeDocument/2006/math" xmlns:v="urn:schemas-microsoft-com:vml" xmlns:wp14="http://schemas.microsoft.com/office/word/2010/wordprocessingDrawing" xmlns:wp="http://schemas.openxmlformats.org/drawingml/2006/wordprocessingDrawing" xmlns:w10="urn:schemas-microsoft-com:office:word" xmlns:w="http://schemas.openxmlformats.org/wordprocessingml/2006/main" xmlns:w14="http://schemas.microsoft.com/office/word/2010/wordml" xmlns:w15="http://schemas.microsoft.com/office/word/2012/wordml" xmlns:w16cid="http://schemas.microsoft.com/office/word/2016/wordml/cid" xmlns:w16se="http://schemas.microsoft.com/office/word/2015/wordml/symex" xmlns:wpg="http://schemas.microsoft.com/office/word/2010/wordprocessingGroup" xmlns:wpi="http://schemas.microsoft.com/office/word/2010/wordprocessingInk" xmlns:wne="http://schemas.microsoft.com/office/word/2006/wordml" xmlns:wps="http://schemas.microsoft.com/office/word/2010/wordprocessingShape" mc:Ignorable="w14 w15 w16se w16cid wp14">
   <w:p>
     <w:pPr>
       <w:pStyle w:val="Header"/>
@@ -5094,7 +6211,7 @@
 </file>
 
 <file path=word/header3.xml><?xml version="1.0" encoding="utf-8"?>
-<w:hdr xmlns:wpc="http://schemas.microsoft.com/office/word/2010/wordprocessingCanvas" xmlns:mo="http://schemas.microsoft.com/office/mac/office/2008/main" xmlns:mc="http://schemas.openxmlformats.org/markup-compatibility/2006" xmlns:mv="urn:schemas-microsoft-com:mac:vml" xmlns:o="urn:schemas-microsoft-com:office:office" xmlns:r="http://schemas.openxmlformats.org/officeDocument/2006/relationships" xmlns:m="http://schemas.openxmlformats.org/officeDocument/2006/math" xmlns:v="urn:schemas-microsoft-com:vml" xmlns:wp14="http://schemas.microsoft.com/office/word/2010/wordprocessingDrawing" xmlns:wp="http://schemas.openxmlformats.org/drawingml/2006/wordprocessingDrawing" xmlns:w10="urn:schemas-microsoft-com:office:word" xmlns:w="http://schemas.openxmlformats.org/wordprocessingml/2006/main" xmlns:w14="http://schemas.microsoft.com/office/word/2010/wordml" xmlns:wpg="http://schemas.microsoft.com/office/word/2010/wordprocessingGroup" xmlns:wpi="http://schemas.microsoft.com/office/word/2010/wordprocessingInk" xmlns:wne="http://schemas.microsoft.com/office/word/2006/wordml" xmlns:wps="http://schemas.microsoft.com/office/word/2010/wordprocessingShape" mc:Ignorable="w14 wp14">
+<w:hdr xmlns:wpc="http://schemas.microsoft.com/office/word/2010/wordprocessingCanvas" xmlns:cx="http://schemas.microsoft.com/office/drawing/2014/chartex" xmlns:cx1="http://schemas.microsoft.com/office/drawing/2015/9/8/chartex" xmlns:cx2="http://schemas.microsoft.com/office/drawing/2015/10/21/chartex" xmlns:cx3="http://schemas.microsoft.com/office/drawing/2016/5/9/chartex" xmlns:cx4="http://schemas.microsoft.com/office/drawing/2016/5/10/chartex" xmlns:cx5="http://schemas.microsoft.com/office/drawing/2016/5/11/chartex" xmlns:cx6="http://schemas.microsoft.com/office/drawing/2016/5/12/chartex" xmlns:cx7="http://schemas.microsoft.com/office/drawing/2016/5/13/chartex" xmlns:cx8="http://schemas.microsoft.com/office/drawing/2016/5/14/chartex" xmlns:mc="http://schemas.openxmlformats.org/markup-compatibility/2006" xmlns:aink="http://schemas.microsoft.com/office/drawing/2016/ink" xmlns:am3d="http://schemas.microsoft.com/office/drawing/2017/model3d" xmlns:o="urn:schemas-microsoft-com:office:office" xmlns:r="http://schemas.openxmlformats.org/officeDocument/2006/relationships" xmlns:m="http://schemas.openxmlformats.org/officeDocument/2006/math" xmlns:v="urn:schemas-microsoft-com:vml" xmlns:wp14="http://schemas.microsoft.com/office/word/2010/wordprocessingDrawing" xmlns:wp="http://schemas.openxmlformats.org/drawingml/2006/wordprocessingDrawing" xmlns:w10="urn:schemas-microsoft-com:office:word" xmlns:w="http://schemas.openxmlformats.org/wordprocessingml/2006/main" xmlns:w14="http://schemas.microsoft.com/office/word/2010/wordml" xmlns:w15="http://schemas.microsoft.com/office/word/2012/wordml" xmlns:w16cid="http://schemas.microsoft.com/office/word/2016/wordml/cid" xmlns:w16se="http://schemas.microsoft.com/office/word/2015/wordml/symex" xmlns:wpg="http://schemas.microsoft.com/office/word/2010/wordprocessingGroup" xmlns:wpi="http://schemas.microsoft.com/office/word/2010/wordprocessingInk" xmlns:wne="http://schemas.microsoft.com/office/word/2006/wordml" xmlns:wps="http://schemas.microsoft.com/office/word/2010/wordprocessingShape" mc:Ignorable="w14 w15 w16se w16cid wp14">
   <w:p>
     <w:pPr>
       <w:pStyle w:val="Header"/>
@@ -5104,8 +6221,8 @@
 </file>
 
 <file path=word/numbering.xml><?xml version="1.0" encoding="utf-8"?>
-<w:numbering xmlns:wpc="http://schemas.microsoft.com/office/word/2010/wordprocessingCanvas" xmlns:mo="http://schemas.microsoft.com/office/mac/office/2008/main" xmlns:mc="http://schemas.openxmlformats.org/markup-compatibility/2006" xmlns:mv="urn:schemas-microsoft-com:mac:vml" xmlns:o="urn:schemas-microsoft-com:office:office" xmlns:r="http://schemas.openxmlformats.org/officeDocument/2006/relationships" xmlns:m="http://schemas.openxmlformats.org/officeDocument/2006/math" xmlns:v="urn:schemas-microsoft-com:vml" xmlns:wp14="http://schemas.microsoft.com/office/word/2010/wordprocessingDrawing" xmlns:wp="http://schemas.openxmlformats.org/drawingml/2006/wordprocessingDrawing" xmlns:w10="urn:schemas-microsoft-com:office:word" xmlns:w="http://schemas.openxmlformats.org/wordprocessingml/2006/main" xmlns:w14="http://schemas.microsoft.com/office/word/2010/wordml" xmlns:wpg="http://schemas.microsoft.com/office/word/2010/wordprocessingGroup" xmlns:wpi="http://schemas.microsoft.com/office/word/2010/wordprocessingInk" xmlns:wne="http://schemas.microsoft.com/office/word/2006/wordml" xmlns:wps="http://schemas.microsoft.com/office/word/2010/wordprocessingShape" mc:Ignorable="w14 wp14">
-  <w:abstractNum w:abstractNumId="0">
+<w:numbering xmlns:wpc="http://schemas.microsoft.com/office/word/2010/wordprocessingCanvas" xmlns:cx="http://schemas.microsoft.com/office/drawing/2014/chartex" xmlns:cx1="http://schemas.microsoft.com/office/drawing/2015/9/8/chartex" xmlns:cx2="http://schemas.microsoft.com/office/drawing/2015/10/21/chartex" xmlns:cx3="http://schemas.microsoft.com/office/drawing/2016/5/9/chartex" xmlns:cx4="http://schemas.microsoft.com/office/drawing/2016/5/10/chartex" xmlns:cx5="http://schemas.microsoft.com/office/drawing/2016/5/11/chartex" xmlns:cx6="http://schemas.microsoft.com/office/drawing/2016/5/12/chartex" xmlns:cx7="http://schemas.microsoft.com/office/drawing/2016/5/13/chartex" xmlns:cx8="http://schemas.microsoft.com/office/drawing/2016/5/14/chartex" xmlns:mc="http://schemas.openxmlformats.org/markup-compatibility/2006" xmlns:aink="http://schemas.microsoft.com/office/drawing/2016/ink" xmlns:am3d="http://schemas.microsoft.com/office/drawing/2017/model3d" xmlns:o="urn:schemas-microsoft-com:office:office" xmlns:r="http://schemas.openxmlformats.org/officeDocument/2006/relationships" xmlns:m="http://schemas.openxmlformats.org/officeDocument/2006/math" xmlns:v="urn:schemas-microsoft-com:vml" xmlns:wp14="http://schemas.microsoft.com/office/word/2010/wordprocessingDrawing" xmlns:wp="http://schemas.openxmlformats.org/drawingml/2006/wordprocessingDrawing" xmlns:w10="urn:schemas-microsoft-com:office:word" xmlns:w="http://schemas.openxmlformats.org/wordprocessingml/2006/main" xmlns:w14="http://schemas.microsoft.com/office/word/2010/wordml" xmlns:w15="http://schemas.microsoft.com/office/word/2012/wordml" xmlns:w16cid="http://schemas.microsoft.com/office/word/2016/wordml/cid" xmlns:w16se="http://schemas.microsoft.com/office/word/2015/wordml/symex" xmlns:wpg="http://schemas.microsoft.com/office/word/2010/wordprocessingGroup" xmlns:wpi="http://schemas.microsoft.com/office/word/2010/wordprocessingInk" xmlns:wne="http://schemas.microsoft.com/office/word/2006/wordml" xmlns:wps="http://schemas.microsoft.com/office/word/2010/wordprocessingShape" mc:Ignorable="w14 w15 w16se w16cid wp14">
+  <w:abstractNum w:abstractNumId="0" w15:restartNumberingAfterBreak="0">
     <w:nsid w:val="30D92202"/>
     <w:multiLevelType w:val="hybridMultilevel"/>
     <w:tmpl w:val="41F6EE68"/>
@@ -5194,7 +6311,7 @@
       </w:pPr>
     </w:lvl>
   </w:abstractNum>
-  <w:abstractNum w:abstractNumId="1">
+  <w:abstractNum w:abstractNumId="1" w15:restartNumberingAfterBreak="0">
     <w:nsid w:val="55AA25AF"/>
     <w:multiLevelType w:val="hybridMultilevel"/>
     <w:tmpl w:val="BF34B246"/>
@@ -5307,7 +6424,7 @@
       </w:rPr>
     </w:lvl>
   </w:abstractNum>
-  <w:abstractNum w:abstractNumId="2">
+  <w:abstractNum w:abstractNumId="2" w15:restartNumberingAfterBreak="0">
     <w:nsid w:val="721E3662"/>
     <w:multiLevelType w:val="hybridMultilevel"/>
     <w:tmpl w:val="FD5C5AFA"/>
@@ -5409,7 +6526,7 @@
 </file>
 
 <file path=word/styles.xml><?xml version="1.0" encoding="utf-8"?>
-<w:styles xmlns:mc="http://schemas.openxmlformats.org/markup-compatibility/2006" xmlns:r="http://schemas.openxmlformats.org/officeDocument/2006/relationships" xmlns:w="http://schemas.openxmlformats.org/wordprocessingml/2006/main" xmlns:w14="http://schemas.microsoft.com/office/word/2010/wordml" mc:Ignorable="w14">
+<w:styles xmlns:mc="http://schemas.openxmlformats.org/markup-compatibility/2006" xmlns:r="http://schemas.openxmlformats.org/officeDocument/2006/relationships" xmlns:w="http://schemas.openxmlformats.org/wordprocessingml/2006/main" xmlns:w14="http://schemas.microsoft.com/office/word/2010/wordml" xmlns:w15="http://schemas.microsoft.com/office/word/2012/wordml" xmlns:w16cid="http://schemas.microsoft.com/office/word/2016/wordml/cid" xmlns:w16se="http://schemas.microsoft.com/office/word/2015/wordml/symex" mc:Ignorable="w14 w15 w16se w16cid">
   <w:docDefaults>
     <w:rPrDefault>
       <w:rPr>
@@ -5421,427 +6538,377 @@
     </w:rPrDefault>
     <w:pPrDefault/>
   </w:docDefaults>
-  <w:latentStyles w:defLockedState="0" w:defUIPriority="99" w:defSemiHidden="1" w:defUnhideWhenUsed="1" w:defQFormat="0" w:count="276">
-    <w:lsdException w:name="Normal" w:semiHidden="0" w:uiPriority="0" w:unhideWhenUsed="0" w:qFormat="1"/>
-    <w:lsdException w:name="heading 1" w:semiHidden="0" w:uiPriority="9" w:unhideWhenUsed="0" w:qFormat="1"/>
-    <w:lsdException w:name="heading 2" w:uiPriority="9" w:qFormat="1"/>
-    <w:lsdException w:name="heading 3" w:uiPriority="9" w:qFormat="1"/>
-    <w:lsdException w:name="heading 4" w:uiPriority="9" w:qFormat="1"/>
-    <w:lsdException w:name="heading 5" w:uiPriority="9" w:qFormat="1"/>
-    <w:lsdException w:name="heading 6" w:uiPriority="9" w:qFormat="1"/>
-    <w:lsdException w:name="heading 7" w:uiPriority="9" w:qFormat="1"/>
-    <w:lsdException w:name="heading 8" w:uiPriority="9" w:qFormat="1"/>
-    <w:lsdException w:name="heading 9" w:uiPriority="9" w:qFormat="1"/>
-    <w:lsdException w:name="toc 1" w:uiPriority="39"/>
-    <w:lsdException w:name="toc 2" w:uiPriority="39"/>
-    <w:lsdException w:name="toc 3" w:uiPriority="39"/>
-    <w:lsdException w:name="toc 4" w:uiPriority="39"/>
-    <w:lsdException w:name="toc 5" w:uiPriority="39"/>
-    <w:lsdException w:name="toc 6" w:uiPriority="39"/>
-    <w:lsdException w:name="toc 7" w:uiPriority="39"/>
-    <w:lsdException w:name="toc 8" w:uiPriority="39"/>
-    <w:lsdException w:name="toc 9" w:uiPriority="39"/>
-    <w:lsdException w:name="caption" w:uiPriority="35" w:qFormat="1"/>
-    <w:lsdException w:name="Title" w:semiHidden="0" w:uiPriority="10" w:unhideWhenUsed="0" w:qFormat="1"/>
-    <w:lsdException w:name="Default Paragraph Font" w:uiPriority="1"/>
-    <w:lsdException w:name="Subtitle" w:semiHidden="0" w:uiPriority="11" w:unhideWhenUsed="0" w:qFormat="1"/>
-    <w:lsdException w:name="Strong" w:semiHidden="0" w:uiPriority="22" w:unhideWhenUsed="0" w:qFormat="1"/>
-    <w:lsdException w:name="Emphasis" w:semiHidden="0" w:uiPriority="20" w:unhideWhenUsed="0" w:qFormat="1"/>
-    <w:lsdException w:name="Table Grid" w:semiHidden="0" w:uiPriority="59" w:unhideWhenUsed="0"/>
-    <w:lsdException w:name="Placeholder Text" w:unhideWhenUsed="0"/>
-    <w:lsdException w:name="No Spacing" w:semiHidden="0" w:uiPriority="1" w:unhideWhenUsed="0" w:qFormat="1"/>
-    <w:lsdException w:name="Light Shading" w:semiHidden="0" w:uiPriority="60" w:unhideWhenUsed="0"/>
-    <w:lsdException w:name="Light List" w:semiHidden="0" w:uiPriority="61" w:unhideWhenUsed="0"/>
-    <w:lsdException w:name="Light Grid" w:semiHidden="0" w:uiPriority="62" w:unhideWhenUsed="0"/>
-    <w:lsdException w:name="Medium Shading 1" w:semiHidden="0" w:uiPriority="63" w:unhideWhenUsed="0"/>
-    <w:lsdException w:name="Medium Shading 2" w:semiHidden="0" w:uiPriority="64" w:unhideWhenUsed="0"/>
-    <w:lsdException w:name="Medium List 1" w:semiHidden="0" w:uiPriority="65" w:unhideWhenUsed="0"/>
-    <w:lsdException w:name="Medium List 2" w:semiHidden="0" w:uiPriority="66" w:unhideWhenUsed="0"/>
-    <w:lsdException w:name="Medium Grid 1" w:semiHidden="0" w:uiPriority="67" w:unhideWhenUsed="0"/>
-    <w:lsdException w:name="Medium Grid 2" w:semiHidden="0" w:uiPriority="68" w:unhideWhenUsed="0"/>
-    <w:lsdException w:name="Medium Grid 3" w:semiHidden="0" w:uiPriority="69" w:unhideWhenUsed="0"/>
-    <w:lsdException w:name="Dark List" w:semiHidden="0" w:uiPriority="70" w:unhideWhenUsed="0"/>
-    <w:lsdException w:name="Colorful Shading" w:semiHidden="0" w:uiPriority="71" w:unhideWhenUsed="0"/>
-    <w:lsdException w:name="Colorful List" w:semiHidden="0" w:uiPriority="72" w:unhideWhenUsed="0"/>
-    <w:lsdException w:name="Colorful Grid" w:semiHidden="0" w:uiPriority="73" w:unhideWhenUsed="0"/>
-    <w:lsdException w:name="Light Shading Accent 1" w:semiHidden="0" w:uiPriority="60" w:unhideWhenUsed="0"/>
-    <w:lsdException w:name="Light List Accent 1" w:semiHidden="0" w:uiPriority="61" w:unhideWhenUsed="0"/>
-    <w:lsdException w:name="Light Grid Accent 1" w:semiHidden="0" w:uiPriority="62" w:unhideWhenUsed="0"/>
-    <w:lsdException w:name="Medium Shading 1 Accent 1" w:semiHidden="0" w:uiPriority="63" w:unhideWhenUsed="0"/>
-    <w:lsdException w:name="Medium Shading 2 Accent 1" w:semiHidden="0" w:uiPriority="64" w:unhideWhenUsed="0"/>
-    <w:lsdException w:name="Medium List 1 Accent 1" w:semiHidden="0" w:uiPriority="65" w:unhideWhenUsed="0"/>
-    <w:lsdException w:name="Revision" w:unhideWhenUsed="0"/>
-    <w:lsdException w:name="List Paragraph" w:semiHidden="0" w:uiPriority="34" w:unhideWhenUsed="0" w:qFormat="1"/>
-    <w:lsdException w:name="Quote" w:semiHidden="0" w:uiPriority="29" w:unhideWhenUsed="0" w:qFormat="1"/>
-    <w:lsdException w:name="Intense Quote" w:semiHidden="0" w:uiPriority="30" w:unhideWhenUsed="0" w:qFormat="1"/>
-    <w:lsdException w:name="Medium List 2 Accent 1" w:semiHidden="0" w:uiPriority="66" w:unhideWhenUsed="0"/>
-    <w:lsdException w:name="Medium Grid 1 Accent 1" w:semiHidden="0" w:uiPriority="67" w:unhideWhenUsed="0"/>
-    <w:lsdException w:name="Medium Grid 2 Accent 1" w:semiHidden="0" w:uiPriority="68" w:unhideWhenUsed="0"/>
-    <w:lsdException w:name="Medium Grid 3 Accent 1" w:semiHidden="0" w:uiPriority="69" w:unhideWhenUsed="0"/>
-    <w:lsdException w:name="Dark List Accent 1" w:semiHidden="0" w:uiPriority="70" w:unhideWhenUsed="0"/>
-    <w:lsdException w:name="Colorful Shading Accent 1" w:semiHidden="0" w:uiPriority="71" w:unhideWhenUsed="0"/>
-    <w:lsdException w:name="Colorful List Accent 1" w:semiHidden="0" w:uiPriority="72" w:unhideWhenUsed="0"/>
-    <w:lsdException w:name="Colorful Grid Accent 1" w:semiHidden="0" w:uiPriority="73" w:unhideWhenUsed="0"/>
-    <w:lsdException w:name="Light Shading Accent 2" w:semiHidden="0" w:uiPriority="60" w:unhideWhenUsed="0"/>
-    <w:lsdException w:name="Light List Accent 2" w:semiHidden="0" w:uiPriority="61" w:unhideWhenUsed="0"/>
-    <w:lsdException w:name="Light Grid Accent 2" w:semiHidden="0" w:uiPriority="62" w:unhideWhenUsed="0"/>
-    <w:lsdException w:name="Medium Shading 1 Accent 2" w:semiHidden="0" w:uiPriority="63" w:unhideWhenUsed="0"/>
-    <w:lsdException w:name="Medium Shading 2 Accent 2" w:semiHidden="0" w:uiPriority="64" w:unhideWhenUsed="0"/>
-    <w:lsdException w:name="Medium List 1 Accent 2" w:semiHidden="0" w:uiPriority="65" w:unhideWhenUsed="0"/>
-    <w:lsdException w:name="Medium List 2 Accent 2" w:semiHidden="0" w:uiPriority="66" w:unhideWhenUsed="0"/>
-    <w:lsdException w:name="Medium Grid 1 Accent 2" w:semiHidden="0" w:uiPriority="67" w:unhideWhenUsed="0"/>
-    <w:lsdException w:name="Medium Grid 2 Accent 2" w:semiHidden="0" w:uiPriority="68" w:unhideWhenUsed="0"/>
-    <w:lsdException w:name="Medium Grid 3 Accent 2" w:semiHidden="0" w:uiPriority="69" w:unhideWhenUsed="0"/>
-    <w:lsdException w:name="Dark List Accent 2" w:semiHidden="0" w:uiPriority="70" w:unhideWhenUsed="0"/>
-    <w:lsdException w:name="Colorful Shading Accent 2" w:semiHidden="0" w:uiPriority="71" w:unhideWhenUsed="0"/>
-    <w:lsdException w:name="Colorful List Accent 2" w:semiHidden="0" w:uiPriority="72" w:unhideWhenUsed="0"/>
-    <w:lsdException w:name="Colorful Grid Accent 2" w:semiHidden="0" w:uiPriority="73" w:unhideWhenUsed="0"/>
-    <w:lsdException w:name="Light Shading Accent 3" w:semiHidden="0" w:uiPriority="60" w:unhideWhenUsed="0"/>
-    <w:lsdException w:name="Light List Accent 3" w:semiHidden="0" w:uiPriority="61" w:unhideWhenUsed="0"/>
-    <w:lsdException w:name="Light Grid Accent 3" w:semiHidden="0" w:uiPriority="62" w:unhideWhenUsed="0"/>
-    <w:lsdException w:name="Medium Shading 1 Accent 3" w:semiHidden="0" w:uiPriority="63" w:unhideWhenUsed="0"/>
-    <w:lsdException w:name="Medium Shading 2 Accent 3" w:semiHidden="0" w:uiPriority="64" w:unhideWhenUsed="0"/>
-    <w:lsdException w:name="Medium List 1 Accent 3" w:semiHidden="0" w:uiPriority="65" w:unhideWhenUsed="0"/>
-    <w:lsdException w:name="Medium List 2 Accent 3" w:semiHidden="0" w:uiPriority="66" w:unhideWhenUsed="0"/>
-    <w:lsdException w:name="Medium Grid 1 Accent 3" w:semiHidden="0" w:uiPriority="67" w:unhideWhenUsed="0"/>
-    <w:lsdException w:name="Medium Grid 2 Accent 3" w:semiHidden="0" w:uiPriority="68" w:unhideWhenUsed="0"/>
-    <w:lsdException w:name="Medium Grid 3 Accent 3" w:semiHidden="0" w:uiPriority="69" w:unhideWhenUsed="0"/>
-    <w:lsdException w:name="Dark List Accent 3" w:semiHidden="0" w:uiPriority="70" w:unhideWhenUsed="0"/>
-    <w:lsdException w:name="Colorful Shading Accent 3" w:semiHidden="0" w:uiPriority="71" w:unhideWhenUsed="0"/>
-    <w:lsdException w:name="Colorful List Accent 3" w:semiHidden="0" w:uiPriority="72" w:unhideWhenUsed="0"/>
-    <w:lsdException w:name="Colorful Grid Accent 3" w:semiHidden="0" w:uiPriority="73" w:unhideWhenUsed="0"/>
-    <w:lsdException w:name="Light Shading Accent 4" w:semiHidden="0" w:uiPriority="60" w:unhideWhenUsed="0"/>
-    <w:lsdException w:name="Light List Accent 4" w:semiHidden="0" w:uiPriority="61" w:unhideWhenUsed="0"/>
-    <w:lsdException w:name="Light Grid Accent 4" w:semiHidden="0" w:uiPriority="62" w:unhideWhenUsed="0"/>
-    <w:lsdException w:name="Medium Shading 1 Accent 4" w:semiHidden="0" w:uiPriority="63" w:unhideWhenUsed="0"/>
-    <w:lsdException w:name="Medium Shading 2 Accent 4" w:semiHidden="0" w:uiPriority="64" w:unhideWhenUsed="0"/>
-    <w:lsdException w:name="Medium List 1 Accent 4" w:semiHidden="0" w:uiPriority="65" w:unhideWhenUsed="0"/>
-    <w:lsdException w:name="Medium List 2 Accent 4" w:semiHidden="0" w:uiPriority="66" w:unhideWhenUsed="0"/>
-    <w:lsdException w:name="Medium Grid 1 Accent 4" w:semiHidden="0" w:uiPriority="67" w:unhideWhenUsed="0"/>
-    <w:lsdException w:name="Medium Grid 2 Accent 4" w:semiHidden="0" w:uiPriority="68" w:unhideWhenUsed="0"/>
-    <w:lsdException w:name="Medium Grid 3 Accent 4" w:semiHidden="0" w:uiPriority="69" w:unhideWhenUsed="0"/>
-    <w:lsdException w:name="Dark List Accent 4" w:semiHidden="0" w:uiPriority="70" w:unhideWhenUsed="0"/>
-    <w:lsdException w:name="Colorful Shading Accent 4" w:semiHidden="0" w:uiPriority="71" w:unhideWhenUsed="0"/>
-    <w:lsdException w:name="Colorful List Accent 4" w:semiHidden="0" w:uiPriority="72" w:unhideWhenUsed="0"/>
-    <w:lsdException w:name="Colorful Grid Accent 4" w:semiHidden="0" w:uiPriority="73" w:unhideWhenUsed="0"/>
-    <w:lsdException w:name="Light Shading Accent 5" w:semiHidden="0" w:uiPriority="60" w:unhideWhenUsed="0"/>
-    <w:lsdException w:name="Light List Accent 5" w:semiHidden="0" w:uiPriority="61" w:unhideWhenUsed="0"/>
-    <w:lsdException w:name="Light Grid Accent 5" w:semiHidden="0" w:uiPriority="62" w:unhideWhenUsed="0"/>
-    <w:lsdException w:name="Medium Shading 1 Accent 5" w:semiHidden="0" w:uiPriority="63" w:unhideWhenUsed="0"/>
-    <w:lsdException w:name="Medium Shading 2 Accent 5" w:semiHidden="0" w:uiPriority="64" w:unhideWhenUsed="0"/>
-    <w:lsdException w:name="Medium List 1 Accent 5" w:semiHidden="0" w:uiPriority="65" w:unhideWhenUsed="0"/>
-    <w:lsdException w:name="Medium List 2 Accent 5" w:semiHidden="0" w:uiPriority="66" w:unhideWhenUsed="0"/>
-    <w:lsdException w:name="Medium Grid 1 Accent 5" w:semiHidden="0" w:uiPriority="67" w:unhideWhenUsed="0"/>
-    <w:lsdException w:name="Medium Grid 2 Accent 5" w:semiHidden="0" w:uiPriority="68" w:unhideWhenUsed="0"/>
-    <w:lsdException w:name="Medium Grid 3 Accent 5" w:semiHidden="0" w:uiPriority="69" w:unhideWhenUsed="0"/>
-    <w:lsdException w:name="Dark List Accent 5" w:semiHidden="0" w:uiPriority="70" w:unhideWhenUsed="0"/>
-    <w:lsdException w:name="Colorful Shading Accent 5" w:semiHidden="0" w:uiPriority="71" w:unhideWhenUsed="0"/>
-    <w:lsdException w:name="Colorful List Accent 5" w:semiHidden="0" w:uiPriority="72" w:unhideWhenUsed="0"/>
-    <w:lsdException w:name="Colorful Grid Accent 5" w:semiHidden="0" w:uiPriority="73" w:unhideWhenUsed="0"/>
-    <w:lsdException w:name="Light Shading Accent 6" w:semiHidden="0" w:uiPriority="60" w:unhideWhenUsed="0"/>
-    <w:lsdException w:name="Light List Accent 6" w:semiHidden="0" w:uiPriority="61" w:unhideWhenUsed="0"/>
-    <w:lsdException w:name="Light Grid Accent 6" w:semiHidden="0" w:uiPriority="62" w:unhideWhenUsed="0"/>
-    <w:lsdException w:name="Medium Shading 1 Accent 6" w:semiHidden="0" w:uiPriority="63" w:unhideWhenUsed="0"/>
-    <w:lsdException w:name="Medium Shading 2 Accent 6" w:semiHidden="0" w:uiPriority="64" w:unhideWhenUsed="0"/>
-    <w:lsdException w:name="Medium List 1 Accent 6" w:semiHidden="0" w:uiPriority="65" w:unhideWhenUsed="0"/>
-    <w:lsdException w:name="Medium List 2 Accent 6" w:semiHidden="0" w:uiPriority="66" w:unhideWhenUsed="0"/>
-    <w:lsdException w:name="Medium Grid 1 Accent 6" w:semiHidden="0" w:uiPriority="67" w:unhideWhenUsed="0"/>
-    <w:lsdException w:name="Medium Grid 2 Accent 6" w:semiHidden="0" w:uiPriority="68" w:unhideWhenUsed="0"/>
-    <w:lsdException w:name="Medium Grid 3 Accent 6" w:semiHidden="0" w:uiPriority="69" w:unhideWhenUsed="0"/>
-    <w:lsdException w:name="Dark List Accent 6" w:semiHidden="0" w:uiPriority="70" w:unhideWhenUsed="0"/>
-    <w:lsdException w:name="Colorful Shading Accent 6" w:semiHidden="0" w:uiPriority="71" w:unhideWhenUsed="0"/>
-    <w:lsdException w:name="Colorful List Accent 6" w:semiHidden="0" w:uiPriority="72" w:unhideWhenUsed="0"/>
-    <w:lsdException w:name="Colorful Grid Accent 6" w:semiHidden="0" w:uiPriority="73" w:unhideWhenUsed="0"/>
-    <w:lsdException w:name="Subtle Emphasis" w:semiHidden="0" w:uiPriority="19" w:unhideWhenUsed="0" w:qFormat="1"/>
-    <w:lsdException w:name="Intense Emphasis" w:semiHidden="0" w:uiPriority="21" w:unhideWhenUsed="0" w:qFormat="1"/>
-    <w:lsdException w:name="Subtle Reference" w:semiHidden="0" w:uiPriority="31" w:unhideWhenUsed="0" w:qFormat="1"/>
-    <w:lsdException w:name="Intense Reference" w:semiHidden="0" w:uiPriority="32" w:unhideWhenUsed="0" w:qFormat="1"/>
-    <w:lsdException w:name="Book Title" w:semiHidden="0" w:uiPriority="33" w:unhideWhenUsed="0" w:qFormat="1"/>
-    <w:lsdException w:name="Bibliography" w:uiPriority="37"/>
-    <w:lsdException w:name="TOC Heading" w:uiPriority="39" w:qFormat="1"/>
-  </w:latentStyles>
-  <w:style w:type="paragraph" w:default="1" w:styleId="Normal">
-    <w:name w:val="Normal"/>
-    <w:qFormat/>
-    <w:rsid w:val="007F3984"/>
-  </w:style>
-  <w:style w:type="character" w:default="1" w:styleId="DefaultParagraphFont">
-    <w:name w:val="Default Paragraph Font"/>
-    <w:uiPriority w:val="1"/>
-    <w:semiHidden/>
-    <w:unhideWhenUsed/>
-  </w:style>
-  <w:style w:type="table" w:default="1" w:styleId="TableNormal">
-    <w:name w:val="Normal Table"/>
-    <w:uiPriority w:val="99"/>
-    <w:semiHidden/>
-    <w:unhideWhenUsed/>
-    <w:tblPr>
-      <w:tblInd w:w="0" w:type="dxa"/>
-      <w:tblCellMar>
-        <w:top w:w="0" w:type="dxa"/>
-        <w:left w:w="108" w:type="dxa"/>
-        <w:bottom w:w="0" w:type="dxa"/>
-        <w:right w:w="108" w:type="dxa"/>
-      </w:tblCellMar>
-    </w:tblPr>
-  </w:style>
-  <w:style w:type="numbering" w:default="1" w:styleId="NoList">
-    <w:name w:val="No List"/>
-    <w:uiPriority w:val="99"/>
-    <w:semiHidden/>
-    <w:unhideWhenUsed/>
-  </w:style>
-  <w:style w:type="paragraph" w:styleId="Header">
-    <w:name w:val="header"/>
-    <w:basedOn w:val="Normal"/>
-    <w:link w:val="HeaderChar"/>
-    <w:uiPriority w:val="99"/>
-    <w:unhideWhenUsed/>
-    <w:rsid w:val="00F83DF1"/>
-    <w:pPr>
-      <w:tabs>
-        <w:tab w:val="center" w:pos="4320"/>
-        <w:tab w:val="right" w:pos="8640"/>
-      </w:tabs>
-    </w:pPr>
-  </w:style>
-  <w:style w:type="character" w:customStyle="1" w:styleId="HeaderChar">
-    <w:name w:val="Header Char"/>
-    <w:basedOn w:val="DefaultParagraphFont"/>
-    <w:link w:val="Header"/>
-    <w:uiPriority w:val="99"/>
-    <w:rsid w:val="00F83DF1"/>
-  </w:style>
-  <w:style w:type="paragraph" w:styleId="Footer">
-    <w:name w:val="footer"/>
-    <w:basedOn w:val="Normal"/>
-    <w:link w:val="FooterChar"/>
-    <w:uiPriority w:val="99"/>
-    <w:unhideWhenUsed/>
-    <w:rsid w:val="00F83DF1"/>
-    <w:pPr>
-      <w:tabs>
-        <w:tab w:val="center" w:pos="4320"/>
-        <w:tab w:val="right" w:pos="8640"/>
-      </w:tabs>
-    </w:pPr>
-  </w:style>
-  <w:style w:type="character" w:customStyle="1" w:styleId="FooterChar">
-    <w:name w:val="Footer Char"/>
-    <w:basedOn w:val="DefaultParagraphFont"/>
-    <w:link w:val="Footer"/>
-    <w:uiPriority w:val="99"/>
-    <w:rsid w:val="00F83DF1"/>
-  </w:style>
-  <w:style w:type="paragraph" w:styleId="ListParagraph">
-    <w:name w:val="List Paragraph"/>
-    <w:basedOn w:val="Normal"/>
-    <w:uiPriority w:val="34"/>
-    <w:qFormat/>
-    <w:rsid w:val="00F83DF1"/>
-    <w:pPr>
-      <w:ind w:left="720"/>
-      <w:contextualSpacing/>
-    </w:pPr>
-  </w:style>
-  <w:style w:type="paragraph" w:styleId="BalloonText">
-    <w:name w:val="Balloon Text"/>
-    <w:basedOn w:val="Normal"/>
-    <w:link w:val="BalloonTextChar"/>
-    <w:uiPriority w:val="99"/>
-    <w:semiHidden/>
-    <w:unhideWhenUsed/>
-    <w:rsid w:val="00DF758D"/>
-    <w:rPr>
-      <w:rFonts w:ascii="Lucida Grande" w:hAnsi="Lucida Grande" w:cs="Lucida Grande"/>
-      <w:sz w:val="18"/>
-      <w:szCs w:val="18"/>
-    </w:rPr>
-  </w:style>
-  <w:style w:type="character" w:customStyle="1" w:styleId="BalloonTextChar">
-    <w:name w:val="Balloon Text Char"/>
-    <w:basedOn w:val="DefaultParagraphFont"/>
-    <w:link w:val="BalloonText"/>
-    <w:uiPriority w:val="99"/>
-    <w:semiHidden/>
-    <w:rsid w:val="00DF758D"/>
-    <w:rPr>
-      <w:rFonts w:ascii="Lucida Grande" w:hAnsi="Lucida Grande" w:cs="Lucida Grande"/>
-      <w:sz w:val="18"/>
-      <w:szCs w:val="18"/>
-    </w:rPr>
-  </w:style>
-  <w:style w:type="paragraph" w:styleId="NormalWeb">
-    <w:name w:val="Normal (Web)"/>
-    <w:basedOn w:val="Normal"/>
-    <w:uiPriority w:val="99"/>
-    <w:semiHidden/>
-    <w:unhideWhenUsed/>
-    <w:rsid w:val="00DF758D"/>
-    <w:pPr>
-      <w:spacing w:before="100" w:beforeAutospacing="1" w:after="100" w:afterAutospacing="1"/>
-    </w:pPr>
-    <w:rPr>
-      <w:rFonts w:ascii="Times" w:hAnsi="Times" w:cs="Times New Roman"/>
-      <w:sz w:val="20"/>
-      <w:szCs w:val="20"/>
-    </w:rPr>
-  </w:style>
-</w:styles>
-</file>
-
-<file path=word/stylesWithEffects.xml><?xml version="1.0" encoding="utf-8"?>
-<w:styles xmlns:wpc="http://schemas.microsoft.com/office/word/2010/wordprocessingCanvas" xmlns:mo="http://schemas.microsoft.com/office/mac/office/2008/main" xmlns:mc="http://schemas.openxmlformats.org/markup-compatibility/2006" xmlns:mv="urn:schemas-microsoft-com:mac:vml" xmlns:o="urn:schemas-microsoft-com:office:office" xmlns:r="http://schemas.openxmlformats.org/officeDocument/2006/relationships" xmlns:m="http://schemas.openxmlformats.org/officeDocument/2006/math" xmlns:v="urn:schemas-microsoft-com:vml" xmlns:wp14="http://schemas.microsoft.com/office/word/2010/wordprocessingDrawing" xmlns:wp="http://schemas.openxmlformats.org/drawingml/2006/wordprocessingDrawing" xmlns:w10="urn:schemas-microsoft-com:office:word" xmlns:w="http://schemas.openxmlformats.org/wordprocessingml/2006/main" xmlns:w14="http://schemas.microsoft.com/office/word/2010/wordml" xmlns:wpg="http://schemas.microsoft.com/office/word/2010/wordprocessingGroup" xmlns:wpi="http://schemas.microsoft.com/office/word/2010/wordprocessingInk" xmlns:wne="http://schemas.microsoft.com/office/word/2006/wordml" xmlns:wps="http://schemas.microsoft.com/office/word/2010/wordprocessingShape" mc:Ignorable="w14 wp14">
-  <w:docDefaults>
-    <w:rPrDefault>
-      <w:rPr>
-        <w:rFonts w:asciiTheme="minorHAnsi" w:eastAsiaTheme="minorEastAsia" w:hAnsiTheme="minorHAnsi" w:cstheme="minorBidi"/>
-        <w:sz w:val="24"/>
-        <w:szCs w:val="24"/>
-        <w:lang w:val="en-US" w:eastAsia="en-US" w:bidi="ar-SA"/>
-      </w:rPr>
-    </w:rPrDefault>
-    <w:pPrDefault/>
-  </w:docDefaults>
-  <w:latentStyles w:defLockedState="0" w:defUIPriority="99" w:defSemiHidden="1" w:defUnhideWhenUsed="1" w:defQFormat="0" w:count="276">
-    <w:lsdException w:name="Normal" w:semiHidden="0" w:uiPriority="0" w:unhideWhenUsed="0" w:qFormat="1"/>
-    <w:lsdException w:name="heading 1" w:semiHidden="0" w:uiPriority="9" w:unhideWhenUsed="0" w:qFormat="1"/>
-    <w:lsdException w:name="heading 2" w:uiPriority="9" w:qFormat="1"/>
-    <w:lsdException w:name="heading 3" w:uiPriority="9" w:qFormat="1"/>
-    <w:lsdException w:name="heading 4" w:uiPriority="9" w:qFormat="1"/>
-    <w:lsdException w:name="heading 5" w:uiPriority="9" w:qFormat="1"/>
-    <w:lsdException w:name="heading 6" w:uiPriority="9" w:qFormat="1"/>
-    <w:lsdException w:name="heading 7" w:uiPriority="9" w:qFormat="1"/>
-    <w:lsdException w:name="heading 8" w:uiPriority="9" w:qFormat="1"/>
-    <w:lsdException w:name="heading 9" w:uiPriority="9" w:qFormat="1"/>
-    <w:lsdException w:name="toc 1" w:uiPriority="39"/>
-    <w:lsdException w:name="toc 2" w:uiPriority="39"/>
-    <w:lsdException w:name="toc 3" w:uiPriority="39"/>
-    <w:lsdException w:name="toc 4" w:uiPriority="39"/>
-    <w:lsdException w:name="toc 5" w:uiPriority="39"/>
-    <w:lsdException w:name="toc 6" w:uiPriority="39"/>
-    <w:lsdException w:name="toc 7" w:uiPriority="39"/>
-    <w:lsdException w:name="toc 8" w:uiPriority="39"/>
-    <w:lsdException w:name="toc 9" w:uiPriority="39"/>
-    <w:lsdException w:name="caption" w:uiPriority="35" w:qFormat="1"/>
-    <w:lsdException w:name="Title" w:semiHidden="0" w:uiPriority="10" w:unhideWhenUsed="0" w:qFormat="1"/>
-    <w:lsdException w:name="Default Paragraph Font" w:uiPriority="1"/>
-    <w:lsdException w:name="Subtitle" w:semiHidden="0" w:uiPriority="11" w:unhideWhenUsed="0" w:qFormat="1"/>
-    <w:lsdException w:name="Strong" w:semiHidden="0" w:uiPriority="22" w:unhideWhenUsed="0" w:qFormat="1"/>
-    <w:lsdException w:name="Emphasis" w:semiHidden="0" w:uiPriority="20" w:unhideWhenUsed="0" w:qFormat="1"/>
-    <w:lsdException w:name="Table Grid" w:semiHidden="0" w:uiPriority="59" w:unhideWhenUsed="0"/>
-    <w:lsdException w:name="Placeholder Text" w:unhideWhenUsed="0"/>
-    <w:lsdException w:name="No Spacing" w:semiHidden="0" w:uiPriority="1" w:unhideWhenUsed="0" w:qFormat="1"/>
-    <w:lsdException w:name="Light Shading" w:semiHidden="0" w:uiPriority="60" w:unhideWhenUsed="0"/>
-    <w:lsdException w:name="Light List" w:semiHidden="0" w:uiPriority="61" w:unhideWhenUsed="0"/>
-    <w:lsdException w:name="Light Grid" w:semiHidden="0" w:uiPriority="62" w:unhideWhenUsed="0"/>
-    <w:lsdException w:name="Medium Shading 1" w:semiHidden="0" w:uiPriority="63" w:unhideWhenUsed="0"/>
-    <w:lsdException w:name="Medium Shading 2" w:semiHidden="0" w:uiPriority="64" w:unhideWhenUsed="0"/>
-    <w:lsdException w:name="Medium List 1" w:semiHidden="0" w:uiPriority="65" w:unhideWhenUsed="0"/>
-    <w:lsdException w:name="Medium List 2" w:semiHidden="0" w:uiPriority="66" w:unhideWhenUsed="0"/>
-    <w:lsdException w:name="Medium Grid 1" w:semiHidden="0" w:uiPriority="67" w:unhideWhenUsed="0"/>
-    <w:lsdException w:name="Medium Grid 2" w:semiHidden="0" w:uiPriority="68" w:unhideWhenUsed="0"/>
-    <w:lsdException w:name="Medium Grid 3" w:semiHidden="0" w:uiPriority="69" w:unhideWhenUsed="0"/>
-    <w:lsdException w:name="Dark List" w:semiHidden="0" w:uiPriority="70" w:unhideWhenUsed="0"/>
-    <w:lsdException w:name="Colorful Shading" w:semiHidden="0" w:uiPriority="71" w:unhideWhenUsed="0"/>
-    <w:lsdException w:name="Colorful List" w:semiHidden="0" w:uiPriority="72" w:unhideWhenUsed="0"/>
-    <w:lsdException w:name="Colorful Grid" w:semiHidden="0" w:uiPriority="73" w:unhideWhenUsed="0"/>
-    <w:lsdException w:name="Light Shading Accent 1" w:semiHidden="0" w:uiPriority="60" w:unhideWhenUsed="0"/>
-    <w:lsdException w:name="Light List Accent 1" w:semiHidden="0" w:uiPriority="61" w:unhideWhenUsed="0"/>
-    <w:lsdException w:name="Light Grid Accent 1" w:semiHidden="0" w:uiPriority="62" w:unhideWhenUsed="0"/>
-    <w:lsdException w:name="Medium Shading 1 Accent 1" w:semiHidden="0" w:uiPriority="63" w:unhideWhenUsed="0"/>
-    <w:lsdException w:name="Medium Shading 2 Accent 1" w:semiHidden="0" w:uiPriority="64" w:unhideWhenUsed="0"/>
-    <w:lsdException w:name="Medium List 1 Accent 1" w:semiHidden="0" w:uiPriority="65" w:unhideWhenUsed="0"/>
-    <w:lsdException w:name="Revision" w:unhideWhenUsed="0"/>
-    <w:lsdException w:name="List Paragraph" w:semiHidden="0" w:uiPriority="34" w:unhideWhenUsed="0" w:qFormat="1"/>
-    <w:lsdException w:name="Quote" w:semiHidden="0" w:uiPriority="29" w:unhideWhenUsed="0" w:qFormat="1"/>
-    <w:lsdException w:name="Intense Quote" w:semiHidden="0" w:uiPriority="30" w:unhideWhenUsed="0" w:qFormat="1"/>
-    <w:lsdException w:name="Medium List 2 Accent 1" w:semiHidden="0" w:uiPriority="66" w:unhideWhenUsed="0"/>
-    <w:lsdException w:name="Medium Grid 1 Accent 1" w:semiHidden="0" w:uiPriority="67" w:unhideWhenUsed="0"/>
-    <w:lsdException w:name="Medium Grid 2 Accent 1" w:semiHidden="0" w:uiPriority="68" w:unhideWhenUsed="0"/>
-    <w:lsdException w:name="Medium Grid 3 Accent 1" w:semiHidden="0" w:uiPriority="69" w:unhideWhenUsed="0"/>
-    <w:lsdException w:name="Dark List Accent 1" w:semiHidden="0" w:uiPriority="70" w:unhideWhenUsed="0"/>
-    <w:lsdException w:name="Colorful Shading Accent 1" w:semiHidden="0" w:uiPriority="71" w:unhideWhenUsed="0"/>
-    <w:lsdException w:name="Colorful List Accent 1" w:semiHidden="0" w:uiPriority="72" w:unhideWhenUsed="0"/>
-    <w:lsdException w:name="Colorful Grid Accent 1" w:semiHidden="0" w:uiPriority="73" w:unhideWhenUsed="0"/>
-    <w:lsdException w:name="Light Shading Accent 2" w:semiHidden="0" w:uiPriority="60" w:unhideWhenUsed="0"/>
-    <w:lsdException w:name="Light List Accent 2" w:semiHidden="0" w:uiPriority="61" w:unhideWhenUsed="0"/>
-    <w:lsdException w:name="Light Grid Accent 2" w:semiHidden="0" w:uiPriority="62" w:unhideWhenUsed="0"/>
-    <w:lsdException w:name="Medium Shading 1 Accent 2" w:semiHidden="0" w:uiPriority="63" w:unhideWhenUsed="0"/>
-    <w:lsdException w:name="Medium Shading 2 Accent 2" w:semiHidden="0" w:uiPriority="64" w:unhideWhenUsed="0"/>
-    <w:lsdException w:name="Medium List 1 Accent 2" w:semiHidden="0" w:uiPriority="65" w:unhideWhenUsed="0"/>
-    <w:lsdException w:name="Medium List 2 Accent 2" w:semiHidden="0" w:uiPriority="66" w:unhideWhenUsed="0"/>
-    <w:lsdException w:name="Medium Grid 1 Accent 2" w:semiHidden="0" w:uiPriority="67" w:unhideWhenUsed="0"/>
-    <w:lsdException w:name="Medium Grid 2 Accent 2" w:semiHidden="0" w:uiPriority="68" w:unhideWhenUsed="0"/>
-    <w:lsdException w:name="Medium Grid 3 Accent 2" w:semiHidden="0" w:uiPriority="69" w:unhideWhenUsed="0"/>
-    <w:lsdException w:name="Dark List Accent 2" w:semiHidden="0" w:uiPriority="70" w:unhideWhenUsed="0"/>
-    <w:lsdException w:name="Colorful Shading Accent 2" w:semiHidden="0" w:uiPriority="71" w:unhideWhenUsed="0"/>
-    <w:lsdException w:name="Colorful List Accent 2" w:semiHidden="0" w:uiPriority="72" w:unhideWhenUsed="0"/>
-    <w:lsdException w:name="Colorful Grid Accent 2" w:semiHidden="0" w:uiPriority="73" w:unhideWhenUsed="0"/>
-    <w:lsdException w:name="Light Shading Accent 3" w:semiHidden="0" w:uiPriority="60" w:unhideWhenUsed="0"/>
-    <w:lsdException w:name="Light List Accent 3" w:semiHidden="0" w:uiPriority="61" w:unhideWhenUsed="0"/>
-    <w:lsdException w:name="Light Grid Accent 3" w:semiHidden="0" w:uiPriority="62" w:unhideWhenUsed="0"/>
-    <w:lsdException w:name="Medium Shading 1 Accent 3" w:semiHidden="0" w:uiPriority="63" w:unhideWhenUsed="0"/>
-    <w:lsdException w:name="Medium Shading 2 Accent 3" w:semiHidden="0" w:uiPriority="64" w:unhideWhenUsed="0"/>
-    <w:lsdException w:name="Medium List 1 Accent 3" w:semiHidden="0" w:uiPriority="65" w:unhideWhenUsed="0"/>
-    <w:lsdException w:name="Medium List 2 Accent 3" w:semiHidden="0" w:uiPriority="66" w:unhideWhenUsed="0"/>
-    <w:lsdException w:name="Medium Grid 1 Accent 3" w:semiHidden="0" w:uiPriority="67" w:unhideWhenUsed="0"/>
-    <w:lsdException w:name="Medium Grid 2 Accent 3" w:semiHidden="0" w:uiPriority="68" w:unhideWhenUsed="0"/>
-    <w:lsdException w:name="Medium Grid 3 Accent 3" w:semiHidden="0" w:uiPriority="69" w:unhideWhenUsed="0"/>
-    <w:lsdException w:name="Dark List Accent 3" w:semiHidden="0" w:uiPriority="70" w:unhideWhenUsed="0"/>
-    <w:lsdException w:name="Colorful Shading Accent 3" w:semiHidden="0" w:uiPriority="71" w:unhideWhenUsed="0"/>
-    <w:lsdException w:name="Colorful List Accent 3" w:semiHidden="0" w:uiPriority="72" w:unhideWhenUsed="0"/>
-    <w:lsdException w:name="Colorful Grid Accent 3" w:semiHidden="0" w:uiPriority="73" w:unhideWhenUsed="0"/>
-    <w:lsdException w:name="Light Shading Accent 4" w:semiHidden="0" w:uiPriority="60" w:unhideWhenUsed="0"/>
-    <w:lsdException w:name="Light List Accent 4" w:semiHidden="0" w:uiPriority="61" w:unhideWhenUsed="0"/>
-    <w:lsdException w:name="Light Grid Accent 4" w:semiHidden="0" w:uiPriority="62" w:unhideWhenUsed="0"/>
-    <w:lsdException w:name="Medium Shading 1 Accent 4" w:semiHidden="0" w:uiPriority="63" w:unhideWhenUsed="0"/>
-    <w:lsdException w:name="Medium Shading 2 Accent 4" w:semiHidden="0" w:uiPriority="64" w:unhideWhenUsed="0"/>
-    <w:lsdException w:name="Medium List 1 Accent 4" w:semiHidden="0" w:uiPriority="65" w:unhideWhenUsed="0"/>
-    <w:lsdException w:name="Medium List 2 Accent 4" w:semiHidden="0" w:uiPriority="66" w:unhideWhenUsed="0"/>
-    <w:lsdException w:name="Medium Grid 1 Accent 4" w:semiHidden="0" w:uiPriority="67" w:unhideWhenUsed="0"/>
-    <w:lsdException w:name="Medium Grid 2 Accent 4" w:semiHidden="0" w:uiPriority="68" w:unhideWhenUsed="0"/>
-    <w:lsdException w:name="Medium Grid 3 Accent 4" w:semiHidden="0" w:uiPriority="69" w:unhideWhenUsed="0"/>
-    <w:lsdException w:name="Dark List Accent 4" w:semiHidden="0" w:uiPriority="70" w:unhideWhenUsed="0"/>
-    <w:lsdException w:name="Colorful Shading Accent 4" w:semiHidden="0" w:uiPriority="71" w:unhideWhenUsed="0"/>
-    <w:lsdException w:name="Colorful List Accent 4" w:semiHidden="0" w:uiPriority="72" w:unhideWhenUsed="0"/>
-    <w:lsdException w:name="Colorful Grid Accent 4" w:semiHidden="0" w:uiPriority="73" w:unhideWhenUsed="0"/>
-    <w:lsdException w:name="Light Shading Accent 5" w:semiHidden="0" w:uiPriority="60" w:unhideWhenUsed="0"/>
-    <w:lsdException w:name="Light List Accent 5" w:semiHidden="0" w:uiPriority="61" w:unhideWhenUsed="0"/>
-    <w:lsdException w:name="Light Grid Accent 5" w:semiHidden="0" w:uiPriority="62" w:unhideWhenUsed="0"/>
-    <w:lsdException w:name="Medium Shading 1 Accent 5" w:semiHidden="0" w:uiPriority="63" w:unhideWhenUsed="0"/>
-    <w:lsdException w:name="Medium Shading 2 Accent 5" w:semiHidden="0" w:uiPriority="64" w:unhideWhenUsed="0"/>
-    <w:lsdException w:name="Medium List 1 Accent 5" w:semiHidden="0" w:uiPriority="65" w:unhideWhenUsed="0"/>
-    <w:lsdException w:name="Medium List 2 Accent 5" w:semiHidden="0" w:uiPriority="66" w:unhideWhenUsed="0"/>
-    <w:lsdException w:name="Medium Grid 1 Accent 5" w:semiHidden="0" w:uiPriority="67" w:unhideWhenUsed="0"/>
-    <w:lsdException w:name="Medium Grid 2 Accent 5" w:semiHidden="0" w:uiPriority="68" w:unhideWhenUsed="0"/>
-    <w:lsdException w:name="Medium Grid 3 Accent 5" w:semiHidden="0" w:uiPriority="69" w:unhideWhenUsed="0"/>
-    <w:lsdException w:name="Dark List Accent 5" w:semiHidden="0" w:uiPriority="70" w:unhideWhenUsed="0"/>
-    <w:lsdException w:name="Colorful Shading Accent 5" w:semiHidden="0" w:uiPriority="71" w:unhideWhenUsed="0"/>
-    <w:lsdException w:name="Colorful List Accent 5" w:semiHidden="0" w:uiPriority="72" w:unhideWhenUsed="0"/>
-    <w:lsdException w:name="Colorful Grid Accent 5" w:semiHidden="0" w:uiPriority="73" w:unhideWhenUsed="0"/>
-    <w:lsdException w:name="Light Shading Accent 6" w:semiHidden="0" w:uiPriority="60" w:unhideWhenUsed="0"/>
-    <w:lsdException w:name="Light List Accent 6" w:semiHidden="0" w:uiPriority="61" w:unhideWhenUsed="0"/>
-    <w:lsdException w:name="Light Grid Accent 6" w:semiHidden="0" w:uiPriority="62" w:unhideWhenUsed="0"/>
-    <w:lsdException w:name="Medium Shading 1 Accent 6" w:semiHidden="0" w:uiPriority="63" w:unhideWhenUsed="0"/>
-    <w:lsdException w:name="Medium Shading 2 Accent 6" w:semiHidden="0" w:uiPriority="64" w:unhideWhenUsed="0"/>
-    <w:lsdException w:name="Medium List 1 Accent 6" w:semiHidden="0" w:uiPriority="65" w:unhideWhenUsed="0"/>
-    <w:lsdException w:name="Medium List 2 Accent 6" w:semiHidden="0" w:uiPriority="66" w:unhideWhenUsed="0"/>
-    <w:lsdException w:name="Medium Grid 1 Accent 6" w:semiHidden="0" w:uiPriority="67" w:unhideWhenUsed="0"/>
-    <w:lsdException w:name="Medium Grid 2 Accent 6" w:semiHidden="0" w:uiPriority="68" w:unhideWhenUsed="0"/>
-    <w:lsdException w:name="Medium Grid 3 Accent 6" w:semiHidden="0" w:uiPriority="69" w:unhideWhenUsed="0"/>
-    <w:lsdException w:name="Dark List Accent 6" w:semiHidden="0" w:uiPriority="70" w:unhideWhenUsed="0"/>
-    <w:lsdException w:name="Colorful Shading Accent 6" w:semiHidden="0" w:uiPriority="71" w:unhideWhenUsed="0"/>
-    <w:lsdException w:name="Colorful List Accent 6" w:semiHidden="0" w:uiPriority="72" w:unhideWhenUsed="0"/>
-    <w:lsdException w:name="Colorful Grid Accent 6" w:semiHidden="0" w:uiPriority="73" w:unhideWhenUsed="0"/>
-    <w:lsdException w:name="Subtle Emphasis" w:semiHidden="0" w:uiPriority="19" w:unhideWhenUsed="0" w:qFormat="1"/>
-    <w:lsdException w:name="Intense Emphasis" w:semiHidden="0" w:uiPriority="21" w:unhideWhenUsed="0" w:qFormat="1"/>
-    <w:lsdException w:name="Subtle Reference" w:semiHidden="0" w:uiPriority="31" w:unhideWhenUsed="0" w:qFormat="1"/>
-    <w:lsdException w:name="Intense Reference" w:semiHidden="0" w:uiPriority="32" w:unhideWhenUsed="0" w:qFormat="1"/>
-    <w:lsdException w:name="Book Title" w:semiHidden="0" w:uiPriority="33" w:unhideWhenUsed="0" w:qFormat="1"/>
-    <w:lsdException w:name="Bibliography" w:uiPriority="37"/>
-    <w:lsdException w:name="TOC Heading" w:uiPriority="39" w:qFormat="1"/>
+  <w:latentStyles w:defLockedState="0" w:defUIPriority="99" w:defSemiHidden="0" w:defUnhideWhenUsed="0" w:defQFormat="0" w:count="375">
+    <w:lsdException w:name="Normal" w:uiPriority="0" w:qFormat="1"/>
+    <w:lsdException w:name="heading 1" w:uiPriority="9" w:qFormat="1"/>
+    <w:lsdException w:name="heading 2" w:semiHidden="1" w:uiPriority="9" w:unhideWhenUsed="1" w:qFormat="1"/>
+    <w:lsdException w:name="heading 3" w:semiHidden="1" w:uiPriority="9" w:unhideWhenUsed="1" w:qFormat="1"/>
+    <w:lsdException w:name="heading 4" w:semiHidden="1" w:uiPriority="9" w:unhideWhenUsed="1" w:qFormat="1"/>
+    <w:lsdException w:name="heading 5" w:semiHidden="1" w:uiPriority="9" w:unhideWhenUsed="1" w:qFormat="1"/>
+    <w:lsdException w:name="heading 6" w:semiHidden="1" w:uiPriority="9" w:unhideWhenUsed="1" w:qFormat="1"/>
+    <w:lsdException w:name="heading 7" w:semiHidden="1" w:uiPriority="9" w:unhideWhenUsed="1" w:qFormat="1"/>
+    <w:lsdException w:name="heading 8" w:semiHidden="1" w:uiPriority="9" w:unhideWhenUsed="1" w:qFormat="1"/>
+    <w:lsdException w:name="heading 9" w:semiHidden="1" w:uiPriority="9" w:unhideWhenUsed="1" w:qFormat="1"/>
+    <w:lsdException w:name="index 1" w:semiHidden="1" w:unhideWhenUsed="1"/>
+    <w:lsdException w:name="index 2" w:semiHidden="1" w:unhideWhenUsed="1"/>
+    <w:lsdException w:name="index 3" w:semiHidden="1" w:unhideWhenUsed="1"/>
+    <w:lsdException w:name="index 4" w:semiHidden="1" w:unhideWhenUsed="1"/>
+    <w:lsdException w:name="index 5" w:semiHidden="1" w:unhideWhenUsed="1"/>
+    <w:lsdException w:name="index 6" w:semiHidden="1" w:unhideWhenUsed="1"/>
+    <w:lsdException w:name="index 7" w:semiHidden="1" w:unhideWhenUsed="1"/>
+    <w:lsdException w:name="index 8" w:semiHidden="1" w:unhideWhenUsed="1"/>
+    <w:lsdException w:name="index 9" w:semiHidden="1" w:unhideWhenUsed="1"/>
+    <w:lsdException w:name="toc 1" w:semiHidden="1" w:uiPriority="39" w:unhideWhenUsed="1"/>
+    <w:lsdException w:name="toc 2" w:semiHidden="1" w:uiPriority="39" w:unhideWhenUsed="1"/>
+    <w:lsdException w:name="toc 3" w:semiHidden="1" w:uiPriority="39" w:unhideWhenUsed="1"/>
+    <w:lsdException w:name="toc 4" w:semiHidden="1" w:uiPriority="39" w:unhideWhenUsed="1"/>
+    <w:lsdException w:name="toc 5" w:semiHidden="1" w:uiPriority="39" w:unhideWhenUsed="1"/>
+    <w:lsdException w:name="toc 6" w:semiHidden="1" w:uiPriority="39" w:unhideWhenUsed="1"/>
+    <w:lsdException w:name="toc 7" w:semiHidden="1" w:uiPriority="39" w:unhideWhenUsed="1"/>
+    <w:lsdException w:name="toc 8" w:semiHidden="1" w:uiPriority="39" w:unhideWhenUsed="1"/>
+    <w:lsdException w:name="toc 9" w:semiHidden="1" w:uiPriority="39" w:unhideWhenUsed="1"/>
+    <w:lsdException w:name="Normal Indent" w:semiHidden="1" w:unhideWhenUsed="1"/>
+    <w:lsdException w:name="footnote text" w:semiHidden="1" w:unhideWhenUsed="1"/>
+    <w:lsdException w:name="annotation text" w:semiHidden="1" w:unhideWhenUsed="1"/>
+    <w:lsdException w:name="header" w:semiHidden="1" w:unhideWhenUsed="1"/>
+    <w:lsdException w:name="footer" w:semiHidden="1" w:unhideWhenUsed="1"/>
+    <w:lsdException w:name="index heading" w:semiHidden="1" w:unhideWhenUsed="1"/>
+    <w:lsdException w:name="caption" w:semiHidden="1" w:uiPriority="35" w:unhideWhenUsed="1" w:qFormat="1"/>
+    <w:lsdException w:name="table of figures" w:semiHidden="1" w:unhideWhenUsed="1"/>
+    <w:lsdException w:name="envelope address" w:semiHidden="1" w:unhideWhenUsed="1"/>
+    <w:lsdException w:name="envelope return" w:semiHidden="1" w:unhideWhenUsed="1"/>
+    <w:lsdException w:name="footnote reference" w:semiHidden="1" w:unhideWhenUsed="1"/>
+    <w:lsdException w:name="annotation reference" w:semiHidden="1" w:unhideWhenUsed="1"/>
+    <w:lsdException w:name="line number" w:semiHidden="1" w:unhideWhenUsed="1"/>
+    <w:lsdException w:name="page number" w:semiHidden="1" w:unhideWhenUsed="1"/>
+    <w:lsdException w:name="endnote reference" w:semiHidden="1" w:unhideWhenUsed="1"/>
+    <w:lsdException w:name="endnote text" w:semiHidden="1" w:unhideWhenUsed="1"/>
+    <w:lsdException w:name="table of authorities" w:semiHidden="1" w:unhideWhenUsed="1"/>
+    <w:lsdException w:name="macro" w:semiHidden="1" w:unhideWhenUsed="1"/>
+    <w:lsdException w:name="toa heading" w:semiHidden="1" w:unhideWhenUsed="1"/>
+    <w:lsdException w:name="List" w:semiHidden="1" w:unhideWhenUsed="1"/>
+    <w:lsdException w:name="List Bullet" w:semiHidden="1" w:unhideWhenUsed="1"/>
+    <w:lsdException w:name="List Number" w:semiHidden="1" w:unhideWhenUsed="1"/>
+    <w:lsdException w:name="List 2" w:semiHidden="1" w:unhideWhenUsed="1"/>
+    <w:lsdException w:name="List 3" w:semiHidden="1" w:unhideWhenUsed="1"/>
+    <w:lsdException w:name="List 4" w:semiHidden="1" w:unhideWhenUsed="1"/>
+    <w:lsdException w:name="List 5" w:semiHidden="1" w:unhideWhenUsed="1"/>
+    <w:lsdException w:name="List Bullet 2" w:semiHidden="1" w:unhideWhenUsed="1"/>
+    <w:lsdException w:name="List Bullet 3" w:semiHidden="1" w:unhideWhenUsed="1"/>
+    <w:lsdException w:name="List Bullet 4" w:semiHidden="1" w:unhideWhenUsed="1"/>
+    <w:lsdException w:name="List Bullet 5" w:semiHidden="1" w:unhideWhenUsed="1"/>
+    <w:lsdException w:name="List Number 2" w:semiHidden="1" w:unhideWhenUsed="1"/>
+    <w:lsdException w:name="List Number 3" w:semiHidden="1" w:unhideWhenUsed="1"/>
+    <w:lsdException w:name="List Number 4" w:semiHidden="1" w:unhideWhenUsed="1"/>
+    <w:lsdException w:name="List Number 5" w:semiHidden="1" w:unhideWhenUsed="1"/>
+    <w:lsdException w:name="Title" w:uiPriority="10" w:qFormat="1"/>
+    <w:lsdException w:name="Closing" w:semiHidden="1" w:unhideWhenUsed="1"/>
+    <w:lsdException w:name="Signature" w:semiHidden="1" w:unhideWhenUsed="1"/>
+    <w:lsdException w:name="Default Paragraph Font" w:semiHidden="1" w:uiPriority="1" w:unhideWhenUsed="1"/>
+    <w:lsdException w:name="Body Text" w:semiHidden="1" w:unhideWhenUsed="1"/>
+    <w:lsdException w:name="Body Text Indent" w:semiHidden="1" w:unhideWhenUsed="1"/>
+    <w:lsdException w:name="List Continue" w:semiHidden="1" w:unhideWhenUsed="1"/>
+    <w:lsdException w:name="List Continue 2" w:semiHidden="1" w:unhideWhenUsed="1"/>
+    <w:lsdException w:name="List Continue 3" w:semiHidden="1" w:unhideWhenUsed="1"/>
+    <w:lsdException w:name="List Continue 4" w:semiHidden="1" w:unhideWhenUsed="1"/>
+    <w:lsdException w:name="List Continue 5" w:semiHidden="1" w:unhideWhenUsed="1"/>
+    <w:lsdException w:name="Message Header" w:semiHidden="1" w:unhideWhenUsed="1"/>
+    <w:lsdException w:name="Subtitle" w:uiPriority="11" w:qFormat="1"/>
+    <w:lsdException w:name="Salutation" w:semiHidden="1" w:unhideWhenUsed="1"/>
+    <w:lsdException w:name="Date" w:semiHidden="1" w:unhideWhenUsed="1"/>
+    <w:lsdException w:name="Body Text First Indent" w:semiHidden="1" w:unhideWhenUsed="1"/>
+    <w:lsdException w:name="Body Text First Indent 2" w:semiHidden="1" w:unhideWhenUsed="1"/>
+    <w:lsdException w:name="Note Heading" w:semiHidden="1" w:unhideWhenUsed="1"/>
+    <w:lsdException w:name="Body Text 2" w:semiHidden="1" w:unhideWhenUsed="1"/>
+    <w:lsdException w:name="Body Text 3" w:semiHidden="1" w:unhideWhenUsed="1"/>
+    <w:lsdException w:name="Body Text Indent 2" w:semiHidden="1" w:unhideWhenUsed="1"/>
+    <w:lsdException w:name="Body Text Indent 3" w:semiHidden="1" w:unhideWhenUsed="1"/>
+    <w:lsdException w:name="Block Text" w:semiHidden="1" w:unhideWhenUsed="1"/>
+    <w:lsdException w:name="Hyperlink" w:semiHidden="1" w:unhideWhenUsed="1"/>
+    <w:lsdException w:name="FollowedHyperlink" w:semiHidden="1" w:unhideWhenUsed="1"/>
+    <w:lsdException w:name="Strong" w:uiPriority="22" w:qFormat="1"/>
+    <w:lsdException w:name="Emphasis" w:uiPriority="20" w:qFormat="1"/>
+    <w:lsdException w:name="Document Map" w:semiHidden="1" w:unhideWhenUsed="1"/>
+    <w:lsdException w:name="Plain Text" w:semiHidden="1" w:unhideWhenUsed="1"/>
+    <w:lsdException w:name="E-mail Signature" w:semiHidden="1" w:unhideWhenUsed="1"/>
+    <w:lsdException w:name="HTML Top of Form" w:semiHidden="1" w:unhideWhenUsed="1"/>
+    <w:lsdException w:name="HTML Bottom of Form" w:semiHidden="1" w:unhideWhenUsed="1"/>
+    <w:lsdException w:name="Normal (Web)" w:semiHidden="1" w:unhideWhenUsed="1"/>
+    <w:lsdException w:name="HTML Acronym" w:semiHidden="1" w:unhideWhenUsed="1"/>
+    <w:lsdException w:name="HTML Address" w:semiHidden="1" w:unhideWhenUsed="1"/>
+    <w:lsdException w:name="HTML Cite" w:semiHidden="1" w:unhideWhenUsed="1"/>
+    <w:lsdException w:name="HTML Code" w:semiHidden="1" w:unhideWhenUsed="1"/>
+    <w:lsdException w:name="HTML Definition" w:semiHidden="1" w:unhideWhenUsed="1"/>
+    <w:lsdException w:name="HTML Keyboard" w:semiHidden="1" w:unhideWhenUsed="1"/>
+    <w:lsdException w:name="HTML Preformatted" w:semiHidden="1" w:unhideWhenUsed="1"/>
+    <w:lsdException w:name="HTML Sample" w:semiHidden="1" w:unhideWhenUsed="1"/>
+    <w:lsdException w:name="HTML Typewriter" w:semiHidden="1" w:unhideWhenUsed="1"/>
+    <w:lsdException w:name="HTML Variable" w:semiHidden="1" w:unhideWhenUsed="1"/>
+    <w:lsdException w:name="Normal Table" w:semiHidden="1" w:unhideWhenUsed="1"/>
+    <w:lsdException w:name="annotation subject" w:semiHidden="1" w:unhideWhenUsed="1"/>
+    <w:lsdException w:name="No List" w:semiHidden="1" w:unhideWhenUsed="1"/>
+    <w:lsdException w:name="Outline List 1" w:semiHidden="1" w:unhideWhenUsed="1"/>
+    <w:lsdException w:name="Outline List 2" w:semiHidden="1" w:unhideWhenUsed="1"/>
+    <w:lsdException w:name="Outline List 3" w:semiHidden="1" w:unhideWhenUsed="1"/>
+    <w:lsdException w:name="Table Simple 1" w:semiHidden="1" w:unhideWhenUsed="1"/>
+    <w:lsdException w:name="Table Simple 2" w:semiHidden="1" w:unhideWhenUsed="1"/>
+    <w:lsdException w:name="Table Simple 3" w:semiHidden="1" w:unhideWhenUsed="1"/>
+    <w:lsdException w:name="Table Classic 1" w:semiHidden="1" w:unhideWhenUsed="1"/>
+    <w:lsdException w:name="Table Classic 2" w:semiHidden="1" w:unhideWhenUsed="1"/>
+    <w:lsdException w:name="Table Classic 3" w:semiHidden="1" w:unhideWhenUsed="1"/>
+    <w:lsdException w:name="Table Classic 4" w:semiHidden="1" w:unhideWhenUsed="1"/>
+    <w:lsdException w:name="Table Colorful 1" w:semiHidden="1" w:unhideWhenUsed="1"/>
+    <w:lsdException w:name="Table Colorful 2" w:semiHidden="1" w:unhideWhenUsed="1"/>
+    <w:lsdException w:name="Table Colorful 3" w:semiHidden="1" w:unhideWhenUsed="1"/>
+    <w:lsdException w:name="Table Columns 1" w:semiHidden="1" w:unhideWhenUsed="1"/>
+    <w:lsdException w:name="Table Columns 2" w:semiHidden="1" w:unhideWhenUsed="1"/>
+    <w:lsdException w:name="Table Columns 3" w:semiHidden="1" w:unhideWhenUsed="1"/>
+    <w:lsdException w:name="Table Columns 4" w:semiHidden="1" w:unhideWhenUsed="1"/>
+    <w:lsdException w:name="Table Columns 5" w:semiHidden="1" w:unhideWhenUsed="1"/>
+    <w:lsdException w:name="Table Grid 1" w:semiHidden="1" w:unhideWhenUsed="1"/>
+    <w:lsdException w:name="Table Grid 2" w:semiHidden="1" w:unhideWhenUsed="1"/>
+    <w:lsdException w:name="Table Grid 3" w:semiHidden="1" w:unhideWhenUsed="1"/>
+    <w:lsdException w:name="Table Grid 4" w:semiHidden="1" w:unhideWhenUsed="1"/>
+    <w:lsdException w:name="Table Grid 5" w:semiHidden="1" w:unhideWhenUsed="1"/>
+    <w:lsdException w:name="Table Grid 6" w:semiHidden="1" w:unhideWhenUsed="1"/>
+    <w:lsdException w:name="Table Grid 7" w:semiHidden="1" w:unhideWhenUsed="1"/>
+    <w:lsdException w:name="Table Grid 8" w:semiHidden="1" w:unhideWhenUsed="1"/>
+    <w:lsdException w:name="Table List 1" w:semiHidden="1" w:unhideWhenUsed="1"/>
+    <w:lsdException w:name="Table List 2" w:semiHidden="1" w:unhideWhenUsed="1"/>
+    <w:lsdException w:name="Table List 3" w:semiHidden="1" w:unhideWhenUsed="1"/>
+    <w:lsdException w:name="Table List 4" w:semiHidden="1" w:unhideWhenUsed="1"/>
+    <w:lsdException w:name="Table List 5" w:semiHidden="1" w:unhideWhenUsed="1"/>
+    <w:lsdException w:name="Table List 6" w:semiHidden="1" w:unhideWhenUsed="1"/>
+    <w:lsdException w:name="Table List 7" w:semiHidden="1" w:unhideWhenUsed="1"/>
+    <w:lsdException w:name="Table List 8" w:semiHidden="1" w:unhideWhenUsed="1"/>
+    <w:lsdException w:name="Table 3D effects 1" w:semiHidden="1" w:unhideWhenUsed="1"/>
+    <w:lsdException w:name="Table 3D effects 2" w:semiHidden="1" w:unhideWhenUsed="1"/>
+    <w:lsdException w:name="Table 3D effects 3" w:semiHidden="1" w:unhideWhenUsed="1"/>
+    <w:lsdException w:name="Table Contemporary" w:semiHidden="1" w:unhideWhenUsed="1"/>
+    <w:lsdException w:name="Table Elegant" w:semiHidden="1" w:unhideWhenUsed="1"/>
+    <w:lsdException w:name="Table Professional" w:semiHidden="1" w:unhideWhenUsed="1"/>
+    <w:lsdException w:name="Table Subtle 1" w:semiHidden="1" w:unhideWhenUsed="1"/>
+    <w:lsdException w:name="Table Subtle 2" w:semiHidden="1" w:unhideWhenUsed="1"/>
+    <w:lsdException w:name="Table Web 1" w:semiHidden="1" w:unhideWhenUsed="1"/>
+    <w:lsdException w:name="Table Web 2" w:semiHidden="1" w:unhideWhenUsed="1"/>
+    <w:lsdException w:name="Table Web 3" w:semiHidden="1" w:unhideWhenUsed="1"/>
+    <w:lsdException w:name="Balloon Text" w:semiHidden="1" w:unhideWhenUsed="1"/>
+    <w:lsdException w:name="Table Grid" w:uiPriority="59"/>
+    <w:lsdException w:name="Table Theme" w:semiHidden="1" w:unhideWhenUsed="1"/>
+    <w:lsdException w:name="Placeholder Text" w:semiHidden="1"/>
+    <w:lsdException w:name="No Spacing" w:uiPriority="1" w:qFormat="1"/>
+    <w:lsdException w:name="Light Shading" w:uiPriority="60"/>
+    <w:lsdException w:name="Light List" w:uiPriority="61"/>
+    <w:lsdException w:name="Light Grid" w:uiPriority="62"/>
+    <w:lsdException w:name="Medium Shading 1" w:uiPriority="63"/>
+    <w:lsdException w:name="Medium Shading 2" w:uiPriority="64"/>
+    <w:lsdException w:name="Medium List 1" w:uiPriority="65"/>
+    <w:lsdException w:name="Medium List 2" w:uiPriority="66"/>
+    <w:lsdException w:name="Medium Grid 1" w:uiPriority="67"/>
+    <w:lsdException w:name="Medium Grid 2" w:uiPriority="68"/>
+    <w:lsdException w:name="Medium Grid 3" w:uiPriority="69"/>
+    <w:lsdException w:name="Dark List" w:uiPriority="70"/>
+    <w:lsdException w:name="Colorful Shading" w:uiPriority="71"/>
+    <w:lsdException w:name="Colorful List" w:uiPriority="72"/>
+    <w:lsdException w:name="Colorful Grid" w:uiPriority="73"/>
+    <w:lsdException w:name="Light Shading Accent 1" w:uiPriority="60"/>
+    <w:lsdException w:name="Light List Accent 1" w:uiPriority="61"/>
+    <w:lsdException w:name="Light Grid Accent 1" w:uiPriority="62"/>
+    <w:lsdException w:name="Medium Shading 1 Accent 1" w:uiPriority="63"/>
+    <w:lsdException w:name="Medium Shading 2 Accent 1" w:uiPriority="64"/>
+    <w:lsdException w:name="Medium List 1 Accent 1" w:uiPriority="65"/>
+    <w:lsdException w:name="Revision" w:semiHidden="1"/>
+    <w:lsdException w:name="List Paragraph" w:uiPriority="34" w:qFormat="1"/>
+    <w:lsdException w:name="Quote" w:uiPriority="29" w:qFormat="1"/>
+    <w:lsdException w:name="Intense Quote" w:uiPriority="30" w:qFormat="1"/>
+    <w:lsdException w:name="Medium List 2 Accent 1" w:uiPriority="66"/>
+    <w:lsdException w:name="Medium Grid 1 Accent 1" w:uiPriority="67"/>
+    <w:lsdException w:name="Medium Grid 2 Accent 1" w:uiPriority="68"/>
+    <w:lsdException w:name="Medium Grid 3 Accent 1" w:uiPriority="69"/>
+    <w:lsdException w:name="Dark List Accent 1" w:uiPriority="70"/>
+    <w:lsdException w:name="Colorful Shading Accent 1" w:uiPriority="71"/>
+    <w:lsdException w:name="Colorful List Accent 1" w:uiPriority="72"/>
+    <w:lsdException w:name="Colorful Grid Accent 1" w:uiPriority="73"/>
+    <w:lsdException w:name="Light Shading Accent 2" w:uiPriority="60"/>
+    <w:lsdException w:name="Light List Accent 2" w:uiPriority="61"/>
+    <w:lsdException w:name="Light Grid Accent 2" w:uiPriority="62"/>
+    <w:lsdException w:name="Medium Shading 1 Accent 2" w:uiPriority="63"/>
+    <w:lsdException w:name="Medium Shading 2 Accent 2" w:uiPriority="64"/>
+    <w:lsdException w:name="Medium List 1 Accent 2" w:uiPriority="65"/>
+    <w:lsdException w:name="Medium List 2 Accent 2" w:uiPriority="66"/>
+    <w:lsdException w:name="Medium Grid 1 Accent 2" w:uiPriority="67"/>
+    <w:lsdException w:name="Medium Grid 2 Accent 2" w:uiPriority="68"/>
+    <w:lsdException w:name="Medium Grid 3 Accent 2" w:uiPriority="69"/>
+    <w:lsdException w:name="Dark List Accent 2" w:uiPriority="70"/>
+    <w:lsdException w:name="Colorful Shading Accent 2" w:uiPriority="71"/>
+    <w:lsdException w:name="Colorful List Accent 2" w:uiPriority="72"/>
+    <w:lsdException w:name="Colorful Grid Accent 2" w:uiPriority="73"/>
+    <w:lsdException w:name="Light Shading Accent 3" w:uiPriority="60"/>
+    <w:lsdException w:name="Light List Accent 3" w:uiPriority="61"/>
+    <w:lsdException w:name="Light Grid Accent 3" w:uiPriority="62"/>
+    <w:lsdException w:name="Medium Shading 1 Accent 3" w:uiPriority="63"/>
+    <w:lsdException w:name="Medium Shading 2 Accent 3" w:uiPriority="64"/>
+    <w:lsdException w:name="Medium List 1 Accent 3" w:uiPriority="65"/>
+    <w:lsdException w:name="Medium List 2 Accent 3" w:uiPriority="66"/>
+    <w:lsdException w:name="Medium Grid 1 Accent 3" w:uiPriority="67"/>
+    <w:lsdException w:name="Medium Grid 2 Accent 3" w:uiPriority="68"/>
+    <w:lsdException w:name="Medium Grid 3 Accent 3" w:uiPriority="69"/>
+    <w:lsdException w:name="Dark List Accent 3" w:uiPriority="70"/>
+    <w:lsdException w:name="Colorful Shading Accent 3" w:uiPriority="71"/>
+    <w:lsdException w:name="Colorful List Accent 3" w:uiPriority="72"/>
+    <w:lsdException w:name="Colorful Grid Accent 3" w:uiPriority="73"/>
+    <w:lsdException w:name="Light Shading Accent 4" w:uiPriority="60"/>
+    <w:lsdException w:name="Light List Accent 4" w:uiPriority="61"/>
+    <w:lsdException w:name="Light Grid Accent 4" w:uiPriority="62"/>
+    <w:lsdException w:name="Medium Shading 1 Accent 4" w:uiPriority="63"/>
+    <w:lsdException w:name="Medium Shading 2 Accent 4" w:uiPriority="64"/>
+    <w:lsdException w:name="Medium List 1 Accent 4" w:uiPriority="65"/>
+    <w:lsdException w:name="Medium List 2 Accent 4" w:uiPriority="66"/>
+    <w:lsdException w:name="Medium Grid 1 Accent 4" w:uiPriority="67"/>
+    <w:lsdException w:name="Medium Grid 2 Accent 4" w:uiPriority="68"/>
+    <w:lsdException w:name="Medium Grid 3 Accent 4" w:uiPriority="69"/>
+    <w:lsdException w:name="Dark List Accent 4" w:uiPriority="70"/>
+    <w:lsdException w:name="Colorful Shading Accent 4" w:uiPriority="71"/>
+    <w:lsdException w:name="Colorful List Accent 4" w:uiPriority="72"/>
+    <w:lsdException w:name="Colorful Grid Accent 4" w:uiPriority="73"/>
+    <w:lsdException w:name="Light Shading Accent 5" w:uiPriority="60"/>
+    <w:lsdException w:name="Light List Accent 5" w:uiPriority="61"/>
+    <w:lsdException w:name="Light Grid Accent 5" w:uiPriority="62"/>
+    <w:lsdException w:name="Medium Shading 1 Accent 5" w:uiPriority="63"/>
+    <w:lsdException w:name="Medium Shading 2 Accent 5" w:uiPriority="64"/>
+    <w:lsdException w:name="Medium List 1 Accent 5" w:uiPriority="65"/>
+    <w:lsdException w:name="Medium List 2 Accent 5" w:uiPriority="66"/>
+    <w:lsdException w:name="Medium Grid 1 Accent 5" w:uiPriority="67"/>
+    <w:lsdException w:name="Medium Grid 2 Accent 5" w:uiPriority="68"/>
+    <w:lsdException w:name="Medium Grid 3 Accent 5" w:uiPriority="69"/>
+    <w:lsdException w:name="Dark List Accent 5" w:uiPriority="70"/>
+    <w:lsdException w:name="Colorful Shading Accent 5" w:uiPriority="71"/>
+    <w:lsdException w:name="Colorful List Accent 5" w:uiPriority="72"/>
+    <w:lsdException w:name="Colorful Grid Accent 5" w:uiPriority="73"/>
+    <w:lsdException w:name="Light Shading Accent 6" w:uiPriority="60"/>
+    <w:lsdException w:name="Light List Accent 6" w:uiPriority="61"/>
+    <w:lsdException w:name="Light Grid Accent 6" w:uiPriority="62"/>
+    <w:lsdException w:name="Medium Shading 1 Accent 6" w:uiPriority="63"/>
+    <w:lsdException w:name="Medium Shading 2 Accent 6" w:uiPriority="64"/>
+    <w:lsdException w:name="Medium List 1 Accent 6" w:uiPriority="65"/>
+    <w:lsdException w:name="Medium List 2 Accent 6" w:uiPriority="66"/>
+    <w:lsdException w:name="Medium Grid 1 Accent 6" w:uiPriority="67"/>
+    <w:lsdException w:name="Medium Grid 2 Accent 6" w:uiPriority="68"/>
+    <w:lsdException w:name="Medium Grid 3 Accent 6" w:uiPriority="69"/>
+    <w:lsdException w:name="Dark List Accent 6" w:uiPriority="70"/>
+    <w:lsdException w:name="Colorful Shading Accent 6" w:uiPriority="71"/>
+    <w:lsdException w:name="Colorful List Accent 6" w:uiPriority="72"/>
+    <w:lsdException w:name="Colorful Grid Accent 6" w:uiPriority="73"/>
+    <w:lsdException w:name="Subtle Emphasis" w:uiPriority="19" w:qFormat="1"/>
+    <w:lsdException w:name="Intense Emphasis" w:uiPriority="21" w:qFormat="1"/>
+    <w:lsdException w:name="Subtle Reference" w:uiPriority="31" w:qFormat="1"/>
+    <w:lsdException w:name="Intense Reference" w:uiPriority="32" w:qFormat="1"/>
+    <w:lsdException w:name="Book Title" w:uiPriority="33" w:qFormat="1"/>
+    <w:lsdException w:name="Bibliography" w:semiHidden="1" w:uiPriority="37" w:unhideWhenUsed="1"/>
+    <w:lsdException w:name="TOC Heading" w:semiHidden="1" w:uiPriority="39" w:unhideWhenUsed="1" w:qFormat="1"/>
+    <w:lsdException w:name="Grid Table Light" w:semiHidden="1" w:unhideWhenUsed="1"/>
+    <w:lsdException w:name="Grid Table 1 Light" w:semiHidden="1" w:unhideWhenUsed="1"/>
+    <w:lsdException w:name="Grid Table 2" w:semiHidden="1" w:unhideWhenUsed="1"/>
+    <w:lsdException w:name="Grid Table 3" w:semiHidden="1" w:unhideWhenUsed="1"/>
+    <w:lsdException w:name="Grid Table 4" w:uiPriority="49"/>
+    <w:lsdException w:name="Grid Table 5 Dark" w:uiPriority="50"/>
+    <w:lsdException w:name="Grid Table 6 Colorful" w:uiPriority="51"/>
+    <w:lsdException w:name="Grid Table 7 Colorful" w:uiPriority="52"/>
+    <w:lsdException w:name="Grid Table 1 Light Accent 1" w:uiPriority="46"/>
+    <w:lsdException w:name="Grid Table 2 Accent 1" w:uiPriority="47"/>
+    <w:lsdException w:name="Grid Table 3 Accent 1" w:uiPriority="48"/>
+    <w:lsdException w:name="Grid Table 4 Accent 1" w:uiPriority="49"/>
+    <w:lsdException w:name="Grid Table 5 Dark Accent 1" w:uiPriority="50"/>
+    <w:lsdException w:name="Grid Table 6 Colorful Accent 1" w:uiPriority="51"/>
+    <w:lsdException w:name="Grid Table 7 Colorful Accent 1" w:uiPriority="52"/>
+    <w:lsdException w:name="Grid Table 1 Light Accent 2" w:uiPriority="46"/>
+    <w:lsdException w:name="Grid Table 2 Accent 2" w:uiPriority="47"/>
+    <w:lsdException w:name="Grid Table 3 Accent 2" w:uiPriority="48"/>
+    <w:lsdException w:name="Grid Table 4 Accent 2" w:uiPriority="49"/>
+    <w:lsdException w:name="Grid Table 5 Dark Accent 2" w:uiPriority="50"/>
+    <w:lsdException w:name="Grid Table 6 Colorful Accent 2" w:uiPriority="51"/>
+    <w:lsdException w:name="Grid Table 7 Colorful Accent 2" w:uiPriority="52"/>
+    <w:lsdException w:name="Grid Table 1 Light Accent 3" w:uiPriority="46"/>
+    <w:lsdException w:name="Grid Table 2 Accent 3" w:uiPriority="47"/>
+    <w:lsdException w:name="Grid Table 3 Accent 3" w:uiPriority="48"/>
+    <w:lsdException w:name="Grid Table 4 Accent 3" w:uiPriority="49"/>
+    <w:lsdException w:name="Grid Table 5 Dark Accent 3" w:uiPriority="50"/>
+    <w:lsdException w:name="Grid Table 6 Colorful Accent 3" w:uiPriority="51"/>
+    <w:lsdException w:name="Grid Table 7 Colorful Accent 3" w:uiPriority="52"/>
+    <w:lsdException w:name="Grid Table 1 Light Accent 4" w:uiPriority="46"/>
+    <w:lsdException w:name="Grid Table 2 Accent 4" w:uiPriority="47"/>
+    <w:lsdException w:name="Grid Table 3 Accent 4" w:uiPriority="48"/>
+    <w:lsdException w:name="Grid Table 4 Accent 4" w:uiPriority="49"/>
+    <w:lsdException w:name="Grid Table 5 Dark Accent 4" w:uiPriority="50"/>
+    <w:lsdException w:name="Grid Table 6 Colorful Accent 4" w:uiPriority="51"/>
+    <w:lsdException w:name="Grid Table 7 Colorful Accent 4" w:uiPriority="52"/>
+    <w:lsdException w:name="Grid Table 1 Light Accent 5" w:uiPriority="46"/>
+    <w:lsdException w:name="Grid Table 2 Accent 5" w:uiPriority="47"/>
+    <w:lsdException w:name="Grid Table 3 Accent 5" w:uiPriority="48"/>
+    <w:lsdException w:name="Grid Table 4 Accent 5" w:uiPriority="49"/>
+    <w:lsdException w:name="Grid Table 5 Dark Accent 5" w:uiPriority="50"/>
+    <w:lsdException w:name="Grid Table 6 Colorful Accent 5" w:uiPriority="51"/>
+    <w:lsdException w:name="Grid Table 7 Colorful Accent 5" w:uiPriority="52"/>
+    <w:lsdException w:name="Grid Table 1 Light Accent 6" w:uiPriority="46"/>
+    <w:lsdException w:name="Grid Table 2 Accent 6" w:uiPriority="47"/>
+    <w:lsdException w:name="Grid Table 3 Accent 6" w:uiPriority="48"/>
+    <w:lsdException w:name="Grid Table 4 Accent 6" w:uiPriority="49"/>
+    <w:lsdException w:name="Grid Table 5 Dark Accent 6" w:uiPriority="50"/>
+    <w:lsdException w:name="Grid Table 6 Colorful Accent 6" w:uiPriority="51"/>
+    <w:lsdException w:name="Grid Table 7 Colorful Accent 6" w:uiPriority="52"/>
+    <w:lsdException w:name="List Table 1 Light" w:uiPriority="46"/>
+    <w:lsdException w:name="List Table 2" w:uiPriority="47"/>
+    <w:lsdException w:name="List Table 3" w:uiPriority="48"/>
+    <w:lsdException w:name="List Table 4" w:uiPriority="49"/>
+    <w:lsdException w:name="List Table 5 Dark" w:uiPriority="50"/>
+    <w:lsdException w:name="List Table 6 Colorful" w:uiPriority="51"/>
+    <w:lsdException w:name="List Table 7 Colorful" w:uiPriority="52"/>
+    <w:lsdException w:name="List Table 1 Light Accent 1" w:uiPriority="46"/>
+    <w:lsdException w:name="List Table 2 Accent 1" w:uiPriority="47"/>
+    <w:lsdException w:name="List Table 3 Accent 1" w:uiPriority="48"/>
+    <w:lsdException w:name="List Table 4 Accent 1" w:uiPriority="49"/>
+    <w:lsdException w:name="List Table 5 Dark Accent 1" w:uiPriority="50"/>
+    <w:lsdException w:name="List Table 6 Colorful Accent 1" w:uiPriority="51"/>
+    <w:lsdException w:name="List Table 7 Colorful Accent 1" w:uiPriority="52"/>
+    <w:lsdException w:name="List Table 1 Light Accent 2" w:uiPriority="46"/>
+    <w:lsdException w:name="List Table 2 Accent 2" w:uiPriority="47"/>
+    <w:lsdException w:name="List Table 3 Accent 2" w:uiPriority="48"/>
+    <w:lsdException w:name="List Table 4 Accent 2" w:uiPriority="49"/>
+    <w:lsdException w:name="List Table 5 Dark Accent 2" w:uiPriority="50"/>
+    <w:lsdException w:name="List Table 6 Colorful Accent 2" w:uiPriority="51"/>
+    <w:lsdException w:name="List Table 7 Colorful Accent 2" w:uiPriority="52"/>
+    <w:lsdException w:name="List Table 1 Light Accent 3" w:uiPriority="46"/>
+    <w:lsdException w:name="List Table 2 Accent 3" w:uiPriority="47"/>
+    <w:lsdException w:name="List Table 3 Accent 3" w:uiPriority="48"/>
+    <w:lsdException w:name="List Table 4 Accent 3" w:uiPriority="49"/>
+    <w:lsdException w:name="List Table 5 Dark Accent 3" w:uiPriority="50"/>
+    <w:lsdException w:name="List Table 6 Colorful Accent 3" w:uiPriority="51"/>
+    <w:lsdException w:name="List Table 7 Colorful Accent 3" w:uiPriority="52"/>
+    <w:lsdException w:name="List Table 1 Light Accent 4" w:uiPriority="46"/>
+    <w:lsdException w:name="List Table 2 Accent 4" w:uiPriority="47"/>
+    <w:lsdException w:name="List Table 3 Accent 4" w:uiPriority="48"/>
+    <w:lsdException w:name="List Table 4 Accent 4" w:uiPriority="49"/>
+    <w:lsdException w:name="List Table 5 Dark Accent 4" w:uiPriority="50"/>
+    <w:lsdException w:name="List Table 6 Colorful Accent 4" w:uiPriority="51"/>
+    <w:lsdException w:name="List Table 7 Colorful Accent 4" w:uiPriority="52"/>
+    <w:lsdException w:name="List Table 1 Light Accent 5" w:uiPriority="46"/>
+    <w:lsdException w:name="List Table 2 Accent 5" w:uiPriority="47"/>
+    <w:lsdException w:name="List Table 3 Accent 5" w:uiPriority="48"/>
+    <w:lsdException w:name="List Table 4 Accent 5" w:uiPriority="49"/>
+    <w:lsdException w:name="List Table 5 Dark Accent 5" w:uiPriority="50"/>
+    <w:lsdException w:name="List Table 6 Colorful Accent 5" w:uiPriority="51"/>
+    <w:lsdException w:name="List Table 7 Colorful Accent 5" w:uiPriority="52"/>
+    <w:lsdException w:name="List Table 1 Light Accent 6" w:uiPriority="46"/>
+    <w:lsdException w:name="List Table 2 Accent 6" w:uiPriority="47"/>
+    <w:lsdException w:name="List Table 3 Accent 6" w:uiPriority="48"/>
+    <w:lsdException w:name="List Table 4 Accent 6" w:uiPriority="49"/>
+    <w:lsdException w:name="List Table 5 Dark Accent 6" w:uiPriority="50"/>
+    <w:lsdException w:name="List Table 6 Colorful Accent 6" w:uiPriority="51"/>
+    <w:lsdException w:name="List Table 7 Colorful Accent 6" w:uiPriority="52"/>
+    <w:lsdException w:name="Mention" w:semiHidden="1" w:unhideWhenUsed="1"/>
+    <w:lsdException w:name="Smart Hyperlink" w:semiHidden="1" w:unhideWhenUsed="1"/>
+    <w:lsdException w:name="Hashtag" w:semiHidden="1" w:unhideWhenUsed="1"/>
+    <w:lsdException w:name="Unresolved Mention" w:semiHidden="1" w:unhideWhenUsed="1"/>
   </w:latentStyles>
   <w:style w:type="paragraph" w:default="1" w:styleId="Normal">
     <w:name w:val="Normal"/>

--- a/files/castingAbout.docx
+++ b/files/castingAbout.docx
@@ -23,7 +23,7 @@
         <mc:AlternateContent>
           <mc:Choice Requires="wpg">
             <w:drawing>
-              <wp:anchor distT="0" distB="0" distL="114300" distR="114300" simplePos="0" relativeHeight="251691008" behindDoc="0" locked="0" layoutInCell="1" allowOverlap="1" wp14:anchorId="6D6DA05B" wp14:editId="35AEA5C1">
+              <wp:anchor distT="0" distB="0" distL="114300" distR="114300" simplePos="0" relativeHeight="251691008" behindDoc="0" locked="0" layoutInCell="1" allowOverlap="1" wp14:anchorId="6D6DA05B" wp14:editId="2A25E258">
                 <wp:simplePos x="0" y="0"/>
                 <wp:positionH relativeFrom="column">
                   <wp:posOffset>3925570</wp:posOffset>
@@ -81,10 +81,10 @@
                           <a:effectLst/>
                           <a:extLst>
                             <a:ext uri="{FAA26D3D-D897-4be2-8F04-BA451C77F1D7}">
-                              <ma14:placeholderFlag xmlns:ma14="http://schemas.microsoft.com/office/mac/drawingml/2011/main" xmlns:w="http://schemas.openxmlformats.org/wordprocessingml/2006/main" xmlns:w10="urn:schemas-microsoft-com:office:word" xmlns:v="urn:schemas-microsoft-com:vml" xmlns:o="urn:schemas-microsoft-com:office:office" xmlns:mv="urn:schemas-microsoft-com:mac:vml" xmlns:mo="http://schemas.microsoft.com/office/mac/office/2008/main" xmlns=""/>
+                              <ma14:placeholderFlag xmlns="" xmlns:mo="http://schemas.microsoft.com/office/mac/office/2008/main" xmlns:mv="urn:schemas-microsoft-com:mac:vml" xmlns:o="urn:schemas-microsoft-com:office:office" xmlns:v="urn:schemas-microsoft-com:vml" xmlns:w10="urn:schemas-microsoft-com:office:word" xmlns:w="http://schemas.openxmlformats.org/wordprocessingml/2006/main" xmlns:ma14="http://schemas.microsoft.com/office/mac/drawingml/2011/main"/>
                             </a:ext>
                             <a:ext uri="{C572A759-6A51-4108-AA02-DFA0A04FC94B}">
-                              <ma14:wrappingTextBoxFlag xmlns:ma14="http://schemas.microsoft.com/office/mac/drawingml/2011/main" xmlns:w="http://schemas.openxmlformats.org/wordprocessingml/2006/main" xmlns:w10="urn:schemas-microsoft-com:office:word" xmlns:v="urn:schemas-microsoft-com:vml" xmlns:o="urn:schemas-microsoft-com:office:office" xmlns:mv="urn:schemas-microsoft-com:mac:vml" xmlns:mo="http://schemas.microsoft.com/office/mac/office/2008/main" xmlns=""/>
+                              <ma14:wrappingTextBoxFlag xmlns="" xmlns:mo="http://schemas.microsoft.com/office/mac/office/2008/main" xmlns:mv="urn:schemas-microsoft-com:mac:vml" xmlns:o="urn:schemas-microsoft-com:office:office" xmlns:v="urn:schemas-microsoft-com:vml" xmlns:w10="urn:schemas-microsoft-com:office:word" xmlns:w="http://schemas.openxmlformats.org/wordprocessingml/2006/main" xmlns:ma14="http://schemas.microsoft.com/office/mac/drawingml/2011/main"/>
                             </a:ext>
                           </a:extLst>
                         </wps:spPr>
@@ -176,43 +176,7 @@
                                   <w:sz w:val="20"/>
                                   <w:szCs w:val="20"/>
                                 </w:rPr>
-                                <w:t xml:space="preserve">  </w:t>
-                              </w:r>
-                              <w:proofErr w:type="gramStart"/>
-                              <w:r>
-                                <w:rPr>
-                                  <w:rFonts w:ascii="Times New Roman" w:hAnsi="Times New Roman" w:cs="Times New Roman"/>
-                                  <w:sz w:val="20"/>
-                                  <w:szCs w:val="20"/>
-                                </w:rPr>
-                                <w:t>equals(</w:t>
-                              </w:r>
-                              <w:proofErr w:type="gramEnd"/>
-                              <w:r>
-                                <w:rPr>
-                                  <w:rFonts w:ascii="Times New Roman" w:hAnsi="Times New Roman" w:cs="Times New Roman"/>
-                                  <w:sz w:val="20"/>
-                                  <w:szCs w:val="20"/>
-                                </w:rPr>
-                                <w:t xml:space="preserve">)    </w:t>
-                              </w:r>
-                              <w:proofErr w:type="spellStart"/>
-                              <w:r>
-                                <w:rPr>
-                                  <w:rFonts w:ascii="Times New Roman" w:hAnsi="Times New Roman" w:cs="Times New Roman"/>
-                                  <w:sz w:val="20"/>
-                                  <w:szCs w:val="20"/>
-                                </w:rPr>
-                                <w:t>toString</w:t>
-                              </w:r>
-                              <w:proofErr w:type="spellEnd"/>
-                              <w:r>
-                                <w:rPr>
-                                  <w:rFonts w:ascii="Times New Roman" w:hAnsi="Times New Roman" w:cs="Times New Roman"/>
-                                  <w:sz w:val="20"/>
-                                  <w:szCs w:val="20"/>
-                                </w:rPr>
-                                <w:t xml:space="preserve">()      </w:t>
+                                <w:t xml:space="preserve">  equals()    toString()      </w:t>
                               </w:r>
                             </w:p>
                             <w:p>
@@ -256,53 +220,7 @@
                                   <w:sz w:val="20"/>
                                   <w:szCs w:val="20"/>
                                 </w:rPr>
-                                <w:t xml:space="preserve">  c(</w:t>
-                              </w:r>
-                              <w:proofErr w:type="spellStart"/>
-                              <w:proofErr w:type="gramStart"/>
-                              <w:r>
-                                <w:rPr>
-                                  <w:rFonts w:ascii="Times New Roman" w:hAnsi="Times New Roman" w:cs="Times New Roman"/>
-                                  <w:sz w:val="20"/>
-                                  <w:szCs w:val="20"/>
-                                </w:rPr>
-                                <w:t>int</w:t>
-                              </w:r>
-                              <w:proofErr w:type="spellEnd"/>
-                              <w:r>
-                                <w:rPr>
-                                  <w:rFonts w:ascii="Times New Roman" w:hAnsi="Times New Roman" w:cs="Times New Roman"/>
-                                  <w:sz w:val="20"/>
-                                  <w:szCs w:val="20"/>
-                                </w:rPr>
-                                <w:t xml:space="preserve">)   </w:t>
-                              </w:r>
-                              <w:proofErr w:type="gramEnd"/>
-                              <w:r>
-                                <w:rPr>
-                                  <w:rFonts w:ascii="Times New Roman" w:hAnsi="Times New Roman" w:cs="Times New Roman"/>
-                                  <w:sz w:val="20"/>
-                                  <w:szCs w:val="20"/>
-                                </w:rPr>
-                                <w:t xml:space="preserve"> </w:t>
-                              </w:r>
-                              <w:proofErr w:type="spellStart"/>
-                              <w:r>
-                                <w:rPr>
-                                  <w:rFonts w:ascii="Times New Roman" w:hAnsi="Times New Roman" w:cs="Times New Roman"/>
-                                  <w:sz w:val="20"/>
-                                  <w:szCs w:val="20"/>
-                                </w:rPr>
-                                <w:t>getB</w:t>
-                              </w:r>
-                              <w:proofErr w:type="spellEnd"/>
-                              <w:r>
-                                <w:rPr>
-                                  <w:rFonts w:ascii="Times New Roman" w:hAnsi="Times New Roman" w:cs="Times New Roman"/>
-                                  <w:sz w:val="20"/>
-                                  <w:szCs w:val="20"/>
-                                </w:rPr>
-                                <w:t>()</w:t>
+                                <w:t xml:space="preserve">  c(int)    getB()</w:t>
                               </w:r>
                               <w:r>
                                 <w:rPr>
@@ -347,35 +265,7 @@
                                   <w:sz w:val="20"/>
                                   <w:szCs w:val="20"/>
                                 </w:rPr>
-                                <w:t xml:space="preserve">  </w:t>
-                              </w:r>
-                              <w:proofErr w:type="spellStart"/>
-                              <w:r>
-                                <w:rPr>
-                                  <w:rFonts w:ascii="Times New Roman" w:hAnsi="Times New Roman" w:cs="Times New Roman"/>
-                                  <w:sz w:val="20"/>
-                                  <w:szCs w:val="20"/>
-                                </w:rPr>
-                                <w:t>setF</w:t>
-                              </w:r>
-                              <w:proofErr w:type="spellEnd"/>
-                              <w:r>
-                                <w:rPr>
-                                  <w:rFonts w:ascii="Times New Roman" w:hAnsi="Times New Roman" w:cs="Times New Roman"/>
-                                  <w:sz w:val="20"/>
-                                  <w:szCs w:val="20"/>
-                                </w:rPr>
-                                <w:t>(</w:t>
-                              </w:r>
-                              <w:proofErr w:type="spellStart"/>
-                              <w:proofErr w:type="gramStart"/>
-                              <w:r>
-                                <w:rPr>
-                                  <w:rFonts w:ascii="Times New Roman" w:hAnsi="Times New Roman" w:cs="Times New Roman"/>
-                                  <w:sz w:val="20"/>
-                                  <w:szCs w:val="20"/>
-                                </w:rPr>
-                                <w:t>in</w:t>
+                                <w:t xml:space="preserve">  setF(in</w:t>
                               </w:r>
                               <w:r>
                                 <w:rPr>
@@ -383,25 +273,7 @@
                                   <w:sz w:val="20"/>
                                   <w:szCs w:val="20"/>
                                 </w:rPr>
-                                <w:t>t</w:t>
-                              </w:r>
-                              <w:proofErr w:type="spellEnd"/>
-                              <w:r>
-                                <w:rPr>
-                                  <w:rFonts w:ascii="Times New Roman" w:hAnsi="Times New Roman" w:cs="Times New Roman"/>
-                                  <w:sz w:val="20"/>
-                                  <w:szCs w:val="20"/>
-                                </w:rPr>
-                                <w:t xml:space="preserve">)   </w:t>
-                              </w:r>
-                              <w:proofErr w:type="gramEnd"/>
-                              <w:r>
-                                <w:rPr>
-                                  <w:rFonts w:ascii="Times New Roman" w:hAnsi="Times New Roman" w:cs="Times New Roman"/>
-                                  <w:sz w:val="20"/>
-                                  <w:szCs w:val="20"/>
-                                </w:rPr>
-                                <w:t xml:space="preserve"> s</w:t>
+                                <w:t>t)    s</w:t>
                               </w:r>
                               <w:r>
                                 <w:rPr>
@@ -409,25 +281,7 @@
                                   <w:sz w:val="20"/>
                                   <w:szCs w:val="20"/>
                                 </w:rPr>
-                                <w:t>(</w:t>
-                              </w:r>
-                              <w:proofErr w:type="spellStart"/>
-                              <w:r>
-                                <w:rPr>
-                                  <w:rFonts w:ascii="Times New Roman" w:hAnsi="Times New Roman" w:cs="Times New Roman"/>
-                                  <w:sz w:val="20"/>
-                                  <w:szCs w:val="20"/>
-                                </w:rPr>
-                                <w:t>int</w:t>
-                              </w:r>
-                              <w:proofErr w:type="spellEnd"/>
-                              <w:r>
-                                <w:rPr>
-                                  <w:rFonts w:ascii="Times New Roman" w:hAnsi="Times New Roman" w:cs="Times New Roman"/>
-                                  <w:sz w:val="20"/>
-                                  <w:szCs w:val="20"/>
-                                </w:rPr>
-                                <w:t>)</w:t>
+                                <w:t>(int)</w:t>
                               </w:r>
                             </w:p>
                           </w:txbxContent>
@@ -948,7 +802,7 @@
                             <a:effectLst/>
                             <a:extLst>
                               <a:ext uri="{C572A759-6A51-4108-AA02-DFA0A04FC94B}">
-                                <ma14:wrappingTextBoxFlag xmlns:ma14="http://schemas.microsoft.com/office/mac/drawingml/2011/main" xmlns:w="http://schemas.openxmlformats.org/wordprocessingml/2006/main" xmlns:w10="urn:schemas-microsoft-com:office:word" xmlns:v="urn:schemas-microsoft-com:vml" xmlns:o="urn:schemas-microsoft-com:office:office" xmlns:mv="urn:schemas-microsoft-com:mac:vml" xmlns:mo="http://schemas.microsoft.com/office/mac/office/2008/main" xmlns=""/>
+                                <ma14:wrappingTextBoxFlag xmlns="" xmlns:mo="http://schemas.microsoft.com/office/mac/office/2008/main" xmlns:mv="urn:schemas-microsoft-com:mac:vml" xmlns:o="urn:schemas-microsoft-com:office:office" xmlns:v="urn:schemas-microsoft-com:vml" xmlns:w10="urn:schemas-microsoft-com:office:word" xmlns:w="http://schemas.openxmlformats.org/wordprocessingml/2006/main" xmlns:ma14="http://schemas.microsoft.com/office/mac/drawingml/2011/main"/>
                               </a:ext>
                             </a:extLst>
                           </wps:spPr>
@@ -1025,7 +879,7 @@
                               <a:effectLst/>
                               <a:extLst>
                                 <a:ext uri="{C572A759-6A51-4108-AA02-DFA0A04FC94B}">
-                                  <ma14:wrappingTextBoxFlag xmlns:ma14="http://schemas.microsoft.com/office/mac/drawingml/2011/main" xmlns:w="http://schemas.openxmlformats.org/wordprocessingml/2006/main" xmlns:w10="urn:schemas-microsoft-com:office:word" xmlns:v="urn:schemas-microsoft-com:vml" xmlns:o="urn:schemas-microsoft-com:office:office" xmlns:mv="urn:schemas-microsoft-com:mac:vml" xmlns:mo="http://schemas.microsoft.com/office/mac/office/2008/main" xmlns=""/>
+                                  <ma14:wrappingTextBoxFlag xmlns="" xmlns:mo="http://schemas.microsoft.com/office/mac/office/2008/main" xmlns:mv="urn:schemas-microsoft-com:mac:vml" xmlns:o="urn:schemas-microsoft-com:office:office" xmlns:v="urn:schemas-microsoft-com:vml" xmlns:w10="urn:schemas-microsoft-com:office:word" xmlns:w="http://schemas.openxmlformats.org/wordprocessingml/2006/main" xmlns:ma14="http://schemas.microsoft.com/office/mac/drawingml/2011/main"/>
                                 </a:ext>
                               </a:extLst>
                             </wps:spPr>
@@ -1124,7 +978,7 @@
                               <a:effectLst/>
                               <a:extLst>
                                 <a:ext uri="{C572A759-6A51-4108-AA02-DFA0A04FC94B}">
-                                  <ma14:wrappingTextBoxFlag xmlns:ma14="http://schemas.microsoft.com/office/mac/drawingml/2011/main" xmlns:w="http://schemas.openxmlformats.org/wordprocessingml/2006/main" xmlns:w10="urn:schemas-microsoft-com:office:word" xmlns:v="urn:schemas-microsoft-com:vml" xmlns:o="urn:schemas-microsoft-com:office:office" xmlns:mv="urn:schemas-microsoft-com:mac:vml" xmlns:mo="http://schemas.microsoft.com/office/mac/office/2008/main" xmlns=""/>
+                                  <ma14:wrappingTextBoxFlag xmlns="" xmlns:mo="http://schemas.microsoft.com/office/mac/office/2008/main" xmlns:mv="urn:schemas-microsoft-com:mac:vml" xmlns:o="urn:schemas-microsoft-com:office:office" xmlns:v="urn:schemas-microsoft-com:vml" xmlns:w10="urn:schemas-microsoft-com:office:word" xmlns:w="http://schemas.openxmlformats.org/wordprocessingml/2006/main" xmlns:ma14="http://schemas.microsoft.com/office/mac/drawingml/2011/main"/>
                                 </a:ext>
                               </a:extLst>
                             </wps:spPr>
@@ -1203,7 +1057,7 @@
                             <a:effectLst/>
                             <a:extLst>
                               <a:ext uri="{C572A759-6A51-4108-AA02-DFA0A04FC94B}">
-                                <ma14:wrappingTextBoxFlag xmlns:ma14="http://schemas.microsoft.com/office/mac/drawingml/2011/main" xmlns:w="http://schemas.openxmlformats.org/wordprocessingml/2006/main" xmlns:w10="urn:schemas-microsoft-com:office:word" xmlns:v="urn:schemas-microsoft-com:vml" xmlns:o="urn:schemas-microsoft-com:office:office" xmlns:mv="urn:schemas-microsoft-com:mac:vml" xmlns:mo="http://schemas.microsoft.com/office/mac/office/2008/main" xmlns=""/>
+                                <ma14:wrappingTextBoxFlag xmlns="" xmlns:mo="http://schemas.microsoft.com/office/mac/office/2008/main" xmlns:mv="urn:schemas-microsoft-com:mac:vml" xmlns:o="urn:schemas-microsoft-com:office:office" xmlns:v="urn:schemas-microsoft-com:vml" xmlns:w10="urn:schemas-microsoft-com:office:word" xmlns:w="http://schemas.openxmlformats.org/wordprocessingml/2006/main" xmlns:ma14="http://schemas.microsoft.com/office/mac/drawingml/2011/main"/>
                               </a:ext>
                             </a:extLst>
                           </wps:spPr>
@@ -1280,7 +1134,7 @@
                               <a:effectLst/>
                               <a:extLst>
                                 <a:ext uri="{C572A759-6A51-4108-AA02-DFA0A04FC94B}">
-                                  <ma14:wrappingTextBoxFlag xmlns:ma14="http://schemas.microsoft.com/office/mac/drawingml/2011/main" xmlns:w="http://schemas.openxmlformats.org/wordprocessingml/2006/main" xmlns:w10="urn:schemas-microsoft-com:office:word" xmlns:v="urn:schemas-microsoft-com:vml" xmlns:o="urn:schemas-microsoft-com:office:office" xmlns:mv="urn:schemas-microsoft-com:mac:vml" xmlns:mo="http://schemas.microsoft.com/office/mac/office/2008/main" xmlns=""/>
+                                  <ma14:wrappingTextBoxFlag xmlns="" xmlns:mo="http://schemas.microsoft.com/office/mac/office/2008/main" xmlns:mv="urn:schemas-microsoft-com:mac:vml" xmlns:o="urn:schemas-microsoft-com:office:office" xmlns:v="urn:schemas-microsoft-com:vml" xmlns:w10="urn:schemas-microsoft-com:office:word" xmlns:w="http://schemas.openxmlformats.org/wordprocessingml/2006/main" xmlns:ma14="http://schemas.microsoft.com/office/mac/drawingml/2011/main"/>
                                 </a:ext>
                               </a:extLst>
                             </wps:spPr>
@@ -1344,7 +1198,7 @@
                               <a:effectLst/>
                               <a:extLst>
                                 <a:ext uri="{C572A759-6A51-4108-AA02-DFA0A04FC94B}">
-                                  <ma14:wrappingTextBoxFlag xmlns:ma14="http://schemas.microsoft.com/office/mac/drawingml/2011/main" xmlns:w="http://schemas.openxmlformats.org/wordprocessingml/2006/main" xmlns:w10="urn:schemas-microsoft-com:office:word" xmlns:v="urn:schemas-microsoft-com:vml" xmlns:o="urn:schemas-microsoft-com:office:office" xmlns:mv="urn:schemas-microsoft-com:mac:vml" xmlns:mo="http://schemas.microsoft.com/office/mac/office/2008/main" xmlns=""/>
+                                  <ma14:wrappingTextBoxFlag xmlns="" xmlns:mo="http://schemas.microsoft.com/office/mac/office/2008/main" xmlns:mv="urn:schemas-microsoft-com:mac:vml" xmlns:o="urn:schemas-microsoft-com:office:office" xmlns:v="urn:schemas-microsoft-com:vml" xmlns:w10="urn:schemas-microsoft-com:office:word" xmlns:w="http://schemas.openxmlformats.org/wordprocessingml/2006/main" xmlns:ma14="http://schemas.microsoft.com/office/mac/drawingml/2011/main"/>
                                 </a:ext>
                               </a:extLst>
                             </wps:spPr>
@@ -1423,7 +1277,7 @@
                             <a:effectLst/>
                             <a:extLst>
                               <a:ext uri="{C572A759-6A51-4108-AA02-DFA0A04FC94B}">
-                                <ma14:wrappingTextBoxFlag xmlns:ma14="http://schemas.microsoft.com/office/mac/drawingml/2011/main" xmlns:w="http://schemas.openxmlformats.org/wordprocessingml/2006/main" xmlns:w10="urn:schemas-microsoft-com:office:word" xmlns:v="urn:schemas-microsoft-com:vml" xmlns:o="urn:schemas-microsoft-com:office:office" xmlns:mv="urn:schemas-microsoft-com:mac:vml" xmlns:mo="http://schemas.microsoft.com/office/mac/office/2008/main" xmlns=""/>
+                                <ma14:wrappingTextBoxFlag xmlns="" xmlns:mo="http://schemas.microsoft.com/office/mac/office/2008/main" xmlns:mv="urn:schemas-microsoft-com:mac:vml" xmlns:o="urn:schemas-microsoft-com:office:office" xmlns:v="urn:schemas-microsoft-com:vml" xmlns:w10="urn:schemas-microsoft-com:office:word" xmlns:w="http://schemas.openxmlformats.org/wordprocessingml/2006/main" xmlns:ma14="http://schemas.microsoft.com/office/mac/drawingml/2011/main"/>
                               </a:ext>
                             </a:extLst>
                           </wps:spPr>
@@ -1500,7 +1354,7 @@
                               <a:effectLst/>
                               <a:extLst>
                                 <a:ext uri="{C572A759-6A51-4108-AA02-DFA0A04FC94B}">
-                                  <ma14:wrappingTextBoxFlag xmlns:ma14="http://schemas.microsoft.com/office/mac/drawingml/2011/main" xmlns:w="http://schemas.openxmlformats.org/wordprocessingml/2006/main" xmlns:w10="urn:schemas-microsoft-com:office:word" xmlns:v="urn:schemas-microsoft-com:vml" xmlns:o="urn:schemas-microsoft-com:office:office" xmlns:mv="urn:schemas-microsoft-com:mac:vml" xmlns:mo="http://schemas.microsoft.com/office/mac/office/2008/main" xmlns=""/>
+                                  <ma14:wrappingTextBoxFlag xmlns="" xmlns:mo="http://schemas.microsoft.com/office/mac/office/2008/main" xmlns:mv="urn:schemas-microsoft-com:mac:vml" xmlns:o="urn:schemas-microsoft-com:office:office" xmlns:v="urn:schemas-microsoft-com:vml" xmlns:w10="urn:schemas-microsoft-com:office:word" xmlns:w="http://schemas.openxmlformats.org/wordprocessingml/2006/main" xmlns:ma14="http://schemas.microsoft.com/office/mac/drawingml/2011/main"/>
                                 </a:ext>
                               </a:extLst>
                             </wps:spPr>
@@ -1564,7 +1418,7 @@
                               <a:effectLst/>
                               <a:extLst>
                                 <a:ext uri="{C572A759-6A51-4108-AA02-DFA0A04FC94B}">
-                                  <ma14:wrappingTextBoxFlag xmlns:ma14="http://schemas.microsoft.com/office/mac/drawingml/2011/main" xmlns:w="http://schemas.openxmlformats.org/wordprocessingml/2006/main" xmlns:w10="urn:schemas-microsoft-com:office:word" xmlns:v="urn:schemas-microsoft-com:vml" xmlns:o="urn:schemas-microsoft-com:office:office" xmlns:mv="urn:schemas-microsoft-com:mac:vml" xmlns:mo="http://schemas.microsoft.com/office/mac/office/2008/main" xmlns=""/>
+                                  <ma14:wrappingTextBoxFlag xmlns="" xmlns:mo="http://schemas.microsoft.com/office/mac/office/2008/main" xmlns:mv="urn:schemas-microsoft-com:mac:vml" xmlns:o="urn:schemas-microsoft-com:office:office" xmlns:v="urn:schemas-microsoft-com:vml" xmlns:w10="urn:schemas-microsoft-com:office:word" xmlns:w="http://schemas.openxmlformats.org/wordprocessingml/2006/main" xmlns:ma14="http://schemas.microsoft.com/office/mac/drawingml/2011/main"/>
                                 </a:ext>
                               </a:extLst>
                             </wps:spPr>
@@ -1592,7 +1446,6 @@
                                       <w:szCs w:val="20"/>
                                     </w:rPr>
                                   </w:pPr>
-                                  <w:proofErr w:type="spellStart"/>
                                   <w:r>
                                     <w:rPr>
                                       <w:rFonts w:ascii="Times New Roman" w:hAnsi="Times New Roman" w:cs="Times New Roman"/>
@@ -1601,7 +1454,6 @@
                                     </w:rPr>
                                     <w:t>ob</w:t>
                                   </w:r>
-                                  <w:proofErr w:type="spellEnd"/>
                                 </w:p>
                               </w:txbxContent>
                             </wps:txbx>
@@ -1620,21 +1472,21 @@
               </wp:anchor>
             </w:drawing>
           </mc:Choice>
-          <mc:Fallback xmlns:mv="urn:schemas-microsoft-com:mac:vml" xmlns:mo="http://schemas.microsoft.com/office/mac/office/2008/main">
+          <mc:Fallback>
             <w:pict>
-              <v:group w14:anchorId="6D6DA05B" id="Group 19472" o:spid="_x0000_s1026" style="position:absolute;left:0;text-align:left;margin-left:309.1pt;margin-top:6.65pt;width:161.9pt;height:208.35pt;z-index:251691008" coordsize="2056386,2646045" o:gfxdata="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">
-                <v:shapetype id="_x0000_t202" coordsize="21600,21600" o:spt="202" path="m0,0l0,21600,21600,21600,21600,0xe">
+              <v:group w14:anchorId="6D6DA05B" id="Group 19472" o:spid="_x0000_s1026" style="position:absolute;left:0;text-align:left;margin-left:309.1pt;margin-top:6.65pt;width:161.9pt;height:208.35pt;z-index:251691008" coordsize="20563,26460" o:gfxdata="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">
+                <v:shapetype id="_x0000_t202" coordsize="21600,21600" o:spt="202" path="m,l,21600r21600,l21600,xe">
                   <v:stroke joinstyle="miter"/>
                   <v:path gradientshapeok="t" o:connecttype="rect"/>
                 </v:shapetype>
-                <v:shape id="Text Box 19469" o:spid="_x0000_s1027" type="#_x0000_t202" style="position:absolute;left:50165;top:14605;width:1992630;height:2631440;visibility:visible;mso-wrap-style:square;v-text-anchor:top" o:gfxdata="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" filled="f" stroked="f">
+                <v:shape id="Text Box 19469" o:spid="_x0000_s1027" type="#_x0000_t202" style="position:absolute;left:501;top:146;width:19926;height:26314;visibility:visible;mso-wrap-style:square;v-text-anchor:top" o:gfxdata="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" filled="f" stroked="f">
                   <v:textbox>
                     <w:txbxContent>
                       <w:p/>
                     </w:txbxContent>
                   </v:textbox>
                 </v:shape>
-                <v:rect id="Rectangle 5" o:spid="_x0000_s1028" style="position:absolute;left:769620;top:795655;width:1286287;height:1669536;visibility:visible;mso-wrap-style:none;v-text-anchor:top" o:gfxdata="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" fillcolor="#fabf8f [1945]" strokecolor="black [3213]">
+                <v:rect id="Rectangle 5" o:spid="_x0000_s1028" style="position:absolute;left:7696;top:7956;width:12863;height:16695;visibility:visible;mso-wrap-style:none;v-text-anchor:top" o:gfxdata="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" fillcolor="#fabf8f [1945]" strokecolor="black [3213]">
                   <v:textbox>
                     <w:txbxContent>
                       <w:p>
@@ -1780,7 +1632,7 @@
                     </w:txbxContent>
                   </v:textbox>
                 </v:rect>
-                <v:rect id="Rectangle 7" o:spid="_x0000_s1029" style="position:absolute;left:1491615;top:796925;width:564771;height:242497;visibility:visible;mso-wrap-style:square;v-text-anchor:middle" o:gfxdata="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" filled="f" strokecolor="black [3213]">
+                <v:rect id="Rectangle 7" o:spid="_x0000_s1029" style="position:absolute;left:14916;top:7969;width:5647;height:2425;visibility:visible;mso-wrap-style:square;v-text-anchor:middle" o:gfxdata="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" filled="f" strokecolor="black [3213]">
                   <v:textbox>
                     <w:txbxContent>
                       <w:p>
@@ -1794,7 +1646,7 @@
                         </w:pPr>
                         <w:r>
                           <w:rPr>
-                            <w:rFonts w:eastAsia="ＭＳ Ｐゴシック" w:cs="ＭＳ Ｐゴシック"/>
+                            <w:rFonts w:eastAsia="MS PGothic" w:cs="MS PGothic"/>
                             <w:color w:val="000000" w:themeColor="text1"/>
                             <w:kern w:val="24"/>
                           </w:rPr>
@@ -1804,7 +1656,7 @@
                     </w:txbxContent>
                   </v:textbox>
                 </v:rect>
-                <v:rect id="Rectangle 7" o:spid="_x0000_s1030" style="position:absolute;left:1652270;top:1298575;width:403921;height:258372;visibility:visible;mso-wrap-style:square;v-text-anchor:middle" o:gfxdata="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" filled="f" strokecolor="black [3213]">
+                <v:rect id="Rectangle 7" o:spid="_x0000_s1030" style="position:absolute;left:16522;top:12985;width:4039;height:2584;visibility:visible;mso-wrap-style:square;v-text-anchor:middle" o:gfxdata="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" filled="f" strokecolor="black [3213]">
                   <v:textbox>
                     <w:txbxContent>
                       <w:p>
@@ -1818,7 +1670,7 @@
                         </w:pPr>
                         <w:r>
                           <w:rPr>
-                            <w:rFonts w:eastAsia="ＭＳ Ｐゴシック" w:cs="ＭＳ Ｐゴシック"/>
+                            <w:rFonts w:eastAsia="MS PGothic" w:cs="MS PGothic"/>
                             <w:color w:val="000000" w:themeColor="text1"/>
                             <w:kern w:val="24"/>
                           </w:rPr>
@@ -1828,8 +1680,8 @@
                     </w:txbxContent>
                   </v:textbox>
                 </v:rect>
-                <v:group id="Group 22" o:spid="_x0000_s1031" style="position:absolute;left:911860;top:1320800;width:647765;height:315460" coordorigin="-260862,132494" coordsize="559341,313628" o:gfxdata="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">
-                  <v:rect id="Rectangle 12" o:spid="_x0000_s1032" style="position:absolute;left:-260862;top:132494;width:213366;height:313628;visibility:visible;mso-wrap-style:none;v-text-anchor:middle" o:gfxdata="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" filled="f" strokecolor="#e5c1ff" strokeweight="0">
+                <v:group id="Group 22" o:spid="_x0000_s1031" style="position:absolute;left:9118;top:13208;width:6478;height:3154" coordorigin="-2608,1324" coordsize="5593,3136" o:gfxdata="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">
+                  <v:rect id="Rectangle 12" o:spid="_x0000_s1032" style="position:absolute;left:-2608;top:1324;width:2134;height:3137;visibility:visible;mso-wrap-style:none;v-text-anchor:middle" o:gfxdata="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" filled="f" strokecolor="#e5c1ff" strokeweight="0">
                     <v:textbox>
                       <w:txbxContent>
                         <w:p>
@@ -1853,7 +1705,7 @@
                       </w:txbxContent>
                     </v:textbox>
                   </v:rect>
-                  <v:rect id="Rectangle 13" o:spid="_x0000_s1033" style="position:absolute;left:-71748;top:200522;width:370227;height:203338;visibility:visible;mso-wrap-style:square;v-text-anchor:middle" o:gfxdata="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" fillcolor="#ff9" strokecolor="black [3213]">
+                  <v:rect id="Rectangle 13" o:spid="_x0000_s1033" style="position:absolute;left:-717;top:2005;width:3701;height:2033;visibility:visible;mso-wrap-style:square;v-text-anchor:middle" o:gfxdata="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" fillcolor="#ff9" strokecolor="black [3213]">
                     <v:textbox>
                       <w:txbxContent>
                         <w:p>
@@ -1878,8 +1730,8 @@
                     </v:textbox>
                   </v:rect>
                 </v:group>
-                <v:group id="Group 23" o:spid="_x0000_s1034" style="position:absolute;left:960755;top:1898015;width:606937;height:314758" coordorigin="-214794,-458211" coordsize="524086,312930" o:gfxdata="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">
-                  <v:rect id="Rectangle 12" o:spid="_x0000_s1035" style="position:absolute;left:-214794;top:-458211;width:197441;height:312930;visibility:visible;mso-wrap-style:none;v-text-anchor:middle" o:gfxdata="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" filled="f" strokecolor="#fc9" strokeweight="0">
+                <v:group id="Group 23" o:spid="_x0000_s1034" style="position:absolute;left:9607;top:18980;width:6069;height:3147" coordorigin="-214794,-458211" coordsize="524086,312930" o:gfxdata="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">
+                  <v:rect id="Rectangle 12" o:spid="_x0000_s1035" style="position:absolute;left:-214794;top:-458211;width:197441;height:312930;visibility:visible;mso-wrap-style:none;v-text-anchor:middle" o:gfxdata="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" filled="f" strokecolor="#fc9" strokeweight="0">
                     <v:textbox>
                       <w:txbxContent>
                         <w:p>
@@ -1893,7 +1745,7 @@
                       </w:txbxContent>
                     </v:textbox>
                   </v:rect>
-                  <v:rect id="Rectangle 13" o:spid="_x0000_s1036" style="position:absolute;left:-25622;top:-398537;width:334914;height:218369;visibility:visible;mso-wrap-style:square;v-text-anchor:middle" o:gfxdata="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" fillcolor="#ff9" strokecolor="black [3213]">
+                  <v:rect id="Rectangle 13" o:spid="_x0000_s1036" style="position:absolute;left:-25622;top:-398537;width:334914;height:218369;visibility:visible;mso-wrap-style:square;v-text-anchor:middle" o:gfxdata="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" fillcolor="#ff9" strokecolor="black [3213]">
                     <v:textbox>
                       <w:txbxContent>
                         <w:p>
@@ -1918,8 +1770,8 @@
                     </v:textbox>
                   </v:rect>
                 </v:group>
-                <v:line id="Straight Connector 27" o:spid="_x0000_s1037" style="position:absolute;visibility:visible;mso-wrap-style:square" from="781685,1299210" to="2036742,1299210" o:connectortype="straight" o:gfxdata="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" strokecolor="black [3213]"/>
-                <v:rect id="Rectangle 7" o:spid="_x0000_s1038" style="position:absolute;left:777240;top:473710;width:917540;height:323187;visibility:visible;mso-wrap-style:square;v-text-anchor:middle" o:gfxdata="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" fillcolor="#fabf8f [1945]" strokecolor="black [3213]">
+                <v:line id="Straight Connector 27" o:spid="_x0000_s1037" style="position:absolute;visibility:visible;mso-wrap-style:square" from="7816,12992" to="20367,12992" o:connectortype="straight" o:gfxdata="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" strokecolor="black [3213]"/>
+                <v:rect id="Rectangle 7" o:spid="_x0000_s1038" style="position:absolute;left:7772;top:4737;width:9175;height:3231;visibility:visible;mso-wrap-style:square;v-text-anchor:middle" o:gfxdata="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" fillcolor="#fabf8f [1945]" strokecolor="black [3213]">
                   <v:textbox>
                     <w:txbxContent>
                       <w:p>
@@ -1933,7 +1785,7 @@
                         </w:pPr>
                         <w:r>
                           <w:rPr>
-                            <w:rFonts w:eastAsia="ＭＳ Ｐゴシック" w:cs="ＭＳ Ｐゴシック"/>
+                            <w:rFonts w:eastAsia="MS PGothic" w:cs="MS PGothic"/>
                             <w:color w:val="000000" w:themeColor="text1"/>
                             <w:kern w:val="24"/>
                           </w:rPr>
@@ -1943,8 +1795,8 @@
                     </w:txbxContent>
                   </v:textbox>
                 </v:rect>
-                <v:line id="Straight Connector 7" o:spid="_x0000_s1039" style="position:absolute;visibility:visible;mso-wrap-style:square" from="793750,1883410" to="2048510,1883410" o:connectortype="straight" o:gfxdata="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" strokecolor="black [3213]"/>
-                <v:rect id="Rectangle 7" o:spid="_x0000_s1040" style="position:absolute;left:1644015;top:1885315;width:411480;height:267335;visibility:visible;mso-wrap-style:square;v-text-anchor:middle" o:gfxdata="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" filled="f" strokecolor="black [3213]">
+                <v:line id="Straight Connector 7" o:spid="_x0000_s1039" style="position:absolute;visibility:visible;mso-wrap-style:square" from="7937,18834" to="20485,18834" o:connectortype="straight" o:gfxdata="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" strokecolor="black [3213]"/>
+                <v:rect id="Rectangle 7" o:spid="_x0000_s1040" style="position:absolute;left:16440;top:18853;width:4114;height:2673;visibility:visible;mso-wrap-style:square;v-text-anchor:middle" o:gfxdata="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" filled="f" strokecolor="black [3213]">
                   <v:textbox>
                     <w:txbxContent>
                       <w:p>
@@ -1958,7 +1810,7 @@
                         </w:pPr>
                         <w:r>
                           <w:rPr>
-                            <w:rFonts w:eastAsia="ＭＳ Ｐゴシック" w:cs="ＭＳ Ｐゴシック"/>
+                            <w:rFonts w:eastAsia="MS PGothic" w:cs="MS PGothic"/>
                             <w:color w:val="000000" w:themeColor="text1"/>
                             <w:kern w:val="24"/>
                           </w:rPr>
@@ -1968,8 +1820,8 @@
                     </w:txbxContent>
                   </v:textbox>
                 </v:rect>
-                <v:group id="Group 17" o:spid="_x0000_s1041" style="position:absolute;top:664210;width:782955;height:390525" coordsize="788089,391160" o:gfxdata="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">
-                  <v:shape id="Text Box 3" o:spid="_x0000_s1042" type="#_x0000_t202" style="position:absolute;left:233045;top:25400;width:376555;height:208280;visibility:visible;mso-wrap-style:square;v-text-anchor:top" o:gfxdata="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" filled="f" strokecolor="black [3213]">
+                <v:group id="Group 17" o:spid="_x0000_s1041" style="position:absolute;top:6642;width:7829;height:3905" coordsize="7880,3911" o:gfxdata="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">
+                  <v:shape id="Text Box 3" o:spid="_x0000_s1042" type="#_x0000_t202" style="position:absolute;left:2330;top:254;width:3766;height:2082;visibility:visible;mso-wrap-style:square;v-text-anchor:top" o:gfxdata="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" filled="f" strokecolor="black [3213]">
                     <v:textbox>
                       <w:txbxContent>
                         <w:p>
@@ -1994,8 +1846,8 @@
                       </w:txbxContent>
                     </v:textbox>
                   </v:shape>
-                  <v:group id="Group 10" o:spid="_x0000_s1043" style="position:absolute;width:788089;height:391160" coordsize="788089,391160" o:gfxdata="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">
-                    <v:shape id="Text Box 19459" o:spid="_x0000_s1044" type="#_x0000_t202" style="position:absolute;left:528955;top:155575;width:245745;height:235585;visibility:visible;mso-wrap-style:square;v-text-anchor:top" o:gfxdata="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" filled="f" stroked="f">
+                  <v:group id="Group 10" o:spid="_x0000_s1043" style="position:absolute;width:7880;height:3911" coordsize="7880,3911" o:gfxdata="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">
+                    <v:shape id="Text Box 19459" o:spid="_x0000_s1044" type="#_x0000_t202" style="position:absolute;left:5289;top:1555;width:2458;height:2356;visibility:visible;mso-wrap-style:square;v-text-anchor:top" o:gfxdata="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" filled="f" stroked="f">
                       <v:textbox>
                         <w:txbxContent>
                           <w:p>
@@ -2018,14 +1870,14 @@
                         </w:txbxContent>
                       </v:textbox>
                     </v:shape>
-                    <v:shapetype id="_x0000_t32" coordsize="21600,21600" o:spt="32" o:oned="t" path="m0,0l21600,21600e" filled="f">
+                    <v:shapetype id="_x0000_t32" coordsize="21600,21600" o:spt="32" o:oned="t" path="m,l21600,21600e" filled="f">
                       <v:path arrowok="t" fillok="f" o:connecttype="none"/>
                       <o:lock v:ext="edit" shapetype="t"/>
                     </v:shapetype>
-                    <v:shape id="Straight Arrow Connector 5" o:spid="_x0000_s1045" type="#_x0000_t32" style="position:absolute;left:439686;top:92710;width:348403;height:35560;flip:y;visibility:visible;mso-wrap-style:square" o:connectortype="straight" o:gfxdata="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" strokecolor="black [3213]" strokeweight="2pt">
+                    <v:shape id="Straight Arrow Connector 5" o:spid="_x0000_s1045" type="#_x0000_t32" style="position:absolute;left:4396;top:927;width:3484;height:355;flip:y;visibility:visible;mso-wrap-style:square" o:connectortype="straight" o:gfxdata="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" strokecolor="black [3213]" strokeweight="2pt">
                       <v:stroke endarrow="open"/>
                     </v:shape>
-                    <v:shape id="Text Box 6" o:spid="_x0000_s1046" type="#_x0000_t202" style="position:absolute;width:316230;height:235585;visibility:visible;mso-wrap-style:square;v-text-anchor:top" o:gfxdata="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" filled="f" stroked="f">
+                    <v:shape id="Text Box 6" o:spid="_x0000_s1046" type="#_x0000_t202" style="position:absolute;width:3162;height:2355;visibility:visible;mso-wrap-style:square;v-text-anchor:top" o:gfxdata="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" filled="f" stroked="f">
                       <v:textbox>
                         <w:txbxContent>
                           <w:p>
@@ -2050,8 +1902,8 @@
                     </v:shape>
                   </v:group>
                 </v:group>
-                <v:group id="Group 19" o:spid="_x0000_s1047" style="position:absolute;left:8890;top:1563370;width:774700;height:425450" coordsize="774700,391160" o:gfxdata="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">
-                  <v:shape id="Text Box 21" o:spid="_x0000_s1048" type="#_x0000_t202" style="position:absolute;left:233045;top:25400;width:376555;height:208280;visibility:visible;mso-wrap-style:square;v-text-anchor:top" o:gfxdata="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" filled="f" strokecolor="black [3213]">
+                <v:group id="Group 19" o:spid="_x0000_s1047" style="position:absolute;left:88;top:15633;width:7747;height:4255" coordsize="7747,3911" o:gfxdata="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">
+                  <v:shape id="Text Box 21" o:spid="_x0000_s1048" type="#_x0000_t202" style="position:absolute;left:2330;top:254;width:3766;height:2082;visibility:visible;mso-wrap-style:square;v-text-anchor:top" o:gfxdata="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" filled="f" strokecolor="black [3213]">
                     <v:textbox>
                       <w:txbxContent>
                         <w:p>
@@ -2076,8 +1928,8 @@
                       </w:txbxContent>
                     </v:textbox>
                   </v:shape>
-                  <v:group id="Group 19458" o:spid="_x0000_s1049" style="position:absolute;width:774700;height:391160" coordsize="774700,391160" o:gfxdata="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">
-                    <v:shape id="Text Box 19460" o:spid="_x0000_s1050" type="#_x0000_t202" style="position:absolute;left:528955;top:155575;width:245745;height:235585;visibility:visible;mso-wrap-style:square;v-text-anchor:top" o:gfxdata="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" filled="f" stroked="f">
+                  <v:group id="Group 19458" o:spid="_x0000_s1049" style="position:absolute;width:7747;height:3911" coordsize="7747,3911" o:gfxdata="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">
+                    <v:shape id="Text Box 19460" o:spid="_x0000_s1050" type="#_x0000_t202" style="position:absolute;left:5289;top:1555;width:2458;height:2356;visibility:visible;mso-wrap-style:square;v-text-anchor:top" o:gfxdata="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" filled="f" stroked="f">
                       <v:textbox>
                         <w:txbxContent>
                           <w:p>
@@ -2100,7 +1952,7 @@
                         </w:txbxContent>
                       </v:textbox>
                     </v:shape>
-                    <v:shape id="Text Box 19462" o:spid="_x0000_s1051" type="#_x0000_t202" style="position:absolute;width:316230;height:235585;visibility:visible;mso-wrap-style:square;v-text-anchor:top" o:gfxdata="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" filled="f" stroked="f">
+                    <v:shape id="Text Box 19462" o:spid="_x0000_s1051" type="#_x0000_t202" style="position:absolute;width:3162;height:2355;visibility:visible;mso-wrap-style:square;v-text-anchor:top" o:gfxdata="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" filled="f" stroked="f">
                       <v:textbox>
                         <w:txbxContent>
                           <w:p>
@@ -2125,8 +1977,8 @@
                     </v:shape>
                   </v:group>
                 </v:group>
-                <v:group id="Group 19463" o:spid="_x0000_s1052" style="position:absolute;left:688340;width:1140460;height:405765" coordorigin="212338" coordsize="1159216,410210" o:gfxdata="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">
-                  <v:shape id="Text Box 19464" o:spid="_x0000_s1053" type="#_x0000_t202" style="position:absolute;left:487749;top:25400;width:376555;height:208280;visibility:visible;mso-wrap-style:square;v-text-anchor:top" o:gfxdata="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" filled="f" strokecolor="black [3213]">
+                <v:group id="Group 19463" o:spid="_x0000_s1052" style="position:absolute;left:6883;width:11405;height:4057" coordorigin="2123" coordsize="11592,4102" o:gfxdata="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">
+                  <v:shape id="Text Box 19464" o:spid="_x0000_s1053" type="#_x0000_t202" style="position:absolute;left:4877;top:254;width:3766;height:2082;visibility:visible;mso-wrap-style:square;v-text-anchor:top" o:gfxdata="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" filled="f" strokecolor="black [3213]">
                     <v:textbox>
                       <w:txbxContent>
                         <w:p>
@@ -2151,8 +2003,8 @@
                       </w:txbxContent>
                     </v:textbox>
                   </v:shape>
-                  <v:group id="Group 19465" o:spid="_x0000_s1054" style="position:absolute;left:212338;width:1159216;height:410210" coordorigin="212338" coordsize="1159216,410210" o:gfxdata="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">
-                    <v:shape id="Text Box 19466" o:spid="_x0000_s1055" type="#_x0000_t202" style="position:absolute;left:803441;top:155575;width:568113;height:254635;visibility:visible;mso-wrap-style:square;v-text-anchor:top" o:gfxdata="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" filled="f" stroked="f">
+                  <v:group id="Group 19465" o:spid="_x0000_s1054" style="position:absolute;left:2123;width:11592;height:4102" coordorigin="2123" coordsize="11592,4102" o:gfxdata="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">
+                    <v:shape id="Text Box 19466" o:spid="_x0000_s1055" type="#_x0000_t202" style="position:absolute;left:8034;top:1555;width:5681;height:2547;visibility:visible;mso-wrap-style:square;v-text-anchor:top" o:gfxdata="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" filled="f" stroked="f">
                       <v:textbox>
                         <w:txbxContent>
                           <w:p>
@@ -2175,7 +2027,7 @@
                         </w:txbxContent>
                       </v:textbox>
                     </v:shape>
-                    <v:shape id="Text Box 19468" o:spid="_x0000_s1056" type="#_x0000_t202" style="position:absolute;left:212338;width:316230;height:235585;visibility:visible;mso-wrap-style:square;v-text-anchor:top" o:gfxdata="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" filled="f" stroked="f">
+                    <v:shape id="Text Box 19468" o:spid="_x0000_s1056" type="#_x0000_t202" style="position:absolute;left:2123;width:3162;height:2355;visibility:visible;mso-wrap-style:square;v-text-anchor:top" o:gfxdata="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" filled="f" stroked="f">
                       <v:textbox>
                         <w:txbxContent>
                           <w:p>
@@ -2241,25 +2093,7 @@
           <w:szCs w:val="20"/>
         </w:rPr>
         <w:tab/>
-        <w:t xml:space="preserve">Object </w:t>
-      </w:r>
-      <w:proofErr w:type="spellStart"/>
-      <w:r>
-        <w:rPr>
-          <w:rFonts w:ascii="Times New Roman" w:hAnsi="Times New Roman" w:cs="Times New Roman"/>
-          <w:sz w:val="20"/>
-          <w:szCs w:val="20"/>
-        </w:rPr>
-        <w:t>ob</w:t>
-      </w:r>
-      <w:proofErr w:type="spellEnd"/>
-      <w:r>
-        <w:rPr>
-          <w:rFonts w:ascii="Times New Roman" w:hAnsi="Times New Roman" w:cs="Times New Roman"/>
-          <w:sz w:val="20"/>
-          <w:szCs w:val="20"/>
-        </w:rPr>
-        <w:t>;</w:t>
+        <w:t>Object ob;</w:t>
       </w:r>
     </w:p>
     <w:p>
@@ -2278,25 +2112,7 @@
           <w:szCs w:val="20"/>
         </w:rPr>
         <w:tab/>
-        <w:t xml:space="preserve">C </w:t>
-      </w:r>
-      <w:proofErr w:type="spellStart"/>
-      <w:r>
-        <w:rPr>
-          <w:rFonts w:ascii="Times New Roman" w:hAnsi="Times New Roman" w:cs="Times New Roman"/>
-          <w:sz w:val="20"/>
-          <w:szCs w:val="20"/>
-        </w:rPr>
-        <w:t>c</w:t>
-      </w:r>
-      <w:proofErr w:type="spellEnd"/>
-      <w:r>
-        <w:rPr>
-          <w:rFonts w:ascii="Times New Roman" w:hAnsi="Times New Roman" w:cs="Times New Roman"/>
-          <w:sz w:val="20"/>
-          <w:szCs w:val="20"/>
-        </w:rPr>
-        <w:t>;</w:t>
+        <w:t>C c;</w:t>
       </w:r>
     </w:p>
     <w:p>
@@ -2323,25 +2139,7 @@
           <w:sz w:val="20"/>
           <w:szCs w:val="20"/>
         </w:rPr>
-        <w:t xml:space="preserve">= new </w:t>
-      </w:r>
-      <w:proofErr w:type="gramStart"/>
-      <w:r>
-        <w:rPr>
-          <w:rFonts w:ascii="Times New Roman" w:hAnsi="Times New Roman" w:cs="Times New Roman"/>
-          <w:sz w:val="20"/>
-          <w:szCs w:val="20"/>
-        </w:rPr>
-        <w:t>S(</w:t>
-      </w:r>
-      <w:proofErr w:type="gramEnd"/>
-      <w:r>
-        <w:rPr>
-          <w:rFonts w:ascii="Times New Roman" w:hAnsi="Times New Roman" w:cs="Times New Roman"/>
-          <w:sz w:val="20"/>
-          <w:szCs w:val="20"/>
-        </w:rPr>
-        <w:t>…)</w:t>
+        <w:t>= new S(…)</w:t>
       </w:r>
       <w:r>
         <w:rPr>
@@ -2388,24 +2186,7 @@
           <w:szCs w:val="20"/>
         </w:rPr>
         <w:tab/>
-      </w:r>
-      <w:proofErr w:type="gramStart"/>
-      <w:r>
-        <w:rPr>
-          <w:rFonts w:ascii="Times New Roman" w:hAnsi="Times New Roman" w:cs="Times New Roman"/>
-          <w:sz w:val="20"/>
-          <w:szCs w:val="20"/>
-        </w:rPr>
-        <w:t>( &lt;</w:t>
-      </w:r>
-      <w:proofErr w:type="gramEnd"/>
-      <w:r>
-        <w:rPr>
-          <w:rFonts w:ascii="Times New Roman" w:hAnsi="Times New Roman" w:cs="Times New Roman"/>
-          <w:sz w:val="20"/>
-          <w:szCs w:val="20"/>
-        </w:rPr>
-        <w:t>class-name&gt; ) &lt;pointer-to-object&gt;</w:t>
+        <w:t>( &lt;class-name&gt; ) &lt;pointer-to-object&gt;</w:t>
       </w:r>
     </w:p>
     <w:p>
@@ -2456,25 +2237,7 @@
           <w:sz w:val="20"/>
           <w:szCs w:val="20"/>
         </w:rPr>
-        <w:t xml:space="preserve">pointer </w:t>
-      </w:r>
-      <w:proofErr w:type="spellStart"/>
-      <w:r>
-        <w:rPr>
-          <w:rFonts w:ascii="Times New Roman" w:hAnsi="Times New Roman" w:cs="Times New Roman"/>
-          <w:sz w:val="20"/>
-          <w:szCs w:val="20"/>
-        </w:rPr>
-        <w:t>ob</w:t>
-      </w:r>
-      <w:proofErr w:type="spellEnd"/>
-      <w:r>
-        <w:rPr>
-          <w:rFonts w:ascii="Times New Roman" w:hAnsi="Times New Roman" w:cs="Times New Roman"/>
-          <w:sz w:val="20"/>
-          <w:szCs w:val="20"/>
-        </w:rPr>
-        <w:t xml:space="preserve"> </w:t>
+        <w:t xml:space="preserve">pointer ob </w:t>
       </w:r>
       <w:r>
         <w:rPr>
@@ -2511,33 +2274,13 @@
         </w:rPr>
         <w:tab/>
       </w:r>
-      <w:proofErr w:type="spellStart"/>
-      <w:r>
-        <w:rPr>
-          <w:rFonts w:ascii="Times New Roman" w:hAnsi="Times New Roman" w:cs="Times New Roman"/>
-          <w:sz w:val="20"/>
-          <w:szCs w:val="20"/>
-        </w:rPr>
-        <w:t>ob</w:t>
-      </w:r>
-      <w:proofErr w:type="spellEnd"/>
-      <w:proofErr w:type="gramStart"/>
-      <w:r>
-        <w:rPr>
-          <w:rFonts w:ascii="Times New Roman" w:hAnsi="Times New Roman" w:cs="Times New Roman"/>
-          <w:sz w:val="20"/>
-          <w:szCs w:val="20"/>
-        </w:rPr>
-        <w:t>=  (</w:t>
-      </w:r>
-      <w:proofErr w:type="gramEnd"/>
-      <w:r>
-        <w:rPr>
-          <w:rFonts w:ascii="Times New Roman" w:hAnsi="Times New Roman" w:cs="Times New Roman"/>
-          <w:sz w:val="20"/>
-          <w:szCs w:val="20"/>
-        </w:rPr>
-        <w:t>Object) s;</w:t>
+      <w:r>
+        <w:rPr>
+          <w:rFonts w:ascii="Times New Roman" w:hAnsi="Times New Roman" w:cs="Times New Roman"/>
+          <w:sz w:val="20"/>
+          <w:szCs w:val="20"/>
+        </w:rPr>
+        <w:t>ob=  (Object) s;</w:t>
       </w:r>
       <w:r>
         <w:rPr>
@@ -2554,25 +2297,7 @@
           <w:szCs w:val="20"/>
         </w:rPr>
         <w:tab/>
-        <w:t xml:space="preserve">c=    (C) </w:t>
-      </w:r>
-      <w:proofErr w:type="spellStart"/>
-      <w:r>
-        <w:rPr>
-          <w:rFonts w:ascii="Times New Roman" w:hAnsi="Times New Roman" w:cs="Times New Roman"/>
-          <w:sz w:val="20"/>
-          <w:szCs w:val="20"/>
-        </w:rPr>
-        <w:t>ob</w:t>
-      </w:r>
-      <w:proofErr w:type="spellEnd"/>
-      <w:r>
-        <w:rPr>
-          <w:rFonts w:ascii="Times New Roman" w:hAnsi="Times New Roman" w:cs="Times New Roman"/>
-          <w:sz w:val="20"/>
-          <w:szCs w:val="20"/>
-        </w:rPr>
-        <w:t>;</w:t>
+        <w:t>c=    (C) ob;</w:t>
       </w:r>
     </w:p>
     <w:p>
@@ -2659,25 +2384,7 @@
           <w:sz w:val="20"/>
           <w:szCs w:val="20"/>
         </w:rPr>
-        <w:t xml:space="preserve">The pointer in </w:t>
-      </w:r>
-      <w:proofErr w:type="spellStart"/>
-      <w:r>
-        <w:rPr>
-          <w:rFonts w:ascii="Times New Roman" w:hAnsi="Times New Roman" w:cs="Times New Roman"/>
-          <w:sz w:val="20"/>
-          <w:szCs w:val="20"/>
-        </w:rPr>
-        <w:t>ob</w:t>
-      </w:r>
-      <w:proofErr w:type="spellEnd"/>
-      <w:r>
-        <w:rPr>
-          <w:rFonts w:ascii="Times New Roman" w:hAnsi="Times New Roman" w:cs="Times New Roman"/>
-          <w:sz w:val="20"/>
-          <w:szCs w:val="20"/>
-        </w:rPr>
-        <w:t xml:space="preserve"> views the object</w:t>
+        <w:t>The pointer in ob views the object</w:t>
       </w:r>
       <w:r>
         <w:rPr>
@@ -2750,7 +2457,34 @@
           <w:sz w:val="20"/>
           <w:szCs w:val="20"/>
         </w:rPr>
-        <w:t>syntactic reference-rule</w:t>
+        <w:t>com</w:t>
+      </w:r>
+      <w:r>
+        <w:rPr>
+          <w:rFonts w:ascii="Times New Roman" w:hAnsi="Times New Roman" w:cs="Times New Roman"/>
+          <w:i/>
+          <w:sz w:val="20"/>
+          <w:szCs w:val="20"/>
+        </w:rPr>
+        <w:t>p</w:t>
+      </w:r>
+      <w:r>
+        <w:rPr>
+          <w:rFonts w:ascii="Times New Roman" w:hAnsi="Times New Roman" w:cs="Times New Roman"/>
+          <w:i/>
+          <w:sz w:val="20"/>
+          <w:szCs w:val="20"/>
+        </w:rPr>
+        <w:t>ile-time</w:t>
+      </w:r>
+      <w:r>
+        <w:rPr>
+          <w:rFonts w:ascii="Times New Roman" w:hAnsi="Times New Roman" w:cs="Times New Roman"/>
+          <w:i/>
+          <w:sz w:val="20"/>
+          <w:szCs w:val="20"/>
+        </w:rPr>
+        <w:t xml:space="preserve"> reference-rule</w:t>
       </w:r>
       <w:r>
         <w:rPr>
@@ -2799,6 +2533,119 @@
           <w:szCs w:val="20"/>
         </w:rPr>
         <w:t>.</w:t>
+      </w:r>
+    </w:p>
+    <w:p>
+      <w:pPr>
+        <w:spacing w:before="120"/>
+        <w:ind w:firstLine="288"/>
+        <w:rPr>
+          <w:rFonts w:ascii="Times New Roman" w:hAnsi="Times New Roman" w:cs="Times New Roman"/>
+          <w:sz w:val="20"/>
+          <w:szCs w:val="20"/>
+        </w:rPr>
+      </w:pPr>
+      <w:r>
+        <w:rPr>
+          <w:rFonts w:ascii="Times New Roman" w:hAnsi="Times New Roman" w:cs="Times New Roman"/>
+          <w:sz w:val="20"/>
+          <w:szCs w:val="20"/>
+        </w:rPr>
+        <w:t xml:space="preserve">A cast (class) is a </w:t>
+      </w:r>
+      <w:r>
+        <w:rPr>
+          <w:rFonts w:ascii="Times New Roman" w:hAnsi="Times New Roman" w:cs="Times New Roman"/>
+          <w:i/>
+          <w:sz w:val="20"/>
+          <w:szCs w:val="20"/>
+        </w:rPr>
+        <w:t>unary prefix operator</w:t>
+      </w:r>
+      <w:r>
+        <w:rPr>
+          <w:rFonts w:ascii="Times New Roman" w:hAnsi="Times New Roman" w:cs="Times New Roman"/>
+          <w:sz w:val="20"/>
+          <w:szCs w:val="20"/>
+        </w:rPr>
+        <w:t xml:space="preserve">, like negation </w:t>
+      </w:r>
+      <w:r>
+        <w:rPr>
+          <w:rFonts w:ascii="Times New Roman" w:hAnsi="Times New Roman" w:cs="Times New Roman"/>
+          <w:sz w:val="20"/>
+          <w:szCs w:val="20"/>
+        </w:rPr>
+        <w:softHyphen/>
+        <w:t xml:space="preserve">–. If there is a sequence of them, they are carried out from right to left. For example, consider the expression below. It casts c to class type S, then </w:t>
+      </w:r>
+      <w:r>
+        <w:rPr>
+          <w:rFonts w:ascii="Times New Roman" w:hAnsi="Times New Roman" w:cs="Times New Roman"/>
+          <w:sz w:val="20"/>
+          <w:szCs w:val="20"/>
+        </w:rPr>
+        <w:t xml:space="preserve">to </w:t>
+      </w:r>
+      <w:r>
+        <w:rPr>
+          <w:rFonts w:ascii="Times New Roman" w:hAnsi="Times New Roman" w:cs="Times New Roman"/>
+          <w:sz w:val="20"/>
+          <w:szCs w:val="20"/>
+        </w:rPr>
+        <w:t xml:space="preserve">C, then </w:t>
+      </w:r>
+      <w:r>
+        <w:rPr>
+          <w:rFonts w:ascii="Times New Roman" w:hAnsi="Times New Roman" w:cs="Times New Roman"/>
+          <w:sz w:val="20"/>
+          <w:szCs w:val="20"/>
+        </w:rPr>
+        <w:t xml:space="preserve">to </w:t>
+      </w:r>
+      <w:r>
+        <w:rPr>
+          <w:rFonts w:ascii="Times New Roman" w:hAnsi="Times New Roman" w:cs="Times New Roman"/>
+          <w:sz w:val="20"/>
+          <w:szCs w:val="20"/>
+        </w:rPr>
+        <w:t xml:space="preserve">Object, and then back to </w:t>
+      </w:r>
+      <w:r>
+        <w:rPr>
+          <w:rFonts w:ascii="Times New Roman" w:hAnsi="Times New Roman" w:cs="Times New Roman"/>
+          <w:sz w:val="20"/>
+          <w:szCs w:val="20"/>
+        </w:rPr>
+        <w:t xml:space="preserve">to </w:t>
+      </w:r>
+      <w:r>
+        <w:rPr>
+          <w:rFonts w:ascii="Times New Roman" w:hAnsi="Times New Roman" w:cs="Times New Roman"/>
+          <w:sz w:val="20"/>
+          <w:szCs w:val="20"/>
+        </w:rPr>
+        <w:t>C, so the result of evaluating the expression is a pointer with class-type C.</w:t>
+      </w:r>
+    </w:p>
+    <w:p>
+      <w:pPr>
+        <w:spacing w:before="120"/>
+        <w:ind w:firstLine="288"/>
+        <w:rPr>
+          <w:rFonts w:ascii="Times New Roman" w:hAnsi="Times New Roman" w:cs="Times New Roman"/>
+          <w:sz w:val="20"/>
+          <w:szCs w:val="20"/>
+        </w:rPr>
+      </w:pPr>
+      <w:r>
+        <w:rPr>
+          <w:rFonts w:ascii="Times New Roman" w:hAnsi="Times New Roman" w:cs="Times New Roman"/>
+          <w:sz w:val="20"/>
+          <w:szCs w:val="20"/>
+        </w:rPr>
+        <w:tab/>
+        <w:t>(C) (Object) (C) (S) c</w:t>
       </w:r>
     </w:p>
     <w:p>
@@ -2870,6 +2717,23 @@
           <w:szCs w:val="20"/>
         </w:rPr>
       </w:pPr>
+      <w:r>
+        <w:rPr>
+          <w:rFonts w:ascii="Times New Roman" w:hAnsi="Times New Roman" w:cs="Times New Roman"/>
+          <w:b/>
+          <w:sz w:val="20"/>
+          <w:szCs w:val="20"/>
+        </w:rPr>
+        <w:t>Object-casting rule:</w:t>
+      </w:r>
+      <w:r>
+        <w:rPr>
+          <w:rFonts w:ascii="Times New Roman" w:hAnsi="Times New Roman" w:cs="Times New Roman"/>
+          <w:sz w:val="20"/>
+          <w:szCs w:val="20"/>
+        </w:rPr>
+        <w:t xml:space="preserve"> </w:t>
+      </w:r>
       <w:r>
         <w:rPr>
           <w:rFonts w:ascii="Times New Roman" w:hAnsi="Times New Roman" w:cs="Times New Roman"/>
@@ -3047,7 +2911,6 @@
         </w:rPr>
         <w:t>casts like this</w:t>
       </w:r>
-      <w:proofErr w:type="gramStart"/>
       <w:r>
         <w:rPr>
           <w:rFonts w:ascii="Times New Roman" w:hAnsi="Times New Roman" w:cs="Times New Roman"/>
@@ -3070,16 +2933,7 @@
           <w:sz w:val="20"/>
           <w:szCs w:val="20"/>
         </w:rPr>
-        <w:t>(</w:t>
-      </w:r>
-      <w:proofErr w:type="gramEnd"/>
-      <w:r>
-        <w:rPr>
-          <w:rFonts w:ascii="Times New Roman" w:hAnsi="Times New Roman" w:cs="Times New Roman"/>
-          <w:sz w:val="20"/>
-          <w:szCs w:val="20"/>
-        </w:rPr>
-        <w:t>S) (C) (C) (Object) s</w:t>
+        <w:t>(S) (C) (C) (Object) s</w:t>
       </w:r>
       <w:r>
         <w:rPr>
@@ -3129,67 +2983,21 @@
           <w:szCs w:val="20"/>
         </w:rPr>
       </w:pPr>
-      <w:proofErr w:type="spellStart"/>
-      <w:r>
-        <w:rPr>
-          <w:rFonts w:ascii="Times New Roman" w:hAnsi="Times New Roman" w:cs="Times New Roman"/>
-          <w:sz w:val="20"/>
-          <w:szCs w:val="20"/>
-        </w:rPr>
-        <w:t>ob</w:t>
-      </w:r>
-      <w:proofErr w:type="spellEnd"/>
-      <w:r>
-        <w:rPr>
-          <w:rFonts w:ascii="Times New Roman" w:hAnsi="Times New Roman" w:cs="Times New Roman"/>
-          <w:sz w:val="20"/>
-          <w:szCs w:val="20"/>
-        </w:rPr>
-        <w:t xml:space="preserve">= </w:t>
-      </w:r>
-      <w:proofErr w:type="gramStart"/>
-      <w:r>
-        <w:rPr>
-          <w:rFonts w:ascii="Times New Roman" w:hAnsi="Times New Roman" w:cs="Times New Roman"/>
-          <w:sz w:val="20"/>
-          <w:szCs w:val="20"/>
-        </w:rPr>
-        <w:t xml:space="preserve">s;  </w:t>
-      </w:r>
-      <w:r>
-        <w:rPr>
-          <w:rFonts w:ascii="Times New Roman" w:hAnsi="Times New Roman" w:cs="Times New Roman"/>
-          <w:sz w:val="20"/>
-          <w:szCs w:val="20"/>
-        </w:rPr>
-        <w:t>is</w:t>
-      </w:r>
-      <w:proofErr w:type="gramEnd"/>
-      <w:r>
-        <w:rPr>
-          <w:rFonts w:ascii="Times New Roman" w:hAnsi="Times New Roman" w:cs="Times New Roman"/>
-          <w:sz w:val="20"/>
-          <w:szCs w:val="20"/>
-        </w:rPr>
-        <w:t xml:space="preserve"> equivalent to  </w:t>
-      </w:r>
-      <w:proofErr w:type="spellStart"/>
-      <w:r>
-        <w:rPr>
-          <w:rFonts w:ascii="Times New Roman" w:hAnsi="Times New Roman" w:cs="Times New Roman"/>
-          <w:sz w:val="20"/>
-          <w:szCs w:val="20"/>
-        </w:rPr>
-        <w:t>ob</w:t>
-      </w:r>
-      <w:proofErr w:type="spellEnd"/>
-      <w:r>
-        <w:rPr>
-          <w:rFonts w:ascii="Times New Roman" w:hAnsi="Times New Roman" w:cs="Times New Roman"/>
-          <w:sz w:val="20"/>
-          <w:szCs w:val="20"/>
-        </w:rPr>
-        <w:t>= (Object) s; . The</w:t>
+      <w:r>
+        <w:rPr>
+          <w:rFonts w:ascii="Times New Roman" w:hAnsi="Times New Roman" w:cs="Times New Roman"/>
+          <w:sz w:val="20"/>
+          <w:szCs w:val="20"/>
+        </w:rPr>
+        <w:t xml:space="preserve">ob= s;  </w:t>
+      </w:r>
+      <w:r>
+        <w:rPr>
+          <w:rFonts w:ascii="Times New Roman" w:hAnsi="Times New Roman" w:cs="Times New Roman"/>
+          <w:sz w:val="20"/>
+          <w:szCs w:val="20"/>
+        </w:rPr>
+        <w:t>is equivalent to  ob= (Object) s; . The</w:t>
       </w:r>
       <w:r>
         <w:rPr>
@@ -3221,16 +3029,7 @@
           <w:sz w:val="20"/>
           <w:szCs w:val="20"/>
         </w:rPr>
-        <w:t xml:space="preserve">The </w:t>
-      </w:r>
-      <w:proofErr w:type="gramStart"/>
-      <w:r>
-        <w:rPr>
-          <w:rFonts w:ascii="Times New Roman" w:hAnsi="Times New Roman" w:cs="Times New Roman"/>
-          <w:sz w:val="20"/>
-          <w:szCs w:val="20"/>
-        </w:rPr>
-        <w:t xml:space="preserve">cast </w:t>
+        <w:t xml:space="preserve">The cast </w:t>
       </w:r>
       <w:r>
         <w:rPr>
@@ -3246,26 +3045,7 @@
           <w:sz w:val="20"/>
           <w:szCs w:val="20"/>
         </w:rPr>
-        <w:t>(</w:t>
-      </w:r>
-      <w:proofErr w:type="spellStart"/>
-      <w:proofErr w:type="gramEnd"/>
-      <w:r>
-        <w:rPr>
-          <w:rFonts w:ascii="Times New Roman" w:hAnsi="Times New Roman" w:cs="Times New Roman"/>
-          <w:sz w:val="20"/>
-          <w:szCs w:val="20"/>
-        </w:rPr>
-        <w:t>JFrame</w:t>
-      </w:r>
-      <w:proofErr w:type="spellEnd"/>
-      <w:r>
-        <w:rPr>
-          <w:rFonts w:ascii="Times New Roman" w:hAnsi="Times New Roman" w:cs="Times New Roman"/>
-          <w:sz w:val="20"/>
-          <w:szCs w:val="20"/>
-        </w:rPr>
-        <w:t xml:space="preserve">) s </w:t>
+        <w:t xml:space="preserve">(JFrame) s </w:t>
       </w:r>
       <w:r>
         <w:rPr>
@@ -3313,18 +3093,8 @@
           <w:sz w:val="20"/>
           <w:szCs w:val="20"/>
         </w:rPr>
-        <w:t xml:space="preserve">no partition of an S object has name </w:t>
-      </w:r>
-      <w:proofErr w:type="spellStart"/>
-      <w:r>
-        <w:rPr>
-          <w:rFonts w:ascii="Times New Roman" w:hAnsi="Times New Roman" w:cs="Times New Roman"/>
-          <w:sz w:val="20"/>
-          <w:szCs w:val="20"/>
-        </w:rPr>
-        <w:t>JFrame</w:t>
-      </w:r>
-      <w:proofErr w:type="spellEnd"/>
+        <w:t>no partition of an S object has name JFrame</w:t>
+      </w:r>
       <w:r>
         <w:rPr>
           <w:rFonts w:ascii="Times New Roman" w:hAnsi="Times New Roman" w:cs="Times New Roman"/>
@@ -3355,36 +3125,8 @@
           <w:sz w:val="20"/>
           <w:szCs w:val="20"/>
         </w:rPr>
-        <w:t>The cast</w:t>
-      </w:r>
-      <w:proofErr w:type="gramStart"/>
-      <w:r>
-        <w:rPr>
-          <w:rFonts w:ascii="Times New Roman" w:hAnsi="Times New Roman" w:cs="Times New Roman"/>
-          <w:sz w:val="20"/>
-          <w:szCs w:val="20"/>
-        </w:rPr>
-        <w:t xml:space="preserve">   (</w:t>
-      </w:r>
-      <w:proofErr w:type="gramEnd"/>
-      <w:r>
-        <w:rPr>
-          <w:rFonts w:ascii="Times New Roman" w:hAnsi="Times New Roman" w:cs="Times New Roman"/>
-          <w:sz w:val="20"/>
-          <w:szCs w:val="20"/>
-        </w:rPr>
-        <w:t xml:space="preserve">S) </w:t>
-      </w:r>
-      <w:proofErr w:type="spellStart"/>
-      <w:r>
-        <w:rPr>
-          <w:rFonts w:ascii="Times New Roman" w:hAnsi="Times New Roman" w:cs="Times New Roman"/>
-          <w:sz w:val="20"/>
-          <w:szCs w:val="20"/>
-        </w:rPr>
-        <w:t>ob</w:t>
-      </w:r>
-      <w:proofErr w:type="spellEnd"/>
+        <w:t>The cast   (S) ob</w:t>
+      </w:r>
       <w:r>
         <w:rPr>
           <w:rFonts w:ascii="Times New Roman" w:hAnsi="Times New Roman" w:cs="Times New Roman"/>
@@ -3399,25 +3141,7 @@
           <w:sz w:val="20"/>
           <w:szCs w:val="20"/>
         </w:rPr>
-        <w:t xml:space="preserve">  is OK if </w:t>
-      </w:r>
-      <w:proofErr w:type="spellStart"/>
-      <w:r>
-        <w:rPr>
-          <w:rFonts w:ascii="Times New Roman" w:hAnsi="Times New Roman" w:cs="Times New Roman"/>
-          <w:sz w:val="20"/>
-          <w:szCs w:val="20"/>
-        </w:rPr>
-        <w:t>ob</w:t>
-      </w:r>
-      <w:proofErr w:type="spellEnd"/>
-      <w:r>
-        <w:rPr>
-          <w:rFonts w:ascii="Times New Roman" w:hAnsi="Times New Roman" w:cs="Times New Roman"/>
-          <w:sz w:val="20"/>
-          <w:szCs w:val="20"/>
-        </w:rPr>
-        <w:t xml:space="preserve"> contains a pointer to an</w:t>
+        <w:t xml:space="preserve">  is OK if ob contains a pointer to an</w:t>
       </w:r>
       <w:r>
         <w:rPr>
@@ -3459,7 +3183,6 @@
         </w:rPr>
         <w:t xml:space="preserve"> </w:t>
       </w:r>
-      <w:proofErr w:type="spellStart"/>
       <w:r>
         <w:rPr>
           <w:rFonts w:ascii="Times New Roman" w:hAnsi="Times New Roman" w:cs="Times New Roman"/>
@@ -3474,16 +3197,7 @@
           <w:sz w:val="20"/>
           <w:szCs w:val="20"/>
         </w:rPr>
-        <w:t>lassCastException</w:t>
-      </w:r>
-      <w:proofErr w:type="spellEnd"/>
-      <w:r>
-        <w:rPr>
-          <w:rFonts w:ascii="Times New Roman" w:hAnsi="Times New Roman" w:cs="Times New Roman"/>
-          <w:sz w:val="20"/>
-          <w:szCs w:val="20"/>
-        </w:rPr>
-        <w:t xml:space="preserve"> </w:t>
+        <w:t xml:space="preserve">lassCastException </w:t>
       </w:r>
       <w:r>
         <w:rPr>
@@ -3640,7 +3354,7 @@
                             <a:effectLst/>
                             <a:extLst>
                               <a:ext uri="{C572A759-6A51-4108-AA02-DFA0A04FC94B}">
-                                <ma14:wrappingTextBoxFlag xmlns:ma14="http://schemas.microsoft.com/office/mac/drawingml/2011/main" xmlns:w="http://schemas.openxmlformats.org/wordprocessingml/2006/main" xmlns:w10="urn:schemas-microsoft-com:office:word" xmlns:v="urn:schemas-microsoft-com:vml" xmlns:o="urn:schemas-microsoft-com:office:office" xmlns:mv="urn:schemas-microsoft-com:mac:vml" xmlns:mo="http://schemas.microsoft.com/office/mac/office/2008/main" xmlns=""/>
+                                <ma14:wrappingTextBoxFlag xmlns="" xmlns:mo="http://schemas.microsoft.com/office/mac/office/2008/main" xmlns:mv="urn:schemas-microsoft-com:mac:vml" xmlns:o="urn:schemas-microsoft-com:office:office" xmlns:v="urn:schemas-microsoft-com:vml" xmlns:w10="urn:schemas-microsoft-com:office:word" xmlns:w="http://schemas.openxmlformats.org/wordprocessingml/2006/main" xmlns:ma14="http://schemas.microsoft.com/office/mac/drawingml/2011/main"/>
                               </a:ext>
                             </a:extLst>
                           </wps:spPr>
@@ -3739,7 +3453,7 @@
                               <a:effectLst/>
                               <a:extLst>
                                 <a:ext uri="{C572A759-6A51-4108-AA02-DFA0A04FC94B}">
-                                  <ma14:wrappingTextBoxFlag xmlns:ma14="http://schemas.microsoft.com/office/mac/drawingml/2011/main" xmlns:w="http://schemas.openxmlformats.org/wordprocessingml/2006/main" xmlns:w10="urn:schemas-microsoft-com:office:word" xmlns:v="urn:schemas-microsoft-com:vml" xmlns:o="urn:schemas-microsoft-com:office:office" xmlns:mv="urn:schemas-microsoft-com:mac:vml" xmlns:mo="http://schemas.microsoft.com/office/mac/office/2008/main" xmlns=""/>
+                                  <ma14:wrappingTextBoxFlag xmlns="" xmlns:mo="http://schemas.microsoft.com/office/mac/office/2008/main" xmlns:mv="urn:schemas-microsoft-com:mac:vml" xmlns:o="urn:schemas-microsoft-com:office:office" xmlns:v="urn:schemas-microsoft-com:vml" xmlns:w10="urn:schemas-microsoft-com:office:word" xmlns:w="http://schemas.openxmlformats.org/wordprocessingml/2006/main" xmlns:ma14="http://schemas.microsoft.com/office/mac/drawingml/2011/main"/>
                                 </a:ext>
                               </a:extLst>
                             </wps:spPr>
@@ -3803,7 +3517,7 @@
                               <a:effectLst/>
                               <a:extLst>
                                 <a:ext uri="{C572A759-6A51-4108-AA02-DFA0A04FC94B}">
-                                  <ma14:wrappingTextBoxFlag xmlns:ma14="http://schemas.microsoft.com/office/mac/drawingml/2011/main" xmlns:w="http://schemas.openxmlformats.org/wordprocessingml/2006/main" xmlns:w10="urn:schemas-microsoft-com:office:word" xmlns:v="urn:schemas-microsoft-com:vml" xmlns:o="urn:schemas-microsoft-com:office:office" xmlns:mv="urn:schemas-microsoft-com:mac:vml" xmlns:mo="http://schemas.microsoft.com/office/mac/office/2008/main" xmlns=""/>
+                                  <ma14:wrappingTextBoxFlag xmlns="" xmlns:mo="http://schemas.microsoft.com/office/mac/office/2008/main" xmlns:mv="urn:schemas-microsoft-com:mac:vml" xmlns:o="urn:schemas-microsoft-com:office:office" xmlns:v="urn:schemas-microsoft-com:vml" xmlns:w10="urn:schemas-microsoft-com:office:word" xmlns:w="http://schemas.openxmlformats.org/wordprocessingml/2006/main" xmlns:ma14="http://schemas.microsoft.com/office/mac/drawingml/2011/main"/>
                                 </a:ext>
                               </a:extLst>
                             </wps:spPr>
@@ -4075,7 +3789,7 @@
                           <a:effectLst/>
                           <a:extLst>
                             <a:ext uri="{C572A759-6A51-4108-AA02-DFA0A04FC94B}">
-                              <ma14:wrappingTextBoxFlag xmlns:ma14="http://schemas.microsoft.com/office/mac/drawingml/2011/main" xmlns:w="http://schemas.openxmlformats.org/wordprocessingml/2006/main" xmlns:w10="urn:schemas-microsoft-com:office:word" xmlns:v="urn:schemas-microsoft-com:vml" xmlns:o="urn:schemas-microsoft-com:office:office" xmlns:mv="urn:schemas-microsoft-com:mac:vml" xmlns:mo="http://schemas.microsoft.com/office/mac/office/2008/main" xmlns=""/>
+                              <ma14:wrappingTextBoxFlag xmlns="" xmlns:mo="http://schemas.microsoft.com/office/mac/office/2008/main" xmlns:mv="urn:schemas-microsoft-com:mac:vml" xmlns:o="urn:schemas-microsoft-com:office:office" xmlns:v="urn:schemas-microsoft-com:vml" xmlns:w10="urn:schemas-microsoft-com:office:word" xmlns:w="http://schemas.openxmlformats.org/wordprocessingml/2006/main" xmlns:ma14="http://schemas.microsoft.com/office/mac/drawingml/2011/main"/>
                             </a:ext>
                           </a:extLst>
                         </wps:spPr>
@@ -4138,7 +3852,7 @@
               </wp:anchor>
             </w:drawing>
           </mc:Choice>
-          <mc:Fallback xmlns:mv="urn:schemas-microsoft-com:mac:vml" xmlns:mo="http://schemas.microsoft.com/office/mac/office/2008/main">
+          <mc:Fallback xmlns:mo="http://schemas.microsoft.com/office/mac/office/2008/main" xmlns:mv="urn:schemas-microsoft-com:mac:vml">
             <w:pict>
               <v:group w14:anchorId="342BFB6D" id="Group 19467" o:spid="_x0000_s1057" style="position:absolute;margin-left:330.5pt;margin-top:14.75pt;width:128.8pt;height:74.25pt;z-index:251706368;mso-height-relative:margin" coordsize="1635760,944191" o:gfxdata="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">
                 <v:group id="Group 31" o:spid="_x0000_s1058" style="position:absolute;width:1635760;height:499745" coordsize="1635760,499745" o:gfxdata="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">
@@ -4307,25 +4021,7 @@
           <w:sz w:val="20"/>
           <w:szCs w:val="20"/>
         </w:rPr>
-        <w:t xml:space="preserve">he right. Element </w:t>
-      </w:r>
-      <w:proofErr w:type="gramStart"/>
-      <w:r>
-        <w:rPr>
-          <w:rFonts w:ascii="Times New Roman" w:hAnsi="Times New Roman" w:cs="Times New Roman"/>
-          <w:sz w:val="20"/>
-          <w:szCs w:val="20"/>
-        </w:rPr>
-        <w:t>b[</w:t>
-      </w:r>
-      <w:proofErr w:type="gramEnd"/>
-      <w:r>
-        <w:rPr>
-          <w:rFonts w:ascii="Times New Roman" w:hAnsi="Times New Roman" w:cs="Times New Roman"/>
-          <w:sz w:val="20"/>
-          <w:szCs w:val="20"/>
-        </w:rPr>
-        <w:t>0] is a Dog and b[1] is a Cat</w:t>
+        <w:t>he right. Element b[0] is a Dog and b[1] is a Cat</w:t>
       </w:r>
       <w:r>
         <w:rPr>
@@ -4352,25 +4048,7 @@
           <w:sz w:val="20"/>
           <w:szCs w:val="20"/>
         </w:rPr>
-        <w:t>Each element b[</w:t>
-      </w:r>
-      <w:proofErr w:type="spellStart"/>
-      <w:r>
-        <w:rPr>
-          <w:rFonts w:ascii="Times New Roman" w:hAnsi="Times New Roman" w:cs="Times New Roman"/>
-          <w:sz w:val="20"/>
-          <w:szCs w:val="20"/>
-        </w:rPr>
-        <w:t>i</w:t>
-      </w:r>
-      <w:proofErr w:type="spellEnd"/>
-      <w:r>
-        <w:rPr>
-          <w:rFonts w:ascii="Times New Roman" w:hAnsi="Times New Roman" w:cs="Times New Roman"/>
-          <w:sz w:val="20"/>
-          <w:szCs w:val="20"/>
-        </w:rPr>
-        <w:t>] of the array has type Animal.</w:t>
+        <w:t>Each element b[i] of the array has type Animal.</w:t>
       </w:r>
       <w:r>
         <w:rPr>
@@ -4397,25 +4075,9 @@
           <w:sz w:val="20"/>
           <w:szCs w:val="20"/>
         </w:rPr>
+        <w:lastRenderedPageBreak/>
         <w:tab/>
-      </w:r>
-      <w:proofErr w:type="gramStart"/>
-      <w:r>
-        <w:rPr>
-          <w:rFonts w:ascii="Times New Roman" w:hAnsi="Times New Roman" w:cs="Times New Roman"/>
-          <w:sz w:val="20"/>
-          <w:szCs w:val="20"/>
-        </w:rPr>
-        <w:t>b[</w:t>
-      </w:r>
-      <w:proofErr w:type="gramEnd"/>
-      <w:r>
-        <w:rPr>
-          <w:rFonts w:ascii="Times New Roman" w:hAnsi="Times New Roman" w:cs="Times New Roman"/>
-          <w:sz w:val="20"/>
-          <w:szCs w:val="20"/>
-        </w:rPr>
-        <w:t>2]= new Cow(…);</w:t>
+        <w:t>b[2]= new Cow(…);</w:t>
       </w:r>
     </w:p>
     <w:p>
@@ -4441,25 +4103,7 @@
           <w:sz w:val="20"/>
           <w:szCs w:val="20"/>
         </w:rPr>
-        <w:t xml:space="preserve">An upward cast is automatically inserted because the type of </w:t>
-      </w:r>
-      <w:proofErr w:type="gramStart"/>
-      <w:r>
-        <w:rPr>
-          <w:rFonts w:ascii="Times New Roman" w:hAnsi="Times New Roman" w:cs="Times New Roman"/>
-          <w:sz w:val="20"/>
-          <w:szCs w:val="20"/>
-        </w:rPr>
-        <w:t>b[</w:t>
-      </w:r>
-      <w:proofErr w:type="gramEnd"/>
-      <w:r>
-        <w:rPr>
-          <w:rFonts w:ascii="Times New Roman" w:hAnsi="Times New Roman" w:cs="Times New Roman"/>
-          <w:sz w:val="20"/>
-          <w:szCs w:val="20"/>
-        </w:rPr>
-        <w:t>2] is Animal, so the assignment is equivalent to the following one:</w:t>
+        <w:t>An upward cast is automatically inserted because the type of b[2] is Animal, so the assignment is equivalent to the following one:</w:t>
       </w:r>
     </w:p>
     <w:p>
@@ -4478,24 +4122,7 @@
           <w:szCs w:val="20"/>
         </w:rPr>
         <w:tab/>
-      </w:r>
-      <w:proofErr w:type="gramStart"/>
-      <w:r>
-        <w:rPr>
-          <w:rFonts w:ascii="Times New Roman" w:hAnsi="Times New Roman" w:cs="Times New Roman"/>
-          <w:sz w:val="20"/>
-          <w:szCs w:val="20"/>
-        </w:rPr>
-        <w:t>b[</w:t>
-      </w:r>
-      <w:proofErr w:type="gramEnd"/>
-      <w:r>
-        <w:rPr>
-          <w:rFonts w:ascii="Times New Roman" w:hAnsi="Times New Roman" w:cs="Times New Roman"/>
-          <w:sz w:val="20"/>
-          <w:szCs w:val="20"/>
-        </w:rPr>
-        <w:t>2]= (Animal) (new Cow(…));</w:t>
+        <w:t>b[2]= (Animal) (new Cow(…));</w:t>
       </w:r>
     </w:p>
     <w:p>
@@ -4514,7 +4141,6 @@
           <w:sz w:val="20"/>
           <w:szCs w:val="20"/>
         </w:rPr>
-        <w:lastRenderedPageBreak/>
         <w:t xml:space="preserve">The following example illustrates a cast upward to store an argument value in a parameter. It happens frequently. </w:t>
       </w:r>
       <w:r>
@@ -4582,43 +4208,7 @@
           <w:szCs w:val="20"/>
         </w:rPr>
         <w:tab/>
-        <w:t xml:space="preserve">public static </w:t>
-      </w:r>
-      <w:proofErr w:type="spellStart"/>
-      <w:r>
-        <w:rPr>
-          <w:rFonts w:ascii="Times New Roman" w:hAnsi="Times New Roman" w:cs="Times New Roman"/>
-          <w:sz w:val="20"/>
-          <w:szCs w:val="20"/>
-        </w:rPr>
-        <w:t>int</w:t>
-      </w:r>
-      <w:proofErr w:type="spellEnd"/>
-      <w:r>
-        <w:rPr>
-          <w:rFonts w:ascii="Times New Roman" w:hAnsi="Times New Roman" w:cs="Times New Roman"/>
-          <w:sz w:val="20"/>
-          <w:szCs w:val="20"/>
-        </w:rPr>
-        <w:t xml:space="preserve"> </w:t>
-      </w:r>
-      <w:proofErr w:type="gramStart"/>
-      <w:r>
-        <w:rPr>
-          <w:rFonts w:ascii="Times New Roman" w:hAnsi="Times New Roman" w:cs="Times New Roman"/>
-          <w:sz w:val="20"/>
-          <w:szCs w:val="20"/>
-        </w:rPr>
-        <w:t>age(</w:t>
-      </w:r>
-      <w:proofErr w:type="gramEnd"/>
-      <w:r>
-        <w:rPr>
-          <w:rFonts w:ascii="Times New Roman" w:hAnsi="Times New Roman" w:cs="Times New Roman"/>
-          <w:sz w:val="20"/>
-          <w:szCs w:val="20"/>
-        </w:rPr>
-        <w:t>Animal an) { … }</w:t>
+        <w:t>public static int age(Animal an) { … }</w:t>
       </w:r>
     </w:p>
     <w:p>
@@ -4676,25 +4266,7 @@
           <w:szCs w:val="20"/>
         </w:rPr>
         <w:tab/>
-        <w:t xml:space="preserve">Dog d= new </w:t>
-      </w:r>
-      <w:proofErr w:type="gramStart"/>
-      <w:r>
-        <w:rPr>
-          <w:rFonts w:ascii="Times New Roman" w:hAnsi="Times New Roman" w:cs="Times New Roman"/>
-          <w:sz w:val="20"/>
-          <w:szCs w:val="20"/>
-        </w:rPr>
-        <w:t>Dog(</w:t>
-      </w:r>
-      <w:proofErr w:type="gramEnd"/>
-      <w:r>
-        <w:rPr>
-          <w:rFonts w:ascii="Times New Roman" w:hAnsi="Times New Roman" w:cs="Times New Roman"/>
-          <w:sz w:val="20"/>
-          <w:szCs w:val="20"/>
-        </w:rPr>
-        <w:t>…);</w:t>
+        <w:t>Dog d= new Dog(…);</w:t>
       </w:r>
     </w:p>
     <w:p>
@@ -4715,42 +4287,7 @@
           <w:szCs w:val="20"/>
         </w:rPr>
         <w:tab/>
-      </w:r>
-      <w:proofErr w:type="spellStart"/>
-      <w:r>
-        <w:rPr>
-          <w:rFonts w:ascii="Times New Roman" w:hAnsi="Times New Roman" w:cs="Times New Roman"/>
-          <w:sz w:val="20"/>
-          <w:szCs w:val="20"/>
-        </w:rPr>
-        <w:t>int</w:t>
-      </w:r>
-      <w:proofErr w:type="spellEnd"/>
-      <w:r>
-        <w:rPr>
-          <w:rFonts w:ascii="Times New Roman" w:hAnsi="Times New Roman" w:cs="Times New Roman"/>
-          <w:sz w:val="20"/>
-          <w:szCs w:val="20"/>
-        </w:rPr>
-        <w:t xml:space="preserve"> age= </w:t>
-      </w:r>
-      <w:proofErr w:type="spellStart"/>
-      <w:r>
-        <w:rPr>
-          <w:rFonts w:ascii="Times New Roman" w:hAnsi="Times New Roman" w:cs="Times New Roman"/>
-          <w:sz w:val="20"/>
-          <w:szCs w:val="20"/>
-        </w:rPr>
-        <w:t>Animal.age</w:t>
-      </w:r>
-      <w:proofErr w:type="spellEnd"/>
-      <w:r>
-        <w:rPr>
-          <w:rFonts w:ascii="Times New Roman" w:hAnsi="Times New Roman" w:cs="Times New Roman"/>
-          <w:sz w:val="20"/>
-          <w:szCs w:val="20"/>
-        </w:rPr>
-        <w:t>(d);</w:t>
+        <w:t>int age= Animal.age(d);</w:t>
       </w:r>
     </w:p>
     <w:p>
@@ -4770,7 +4307,7 @@
           <w:sz w:val="20"/>
           <w:szCs w:val="20"/>
         </w:rPr>
-        <w:t xml:space="preserve">Testing whether a downward cast is </w:t>
+        <w:t>Tes</w:t>
       </w:r>
       <w:r>
         <w:rPr>
@@ -4779,6 +4316,15 @@
           <w:sz w:val="20"/>
           <w:szCs w:val="20"/>
         </w:rPr>
+        <w:t xml:space="preserve">ting whether a downward cast </w:t>
+      </w:r>
+      <w:r>
+        <w:rPr>
+          <w:rFonts w:ascii="Times New Roman" w:hAnsi="Times New Roman" w:cs="Times New Roman"/>
+          <w:b/>
+          <w:sz w:val="20"/>
+          <w:szCs w:val="20"/>
+        </w:rPr>
         <w:t>will work</w:t>
       </w:r>
       <w:r>
@@ -4788,19 +4334,8 @@
           <w:sz w:val="20"/>
           <w:szCs w:val="20"/>
         </w:rPr>
-        <w:t xml:space="preserve">: operator </w:t>
-      </w:r>
-      <w:proofErr w:type="spellStart"/>
-      <w:r>
-        <w:rPr>
-          <w:rFonts w:ascii="Times New Roman" w:hAnsi="Times New Roman" w:cs="Times New Roman"/>
-          <w:b/>
-          <w:sz w:val="20"/>
-          <w:szCs w:val="20"/>
-        </w:rPr>
-        <w:t>instanceof</w:t>
-      </w:r>
-      <w:proofErr w:type="spellEnd"/>
+        <w:t>: operator instanceof</w:t>
+      </w:r>
     </w:p>
     <w:p>
       <w:pPr>
@@ -4827,7 +4362,16 @@
           <w:sz w:val="20"/>
           <w:szCs w:val="20"/>
         </w:rPr>
-        <w:t>syntactic reference-rule</w:t>
+        <w:t>compile-time</w:t>
+      </w:r>
+      <w:r>
+        <w:rPr>
+          <w:rFonts w:ascii="Times New Roman" w:hAnsi="Times New Roman" w:cs="Times New Roman"/>
+          <w:i/>
+          <w:sz w:val="20"/>
+          <w:szCs w:val="20"/>
+        </w:rPr>
+        <w:t xml:space="preserve"> reference-rule</w:t>
       </w:r>
       <w:r>
         <w:rPr>
@@ -4843,61 +4387,15 @@
           <w:sz w:val="20"/>
           <w:szCs w:val="20"/>
         </w:rPr>
-        <w:t xml:space="preserve">the </w:t>
-      </w:r>
-      <w:proofErr w:type="gramStart"/>
-      <w:r>
-        <w:rPr>
-          <w:rFonts w:ascii="Times New Roman" w:hAnsi="Times New Roman" w:cs="Times New Roman"/>
-          <w:sz w:val="20"/>
-          <w:szCs w:val="20"/>
-        </w:rPr>
-        <w:t xml:space="preserve">call  </w:t>
-      </w:r>
-      <w:proofErr w:type="spellStart"/>
-      <w:r>
-        <w:rPr>
-          <w:rFonts w:ascii="Times New Roman" w:hAnsi="Times New Roman" w:cs="Times New Roman"/>
-          <w:sz w:val="20"/>
-          <w:szCs w:val="20"/>
-        </w:rPr>
-        <w:t>ob</w:t>
-      </w:r>
-      <w:proofErr w:type="gramEnd"/>
-      <w:r>
-        <w:rPr>
-          <w:rFonts w:ascii="Times New Roman" w:hAnsi="Times New Roman" w:cs="Times New Roman"/>
-          <w:sz w:val="20"/>
-          <w:szCs w:val="20"/>
-        </w:rPr>
-        <w:t>.c</w:t>
-      </w:r>
-      <w:proofErr w:type="spellEnd"/>
-      <w:r>
-        <w:rPr>
-          <w:rFonts w:ascii="Times New Roman" w:hAnsi="Times New Roman" w:cs="Times New Roman"/>
-          <w:sz w:val="20"/>
-          <w:szCs w:val="20"/>
-        </w:rPr>
-        <w:t>(</w:t>
-      </w:r>
-      <w:proofErr w:type="spellStart"/>
-      <w:r>
-        <w:rPr>
-          <w:rFonts w:ascii="Times New Roman" w:hAnsi="Times New Roman" w:cs="Times New Roman"/>
-          <w:sz w:val="20"/>
-          <w:szCs w:val="20"/>
-        </w:rPr>
-        <w:t>int</w:t>
-      </w:r>
-      <w:proofErr w:type="spellEnd"/>
-      <w:r>
-        <w:rPr>
-          <w:rFonts w:ascii="Times New Roman" w:hAnsi="Times New Roman" w:cs="Times New Roman"/>
-          <w:sz w:val="20"/>
-          <w:szCs w:val="20"/>
-        </w:rPr>
-        <w:t xml:space="preserve">) </w:t>
+        <w:t xml:space="preserve">the call  </w:t>
+      </w:r>
+      <w:r>
+        <w:rPr>
+          <w:rFonts w:ascii="Times New Roman" w:hAnsi="Times New Roman" w:cs="Times New Roman"/>
+          <w:sz w:val="20"/>
+          <w:szCs w:val="20"/>
+        </w:rPr>
+        <w:t xml:space="preserve">ob.c(int) </w:t>
       </w:r>
       <w:r>
         <w:rPr>
@@ -4913,25 +4411,7 @@
           <w:sz w:val="20"/>
           <w:szCs w:val="20"/>
         </w:rPr>
-        <w:t xml:space="preserve">is syntactically incorrect and will not compile. In order to use method c, </w:t>
-      </w:r>
-      <w:proofErr w:type="spellStart"/>
-      <w:r>
-        <w:rPr>
-          <w:rFonts w:ascii="Times New Roman" w:hAnsi="Times New Roman" w:cs="Times New Roman"/>
-          <w:sz w:val="20"/>
-          <w:szCs w:val="20"/>
-        </w:rPr>
-        <w:t>ob</w:t>
-      </w:r>
-      <w:proofErr w:type="spellEnd"/>
-      <w:r>
-        <w:rPr>
-          <w:rFonts w:ascii="Times New Roman" w:hAnsi="Times New Roman" w:cs="Times New Roman"/>
-          <w:sz w:val="20"/>
-          <w:szCs w:val="20"/>
-        </w:rPr>
-        <w:t xml:space="preserve"> has to be cast down to class C:</w:t>
+        <w:t>is syntactically incorrect and will not compile. In order to use method c, ob has to be cast down to class C:</w:t>
       </w:r>
     </w:p>
     <w:p>
@@ -4951,51 +4431,15 @@
           <w:szCs w:val="20"/>
         </w:rPr>
         <w:tab/>
-        <w:t xml:space="preserve">(C </w:t>
-      </w:r>
-      <w:proofErr w:type="spellStart"/>
-      <w:r>
-        <w:rPr>
-          <w:rFonts w:ascii="Times New Roman" w:hAnsi="Times New Roman" w:cs="Times New Roman"/>
-          <w:sz w:val="20"/>
-          <w:szCs w:val="20"/>
-        </w:rPr>
-        <w:t>ob</w:t>
-      </w:r>
-      <w:proofErr w:type="spellEnd"/>
-      <w:r>
-        <w:rPr>
-          <w:rFonts w:ascii="Times New Roman" w:hAnsi="Times New Roman" w:cs="Times New Roman"/>
-          <w:sz w:val="20"/>
-          <w:szCs w:val="20"/>
-        </w:rPr>
-        <w:t>).</w:t>
-      </w:r>
-      <w:proofErr w:type="gramStart"/>
-      <w:r>
-        <w:rPr>
-          <w:rFonts w:ascii="Times New Roman" w:hAnsi="Times New Roman" w:cs="Times New Roman"/>
-          <w:sz w:val="20"/>
-          <w:szCs w:val="20"/>
-        </w:rPr>
-        <w:t>c</w:t>
-      </w:r>
-      <w:r>
-        <w:rPr>
-          <w:rFonts w:ascii="Times New Roman" w:hAnsi="Times New Roman" w:cs="Times New Roman"/>
-          <w:sz w:val="20"/>
-          <w:szCs w:val="20"/>
-        </w:rPr>
-        <w:t>(</w:t>
-      </w:r>
-      <w:proofErr w:type="gramEnd"/>
-      <w:r>
-        <w:rPr>
-          <w:rFonts w:ascii="Times New Roman" w:hAnsi="Times New Roman" w:cs="Times New Roman"/>
-          <w:sz w:val="20"/>
-          <w:szCs w:val="20"/>
-        </w:rPr>
-        <w:t xml:space="preserve">5); </w:t>
+        <w:t>(C ob).c</w:t>
+      </w:r>
+      <w:r>
+        <w:rPr>
+          <w:rFonts w:ascii="Times New Roman" w:hAnsi="Times New Roman" w:cs="Times New Roman"/>
+          <w:sz w:val="20"/>
+          <w:szCs w:val="20"/>
+        </w:rPr>
+        <w:t xml:space="preserve">(5); </w:t>
       </w:r>
       <w:r>
         <w:rPr>
@@ -5004,25 +4448,7 @@
           <w:szCs w:val="20"/>
         </w:rPr>
         <w:tab/>
-        <w:t xml:space="preserve">//Cast </w:t>
-      </w:r>
-      <w:proofErr w:type="spellStart"/>
-      <w:r>
-        <w:rPr>
-          <w:rFonts w:ascii="Times New Roman" w:hAnsi="Times New Roman" w:cs="Times New Roman"/>
-          <w:sz w:val="20"/>
-          <w:szCs w:val="20"/>
-        </w:rPr>
-        <w:t>ob</w:t>
-      </w:r>
-      <w:proofErr w:type="spellEnd"/>
-      <w:r>
-        <w:rPr>
-          <w:rFonts w:ascii="Times New Roman" w:hAnsi="Times New Roman" w:cs="Times New Roman"/>
-          <w:sz w:val="20"/>
-          <w:szCs w:val="20"/>
-        </w:rPr>
-        <w:t xml:space="preserve"> to C and then call method c.</w:t>
+        <w:t>//Cast ob to C and then call method c.</w:t>
       </w:r>
     </w:p>
     <w:p>
@@ -5040,25 +4466,7 @@
           <w:sz w:val="20"/>
           <w:szCs w:val="20"/>
         </w:rPr>
-        <w:t xml:space="preserve">But this will throw an exception if </w:t>
-      </w:r>
-      <w:proofErr w:type="spellStart"/>
-      <w:r>
-        <w:rPr>
-          <w:rFonts w:ascii="Times New Roman" w:hAnsi="Times New Roman" w:cs="Times New Roman"/>
-          <w:sz w:val="20"/>
-          <w:szCs w:val="20"/>
-        </w:rPr>
-        <w:t>ob</w:t>
-      </w:r>
-      <w:proofErr w:type="spellEnd"/>
-      <w:r>
-        <w:rPr>
-          <w:rFonts w:ascii="Times New Roman" w:hAnsi="Times New Roman" w:cs="Times New Roman"/>
-          <w:sz w:val="20"/>
-          <w:szCs w:val="20"/>
-        </w:rPr>
-        <w:t xml:space="preserve"> ca</w:t>
+        <w:t>But this will throw an exception if ob ca</w:t>
       </w:r>
       <w:r>
         <w:rPr>
@@ -5074,25 +4482,7 @@
           <w:sz w:val="20"/>
           <w:szCs w:val="20"/>
         </w:rPr>
-        <w:t xml:space="preserve">if </w:t>
-      </w:r>
-      <w:proofErr w:type="spellStart"/>
-      <w:r>
-        <w:rPr>
-          <w:rFonts w:ascii="Times New Roman" w:hAnsi="Times New Roman" w:cs="Times New Roman"/>
-          <w:sz w:val="20"/>
-          <w:szCs w:val="20"/>
-        </w:rPr>
-        <w:t>ob</w:t>
-      </w:r>
-      <w:proofErr w:type="spellEnd"/>
-      <w:r>
-        <w:rPr>
-          <w:rFonts w:ascii="Times New Roman" w:hAnsi="Times New Roman" w:cs="Times New Roman"/>
-          <w:sz w:val="20"/>
-          <w:szCs w:val="20"/>
-        </w:rPr>
-        <w:t xml:space="preserve"> points to an object of class Object</w:t>
+        <w:t>if ob points to an object of class Object</w:t>
       </w:r>
       <w:r>
         <w:rPr>
@@ -5127,25 +4517,7 @@
           <w:sz w:val="20"/>
           <w:szCs w:val="20"/>
         </w:rPr>
-        <w:t xml:space="preserve">Use the </w:t>
-      </w:r>
-      <w:proofErr w:type="spellStart"/>
-      <w:r>
-        <w:rPr>
-          <w:rFonts w:ascii="Times New Roman" w:hAnsi="Times New Roman" w:cs="Times New Roman"/>
-          <w:sz w:val="20"/>
-          <w:szCs w:val="20"/>
-        </w:rPr>
-        <w:t>instanceof</w:t>
-      </w:r>
-      <w:proofErr w:type="spellEnd"/>
-      <w:r>
-        <w:rPr>
-          <w:rFonts w:ascii="Times New Roman" w:hAnsi="Times New Roman" w:cs="Times New Roman"/>
-          <w:sz w:val="20"/>
-          <w:szCs w:val="20"/>
-        </w:rPr>
-        <w:t xml:space="preserve"> operator to tell whether the cast is OK:</w:t>
+        <w:t>Use the instanceof operator to tell whether the cast is OK:</w:t>
       </w:r>
       <w:bookmarkStart w:id="0" w:name="OLE_LINK4"/>
     </w:p>
@@ -5168,7 +4540,6 @@
         </w:rPr>
         <w:tab/>
       </w:r>
-      <w:proofErr w:type="spellStart"/>
       <w:r>
         <w:rPr>
           <w:rFonts w:ascii="Times New Roman" w:hAnsi="Times New Roman" w:cs="Times New Roman"/>
@@ -5176,37 +4547,7 @@
           <w:szCs w:val="20"/>
           <w:lang w:val="de-DE"/>
         </w:rPr>
-        <w:t>if</w:t>
-      </w:r>
-      <w:proofErr w:type="spellEnd"/>
-      <w:r>
-        <w:rPr>
-          <w:rFonts w:ascii="Times New Roman" w:hAnsi="Times New Roman" w:cs="Times New Roman"/>
-          <w:sz w:val="20"/>
-          <w:szCs w:val="20"/>
-          <w:lang w:val="de-DE"/>
-        </w:rPr>
-        <w:t xml:space="preserve"> (ob </w:t>
-      </w:r>
-      <w:proofErr w:type="spellStart"/>
-      <w:r>
-        <w:rPr>
-          <w:rFonts w:ascii="Times New Roman" w:hAnsi="Times New Roman" w:cs="Times New Roman"/>
-          <w:sz w:val="20"/>
-          <w:szCs w:val="20"/>
-          <w:lang w:val="de-DE"/>
-        </w:rPr>
-        <w:t>instanceof</w:t>
-      </w:r>
-      <w:proofErr w:type="spellEnd"/>
-      <w:r>
-        <w:rPr>
-          <w:rFonts w:ascii="Times New Roman" w:hAnsi="Times New Roman" w:cs="Times New Roman"/>
-          <w:sz w:val="20"/>
-          <w:szCs w:val="20"/>
-          <w:lang w:val="de-DE"/>
-        </w:rPr>
-        <w:t xml:space="preserve"> C) {</w:t>
+        <w:t>if (ob instanceof C) {</w:t>
       </w:r>
     </w:p>
     <w:p>
@@ -5249,23 +4590,13 @@
         <w:tab/>
         <w:t xml:space="preserve">    </w:t>
       </w:r>
-      <w:proofErr w:type="spellStart"/>
-      <w:r>
-        <w:rPr>
-          <w:rFonts w:ascii="Times New Roman" w:hAnsi="Times New Roman" w:cs="Times New Roman"/>
-          <w:sz w:val="20"/>
-          <w:szCs w:val="20"/>
-        </w:rPr>
-        <w:t>v.c</w:t>
-      </w:r>
-      <w:proofErr w:type="spellEnd"/>
-      <w:r>
-        <w:rPr>
-          <w:rFonts w:ascii="Times New Roman" w:hAnsi="Times New Roman" w:cs="Times New Roman"/>
-          <w:sz w:val="20"/>
-          <w:szCs w:val="20"/>
-        </w:rPr>
-        <w:t>(5);</w:t>
+      <w:r>
+        <w:rPr>
+          <w:rFonts w:ascii="Times New Roman" w:hAnsi="Times New Roman" w:cs="Times New Roman"/>
+          <w:sz w:val="20"/>
+          <w:szCs w:val="20"/>
+        </w:rPr>
+        <w:t>v.c(5);</w:t>
       </w:r>
     </w:p>
     <w:p>
@@ -5330,25 +4661,7 @@
           <w:sz w:val="20"/>
           <w:szCs w:val="20"/>
         </w:rPr>
-        <w:t xml:space="preserve">The </w:t>
-      </w:r>
-      <w:proofErr w:type="spellStart"/>
-      <w:r>
-        <w:rPr>
-          <w:rFonts w:ascii="Times New Roman" w:hAnsi="Times New Roman" w:cs="Times New Roman"/>
-          <w:sz w:val="20"/>
-          <w:szCs w:val="20"/>
-        </w:rPr>
-        <w:t>instanceof</w:t>
-      </w:r>
-      <w:proofErr w:type="spellEnd"/>
-      <w:r>
-        <w:rPr>
-          <w:rFonts w:ascii="Times New Roman" w:hAnsi="Times New Roman" w:cs="Times New Roman"/>
-          <w:sz w:val="20"/>
-          <w:szCs w:val="20"/>
-        </w:rPr>
-        <w:t xml:space="preserve"> operator has the syntax:</w:t>
+        <w:t>The instanceof operator has the syntax:</w:t>
       </w:r>
     </w:p>
     <w:bookmarkEnd w:id="0"/>
@@ -5369,35 +4682,7 @@
           <w:szCs w:val="20"/>
         </w:rPr>
         <w:tab/>
-        <w:t>&lt;pointer-to-object</w:t>
-      </w:r>
-      <w:proofErr w:type="gramStart"/>
-      <w:r>
-        <w:rPr>
-          <w:rFonts w:ascii="Times New Roman" w:hAnsi="Times New Roman" w:cs="Times New Roman"/>
-          <w:sz w:val="20"/>
-          <w:szCs w:val="20"/>
-        </w:rPr>
-        <w:t xml:space="preserve">&gt;  </w:t>
-      </w:r>
-      <w:proofErr w:type="spellStart"/>
-      <w:r>
-        <w:rPr>
-          <w:rFonts w:ascii="Times New Roman" w:hAnsi="Times New Roman" w:cs="Times New Roman"/>
-          <w:sz w:val="20"/>
-          <w:szCs w:val="20"/>
-        </w:rPr>
-        <w:t>instanceof</w:t>
-      </w:r>
-      <w:proofErr w:type="spellEnd"/>
-      <w:proofErr w:type="gramEnd"/>
-      <w:r>
-        <w:rPr>
-          <w:rFonts w:ascii="Times New Roman" w:hAnsi="Times New Roman" w:cs="Times New Roman"/>
-          <w:sz w:val="20"/>
-          <w:szCs w:val="20"/>
-        </w:rPr>
-        <w:t xml:space="preserve">  &lt;class-name&gt;</w:t>
+        <w:t>&lt;pointer-to-object&gt;  instanceof  &lt;class-name&gt;</w:t>
       </w:r>
     </w:p>
     <w:p>
@@ -5436,29 +4721,7 @@
           <w:sz w:val="20"/>
           <w:szCs w:val="20"/>
         </w:rPr>
-        <w:t xml:space="preserve">Checking the specific class with </w:t>
-      </w:r>
-      <w:proofErr w:type="spellStart"/>
-      <w:r>
-        <w:rPr>
-          <w:rFonts w:ascii="Times New Roman" w:hAnsi="Times New Roman" w:cs="Times New Roman"/>
-          <w:b/>
-          <w:bCs/>
-          <w:sz w:val="20"/>
-          <w:szCs w:val="20"/>
-        </w:rPr>
-        <w:t>getClass</w:t>
-      </w:r>
-      <w:proofErr w:type="spellEnd"/>
-      <w:r>
-        <w:rPr>
-          <w:rFonts w:ascii="Times New Roman" w:hAnsi="Times New Roman" w:cs="Times New Roman"/>
-          <w:b/>
-          <w:bCs/>
-          <w:sz w:val="20"/>
-          <w:szCs w:val="20"/>
-        </w:rPr>
-        <w:t xml:space="preserve"> </w:t>
+        <w:t xml:space="preserve">Checking the specific class with getClass </w:t>
       </w:r>
     </w:p>
     <w:p>
@@ -5477,25 +4740,7 @@
           <w:sz w:val="20"/>
           <w:szCs w:val="20"/>
         </w:rPr>
-        <w:t xml:space="preserve">While </w:t>
-      </w:r>
-      <w:proofErr w:type="spellStart"/>
-      <w:r>
-        <w:rPr>
-          <w:rFonts w:ascii="Times New Roman" w:hAnsi="Times New Roman" w:cs="Times New Roman"/>
-          <w:sz w:val="20"/>
-          <w:szCs w:val="20"/>
-        </w:rPr>
-        <w:t>instanceof</w:t>
-      </w:r>
-      <w:proofErr w:type="spellEnd"/>
-      <w:r>
-        <w:rPr>
-          <w:rFonts w:ascii="Times New Roman" w:hAnsi="Times New Roman" w:cs="Times New Roman"/>
-          <w:sz w:val="20"/>
-          <w:szCs w:val="20"/>
-        </w:rPr>
-        <w:t xml:space="preserve"> checks whether a value</w:t>
+        <w:t>While instanceof checks whether a value</w:t>
       </w:r>
       <w:r>
         <w:rPr>
@@ -5581,25 +4826,7 @@
           <w:sz w:val="20"/>
           <w:szCs w:val="20"/>
         </w:rPr>
-        <w:t xml:space="preserve"> of class C and not a subclass. The method </w:t>
-      </w:r>
-      <w:proofErr w:type="spellStart"/>
-      <w:r>
-        <w:rPr>
-          <w:rFonts w:ascii="Times New Roman" w:hAnsi="Times New Roman" w:cs="Times New Roman"/>
-          <w:sz w:val="20"/>
-          <w:szCs w:val="20"/>
-        </w:rPr>
-        <w:t>getClass</w:t>
-      </w:r>
-      <w:proofErr w:type="spellEnd"/>
-      <w:r>
-        <w:rPr>
-          <w:rFonts w:ascii="Times New Roman" w:hAnsi="Times New Roman" w:cs="Times New Roman"/>
-          <w:sz w:val="20"/>
-          <w:szCs w:val="20"/>
-        </w:rPr>
-        <w:t xml:space="preserve"> can do this:</w:t>
+        <w:t xml:space="preserve"> of class C and not a subclass. The method getClass can do this:</w:t>
       </w:r>
       <w:r>
         <w:rPr>
@@ -5627,29 +4854,8 @@
           <w:szCs w:val="20"/>
         </w:rPr>
         <w:tab/>
-        <w:t>if (</w:t>
-      </w:r>
-      <w:proofErr w:type="spellStart"/>
-      <w:proofErr w:type="gramStart"/>
-      <w:r>
-        <w:rPr>
-          <w:rFonts w:ascii="Times New Roman" w:hAnsi="Times New Roman" w:cs="Times New Roman"/>
-          <w:sz w:val="20"/>
-          <w:szCs w:val="20"/>
-        </w:rPr>
-        <w:t>ob.getClass</w:t>
-      </w:r>
-      <w:proofErr w:type="spellEnd"/>
-      <w:proofErr w:type="gramEnd"/>
-      <w:r>
-        <w:rPr>
-          <w:rFonts w:ascii="Times New Roman" w:hAnsi="Times New Roman" w:cs="Times New Roman"/>
-          <w:sz w:val="20"/>
-          <w:szCs w:val="20"/>
-        </w:rPr>
-        <w:t xml:space="preserve">() == </w:t>
-      </w:r>
-      <w:proofErr w:type="spellStart"/>
+        <w:t xml:space="preserve">if (ob.getClass() == </w:t>
+      </w:r>
       <w:r>
         <w:rPr>
           <w:rFonts w:ascii="Times New Roman" w:hAnsi="Times New Roman" w:cs="Times New Roman"/>
@@ -5666,7 +4872,6 @@
         </w:rPr>
         <w:t>.class</w:t>
       </w:r>
-      <w:proofErr w:type="spellEnd"/>
       <w:r>
         <w:rPr>
           <w:rFonts w:ascii="Times New Roman" w:hAnsi="Times New Roman" w:cs="Times New Roman"/>
@@ -5730,51 +4935,15 @@
           <w:sz w:val="20"/>
           <w:szCs w:val="20"/>
         </w:rPr>
-        <w:t xml:space="preserve">This comparison is true only if </w:t>
-      </w:r>
-      <w:proofErr w:type="spellStart"/>
-      <w:r>
-        <w:rPr>
-          <w:rFonts w:ascii="Times New Roman" w:hAnsi="Times New Roman" w:cs="Times New Roman"/>
-          <w:sz w:val="20"/>
-          <w:szCs w:val="20"/>
-        </w:rPr>
-        <w:t>ob’s</w:t>
-      </w:r>
-      <w:proofErr w:type="spellEnd"/>
-      <w:r>
-        <w:rPr>
-          <w:rFonts w:ascii="Times New Roman" w:hAnsi="Times New Roman" w:cs="Times New Roman"/>
-          <w:sz w:val="20"/>
-          <w:szCs w:val="20"/>
-        </w:rPr>
-        <w:t xml:space="preserve"> bottom part</w:t>
-      </w:r>
-      <w:r>
-        <w:rPr>
-          <w:rFonts w:ascii="Times New Roman" w:hAnsi="Times New Roman" w:cs="Times New Roman"/>
-          <w:sz w:val="20"/>
-          <w:szCs w:val="20"/>
-        </w:rPr>
-        <w:t xml:space="preserve">ition in its diagram is named C, i.e., if it was created using new </w:t>
-      </w:r>
-      <w:proofErr w:type="gramStart"/>
-      <w:r>
-        <w:rPr>
-          <w:rFonts w:ascii="Times New Roman" w:hAnsi="Times New Roman" w:cs="Times New Roman"/>
-          <w:sz w:val="20"/>
-          <w:szCs w:val="20"/>
-        </w:rPr>
-        <w:t>C(</w:t>
-      </w:r>
-      <w:proofErr w:type="gramEnd"/>
-      <w:r>
-        <w:rPr>
-          <w:rFonts w:ascii="Times New Roman" w:hAnsi="Times New Roman" w:cs="Times New Roman"/>
-          <w:sz w:val="20"/>
-          <w:szCs w:val="20"/>
-        </w:rPr>
-        <w:t>…).</w:t>
+        <w:t>This comparison is true only if ob’s bottom part</w:t>
+      </w:r>
+      <w:r>
+        <w:rPr>
+          <w:rFonts w:ascii="Times New Roman" w:hAnsi="Times New Roman" w:cs="Times New Roman"/>
+          <w:sz w:val="20"/>
+          <w:szCs w:val="20"/>
+        </w:rPr>
+        <w:t>ition in its diagram is named C, i.e., if it was created using new C(…).</w:t>
       </w:r>
     </w:p>
     <w:p>
@@ -5797,9 +4966,8 @@
           <w:sz w:val="20"/>
           <w:szCs w:val="20"/>
         </w:rPr>
-        <w:t xml:space="preserve">Be frugal with the use of </w:t>
-      </w:r>
-      <w:proofErr w:type="spellStart"/>
+        <w:t>Be frugal with the use of instanceof</w:t>
+      </w:r>
       <w:r>
         <w:rPr>
           <w:rFonts w:ascii="Times New Roman" w:hAnsi="Times New Roman" w:cs="Times New Roman"/>
@@ -5807,31 +4975,10 @@
           <w:sz w:val="20"/>
           <w:szCs w:val="20"/>
         </w:rPr>
-        <w:t>instanceof</w:t>
-      </w:r>
-      <w:proofErr w:type="spellEnd"/>
-      <w:r>
-        <w:rPr>
-          <w:rFonts w:ascii="Times New Roman" w:hAnsi="Times New Roman" w:cs="Times New Roman"/>
-          <w:b/>
-          <w:sz w:val="20"/>
-          <w:szCs w:val="20"/>
-        </w:rPr>
-        <w:t xml:space="preserve"> and </w:t>
-      </w:r>
-      <w:proofErr w:type="spellStart"/>
-      <w:r>
-        <w:rPr>
-          <w:rFonts w:ascii="Times New Roman" w:hAnsi="Times New Roman" w:cs="Times New Roman"/>
-          <w:b/>
-          <w:sz w:val="20"/>
-          <w:szCs w:val="20"/>
-        </w:rPr>
-        <w:t>getClass</w:t>
+        <w:t xml:space="preserve"> and getClass</w:t>
       </w:r>
       <w:bookmarkStart w:id="1" w:name="OLE_LINK2"/>
       <w:bookmarkStart w:id="2" w:name="OLE_LINK3"/>
-      <w:proofErr w:type="spellEnd"/>
       <w:r>
         <w:rPr>
           <w:rFonts w:ascii="Times New Roman" w:hAnsi="Times New Roman" w:cs="Times New Roman"/>
@@ -5858,36 +5005,8 @@
           <w:sz w:val="20"/>
           <w:szCs w:val="20"/>
         </w:rPr>
-        <w:t xml:space="preserve">Neither </w:t>
-      </w:r>
-      <w:proofErr w:type="spellStart"/>
-      <w:r>
-        <w:rPr>
-          <w:rFonts w:ascii="Times New Roman" w:hAnsi="Times New Roman" w:cs="Times New Roman"/>
-          <w:sz w:val="20"/>
-          <w:szCs w:val="20"/>
-        </w:rPr>
-        <w:t>instanceof</w:t>
-      </w:r>
-      <w:proofErr w:type="spellEnd"/>
-      <w:r>
-        <w:rPr>
-          <w:rFonts w:ascii="Times New Roman" w:hAnsi="Times New Roman" w:cs="Times New Roman"/>
-          <w:sz w:val="20"/>
-          <w:szCs w:val="20"/>
-        </w:rPr>
-        <w:t xml:space="preserve"> and </w:t>
-      </w:r>
-      <w:proofErr w:type="spellStart"/>
-      <w:r>
-        <w:rPr>
-          <w:rFonts w:ascii="Times New Roman" w:hAnsi="Times New Roman" w:cs="Times New Roman"/>
-          <w:sz w:val="20"/>
-          <w:szCs w:val="20"/>
-        </w:rPr>
-        <w:t>getClass</w:t>
-      </w:r>
-      <w:proofErr w:type="spellEnd"/>
+        <w:t>Neither instanceof and getClass</w:t>
+      </w:r>
       <w:r>
         <w:rPr>
           <w:rFonts w:ascii="Times New Roman" w:hAnsi="Times New Roman" w:cs="Times New Roman"/>
@@ -5979,25 +5098,16 @@
           <w:sz w:val="20"/>
           <w:szCs w:val="20"/>
         </w:rPr>
-        <w:t>One</w:t>
-      </w:r>
-      <w:r>
-        <w:rPr>
-          <w:rFonts w:ascii="Times New Roman" w:hAnsi="Times New Roman" w:cs="Times New Roman"/>
-          <w:sz w:val="20"/>
-          <w:szCs w:val="20"/>
-        </w:rPr>
-        <w:t xml:space="preserve"> case </w:t>
-      </w:r>
-      <w:r>
-        <w:rPr>
-          <w:rFonts w:ascii="Times New Roman" w:hAnsi="Times New Roman" w:cs="Times New Roman"/>
-          <w:sz w:val="20"/>
-          <w:szCs w:val="20"/>
-        </w:rPr>
-        <w:t xml:space="preserve">in which </w:t>
-      </w:r>
-      <w:proofErr w:type="spellStart"/>
+        <w:t>However,</w:t>
+      </w:r>
+      <w:r>
+        <w:rPr>
+          <w:rFonts w:ascii="Times New Roman" w:hAnsi="Times New Roman" w:cs="Times New Roman"/>
+          <w:sz w:val="20"/>
+          <w:szCs w:val="20"/>
+        </w:rPr>
+        <w:t xml:space="preserve"> </w:t>
+      </w:r>
       <w:r>
         <w:rPr>
           <w:rFonts w:ascii="Times New Roman" w:hAnsi="Times New Roman" w:cs="Times New Roman"/>
@@ -6006,24 +5116,57 @@
         </w:rPr>
         <w:t>getClass</w:t>
       </w:r>
-      <w:proofErr w:type="spellEnd"/>
-      <w:r>
-        <w:rPr>
-          <w:rFonts w:ascii="Times New Roman" w:hAnsi="Times New Roman" w:cs="Times New Roman"/>
-          <w:sz w:val="20"/>
-          <w:szCs w:val="20"/>
-        </w:rPr>
-        <w:t xml:space="preserve"> has to be used</w:t>
-      </w:r>
-      <w:r>
-        <w:rPr>
-          <w:rFonts w:ascii="Times New Roman" w:hAnsi="Times New Roman" w:cs="Times New Roman"/>
-          <w:sz w:val="20"/>
-          <w:szCs w:val="20"/>
-        </w:rPr>
-        <w:t xml:space="preserve"> when overriding function equals (which is declared in class Object. Turn to the </w:t>
-      </w:r>
-      <w:proofErr w:type="spellStart"/>
+      <w:r>
+        <w:rPr>
+          <w:rFonts w:ascii="Times New Roman" w:hAnsi="Times New Roman" w:cs="Times New Roman"/>
+          <w:sz w:val="20"/>
+          <w:szCs w:val="20"/>
+        </w:rPr>
+        <w:t xml:space="preserve"> </w:t>
+      </w:r>
+      <w:r>
+        <w:rPr>
+          <w:rFonts w:ascii="Times New Roman" w:hAnsi="Times New Roman" w:cs="Times New Roman"/>
+          <w:i/>
+          <w:sz w:val="20"/>
+          <w:szCs w:val="20"/>
+        </w:rPr>
+        <w:t>has</w:t>
+      </w:r>
+      <w:r>
+        <w:rPr>
+          <w:rFonts w:ascii="Times New Roman" w:hAnsi="Times New Roman" w:cs="Times New Roman"/>
+          <w:sz w:val="20"/>
+          <w:szCs w:val="20"/>
+        </w:rPr>
+        <w:t xml:space="preserve"> to be used</w:t>
+      </w:r>
+      <w:r>
+        <w:rPr>
+          <w:rFonts w:ascii="Times New Roman" w:hAnsi="Times New Roman" w:cs="Times New Roman"/>
+          <w:sz w:val="20"/>
+          <w:szCs w:val="20"/>
+        </w:rPr>
+        <w:t xml:space="preserve"> when overriding function equals (which is declared in class Object</w:t>
+      </w:r>
+      <w:r>
+        <w:rPr>
+          <w:rFonts w:ascii="Times New Roman" w:hAnsi="Times New Roman" w:cs="Times New Roman"/>
+          <w:sz w:val="20"/>
+          <w:szCs w:val="20"/>
+        </w:rPr>
+        <w:t>)</w:t>
+      </w:r>
+      <w:bookmarkStart w:id="3" w:name="_GoBack"/>
+      <w:bookmarkEnd w:id="3"/>
+      <w:r>
+        <w:rPr>
+          <w:rFonts w:ascii="Times New Roman" w:hAnsi="Times New Roman" w:cs="Times New Roman"/>
+          <w:sz w:val="20"/>
+          <w:szCs w:val="20"/>
+        </w:rPr>
+        <w:t xml:space="preserve">. Turn to the </w:t>
+      </w:r>
       <w:r>
         <w:rPr>
           <w:rFonts w:ascii="Times New Roman" w:hAnsi="Times New Roman" w:cs="Times New Roman"/>
@@ -6032,32 +5175,13 @@
         </w:rPr>
         <w:t>JavaHyperText</w:t>
       </w:r>
-      <w:proofErr w:type="spellEnd"/>
-      <w:r>
-        <w:rPr>
-          <w:rFonts w:ascii="Times New Roman" w:hAnsi="Times New Roman" w:cs="Times New Roman"/>
-          <w:sz w:val="20"/>
-          <w:szCs w:val="20"/>
-        </w:rPr>
-        <w:t xml:space="preserve"> entry for </w:t>
-      </w:r>
-      <w:proofErr w:type="gramStart"/>
-      <w:r>
-        <w:rPr>
-          <w:rFonts w:ascii="Times New Roman" w:hAnsi="Times New Roman" w:cs="Times New Roman"/>
-          <w:sz w:val="20"/>
-          <w:szCs w:val="20"/>
-        </w:rPr>
-        <w:t>equals(</w:t>
-      </w:r>
-      <w:proofErr w:type="gramEnd"/>
-      <w:r>
-        <w:rPr>
-          <w:rFonts w:ascii="Times New Roman" w:hAnsi="Times New Roman" w:cs="Times New Roman"/>
-          <w:sz w:val="20"/>
-          <w:szCs w:val="20"/>
-        </w:rPr>
-        <w:t>…) for an explanation.</w:t>
+      <w:r>
+        <w:rPr>
+          <w:rFonts w:ascii="Times New Roman" w:hAnsi="Times New Roman" w:cs="Times New Roman"/>
+          <w:sz w:val="20"/>
+          <w:szCs w:val="20"/>
+        </w:rPr>
+        <w:t xml:space="preserve"> entry for equals(…) for an explanation.</w:t>
       </w:r>
     </w:p>
     <w:sectPr>
@@ -6131,28 +5255,8 @@
         <w:sz w:val="20"/>
         <w:szCs w:val="20"/>
       </w:rPr>
-      <w:t xml:space="preserve">David </w:t>
+      <w:t>David Gries, 2018</w:t>
     </w:r>
-    <w:proofErr w:type="spellStart"/>
-    <w:r>
-      <w:rPr>
-        <w:rFonts w:ascii="Times" w:hAnsi="Times"/>
-        <w:sz w:val="20"/>
-        <w:szCs w:val="20"/>
-      </w:rPr>
-      <w:t>Gries</w:t>
-    </w:r>
-    <w:proofErr w:type="spellEnd"/>
-    <w:r>
-      <w:rPr>
-        <w:rFonts w:ascii="Times" w:hAnsi="Times"/>
-        <w:sz w:val="20"/>
-        <w:szCs w:val="20"/>
-      </w:rPr>
-      <w:t>, 2018</w:t>
-    </w:r>
-    <w:bookmarkStart w:id="3" w:name="_GoBack"/>
-    <w:bookmarkEnd w:id="3"/>
   </w:p>
 </w:ftr>
 </file>
@@ -6806,10 +5910,6 @@
     <w:lsdException w:name="Book Title" w:uiPriority="33" w:qFormat="1"/>
     <w:lsdException w:name="Bibliography" w:semiHidden="1" w:uiPriority="37" w:unhideWhenUsed="1"/>
     <w:lsdException w:name="TOC Heading" w:semiHidden="1" w:uiPriority="39" w:unhideWhenUsed="1" w:qFormat="1"/>
-    <w:lsdException w:name="Grid Table Light" w:semiHidden="1" w:unhideWhenUsed="1"/>
-    <w:lsdException w:name="Grid Table 1 Light" w:semiHidden="1" w:unhideWhenUsed="1"/>
-    <w:lsdException w:name="Grid Table 2" w:semiHidden="1" w:unhideWhenUsed="1"/>
-    <w:lsdException w:name="Grid Table 3" w:semiHidden="1" w:unhideWhenUsed="1"/>
     <w:lsdException w:name="Grid Table 4" w:uiPriority="49"/>
     <w:lsdException w:name="Grid Table 5 Dark" w:uiPriority="50"/>
     <w:lsdException w:name="Grid Table 6 Colorful" w:uiPriority="51"/>
